--- a/Windows下使用onnxruntime部署yolov8-cls分类模型.docx
+++ b/Windows下使用onnxruntime部署yolov8-cls分类模型.docx
@@ -5949,6 +5949,50 @@
         <w:jc w:val="both"/>
         <w:textAlignment w:val="auto"/>
         <w:rPr>
+          <w:rFonts w:hint="eastAsia" w:ascii="宋体" w:hAnsi="宋体" w:eastAsia="宋体" w:cs="宋体"/>
+          <w:b w:val="0"/>
+          <w:bCs w:val="0"/>
+          <w:sz w:val="24"/>
+          <w:szCs w:val="24"/>
+          <w:lang w:val="en-US" w:eastAsia="zh-CN"/>
+        </w:rPr>
+      </w:pPr>
+      <w:r>
+        <w:rPr>
+          <w:rFonts w:hint="eastAsia" w:ascii="宋体" w:hAnsi="宋体" w:eastAsia="宋体" w:cs="宋体"/>
+          <w:b w:val="0"/>
+          <w:bCs w:val="0"/>
+          <w:sz w:val="24"/>
+          <w:szCs w:val="24"/>
+          <w:lang w:val="en-US" w:eastAsia="zh-CN"/>
+        </w:rPr>
+        <w:t>替换原始模型路径，imgsz根据训练的pt模型输入大小更换，运行上述代码即可得到best.onnx文件；</w:t>
+      </w:r>
+    </w:p>
+    <w:p>
+      <w:pPr>
+        <w:keepNext w:val="0"/>
+        <w:keepLines w:val="0"/>
+        <w:pageBreakBefore w:val="0"/>
+        <w:widowControl w:val="0"/>
+        <w:numPr>
+          <w:ilvl w:val="0"/>
+          <w:numId w:val="0"/>
+        </w:numPr>
+        <w:kinsoku/>
+        <w:wordWrap/>
+        <w:overflowPunct/>
+        <w:topLinePunct w:val="0"/>
+        <w:autoSpaceDE/>
+        <w:autoSpaceDN/>
+        <w:bidi w:val="0"/>
+        <w:adjustRightInd/>
+        <w:snapToGrid/>
+        <w:spacing w:line="360" w:lineRule="auto"/>
+        <w:ind w:firstLine="420" w:firstLineChars="0"/>
+        <w:jc w:val="both"/>
+        <w:textAlignment w:val="auto"/>
+        <w:rPr>
           <w:rFonts w:hint="default" w:ascii="宋体" w:hAnsi="宋体" w:eastAsia="宋体" w:cs="宋体"/>
           <w:b w:val="0"/>
           <w:bCs w:val="0"/>
@@ -5966,8 +6010,10 @@
           <w:szCs w:val="24"/>
           <w:lang w:val="en-US" w:eastAsia="zh-CN"/>
         </w:rPr>
-        <w:t>替换原始模型路径，imgsz根据训练的pt模型输入大小更换，运行上述代码即可得到best.onnx文件。</w:t>
-      </w:r>
+        <w:t>详细参数参考https://docs.ultralytics.com/modes/export/#arguments。</w:t>
+      </w:r>
+      <w:bookmarkStart w:id="0" w:name="_GoBack"/>
+      <w:bookmarkEnd w:id="0"/>
     </w:p>
     <w:p>
       <w:pPr>
@@ -7798,21 +7844,21 @@
           <w:shd w:val="clear" w:fill="FFFFFF"/>
           <w:lang w:val="en-US" w:eastAsia="zh-CN" w:bidi="ar"/>
         </w:rPr>
-        <w:t>template</w:t>
-      </w:r>
-      <w:r>
-        <w:rPr>
-          <w:rFonts w:hint="default" w:ascii="Consolas" w:hAnsi="Consolas" w:eastAsia="Consolas" w:cs="Consolas"/>
-          <w:b w:val="0"/>
-          <w:bCs w:val="0"/>
-          <w:color w:val="000000"/>
-          <w:kern w:val="0"/>
-          <w:sz w:val="21"/>
-          <w:szCs w:val="21"/>
-          <w:shd w:val="clear" w:fill="FFFFFF"/>
-          <w:lang w:val="en-US" w:eastAsia="zh-CN" w:bidi="ar"/>
-        </w:rPr>
-        <w:t>&lt;</w:t>
+        <w:t>char*</w:t>
+      </w:r>
+      <w:r>
+        <w:rPr>
+          <w:rFonts w:hint="default" w:ascii="Consolas" w:hAnsi="Consolas" w:eastAsia="Consolas" w:cs="Consolas"/>
+          <w:b w:val="0"/>
+          <w:bCs w:val="0"/>
+          <w:color w:val="000000"/>
+          <w:kern w:val="0"/>
+          <w:sz w:val="21"/>
+          <w:szCs w:val="21"/>
+          <w:shd w:val="clear" w:fill="FFFFFF"/>
+          <w:lang w:val="en-US" w:eastAsia="zh-CN" w:bidi="ar"/>
+        </w:rPr>
+        <w:t xml:space="preserve"> BlobFromImage(cv::Mat</w:t>
       </w:r>
       <w:r>
         <w:rPr>
@@ -7826,21 +7872,49 @@
           <w:shd w:val="clear" w:fill="FFFFFF"/>
           <w:lang w:val="en-US" w:eastAsia="zh-CN" w:bidi="ar"/>
         </w:rPr>
-        <w:t>typename</w:t>
-      </w:r>
-      <w:r>
-        <w:rPr>
-          <w:rFonts w:hint="default" w:ascii="Consolas" w:hAnsi="Consolas" w:eastAsia="Consolas" w:cs="Consolas"/>
-          <w:b w:val="0"/>
-          <w:bCs w:val="0"/>
-          <w:color w:val="000000"/>
-          <w:kern w:val="0"/>
-          <w:sz w:val="21"/>
-          <w:szCs w:val="21"/>
-          <w:shd w:val="clear" w:fill="FFFFFF"/>
-          <w:lang w:val="en-US" w:eastAsia="zh-CN" w:bidi="ar"/>
-        </w:rPr>
-        <w:t xml:space="preserve"> T&gt;</w:t>
+        <w:t>&amp;</w:t>
+      </w:r>
+      <w:r>
+        <w:rPr>
+          <w:rFonts w:hint="default" w:ascii="Consolas" w:hAnsi="Consolas" w:eastAsia="Consolas" w:cs="Consolas"/>
+          <w:b w:val="0"/>
+          <w:bCs w:val="0"/>
+          <w:color w:val="000000"/>
+          <w:kern w:val="0"/>
+          <w:sz w:val="21"/>
+          <w:szCs w:val="21"/>
+          <w:shd w:val="clear" w:fill="FFFFFF"/>
+          <w:lang w:val="en-US" w:eastAsia="zh-CN" w:bidi="ar"/>
+        </w:rPr>
+        <w:t xml:space="preserve"> iImg, T</w:t>
+      </w:r>
+      <w:r>
+        <w:rPr>
+          <w:rFonts w:hint="default" w:ascii="Consolas" w:hAnsi="Consolas" w:eastAsia="Consolas" w:cs="Consolas"/>
+          <w:b w:val="0"/>
+          <w:bCs w:val="0"/>
+          <w:color w:val="0000FF"/>
+          <w:kern w:val="0"/>
+          <w:sz w:val="21"/>
+          <w:szCs w:val="21"/>
+          <w:shd w:val="clear" w:fill="FFFFFF"/>
+          <w:lang w:val="en-US" w:eastAsia="zh-CN" w:bidi="ar"/>
+        </w:rPr>
+        <w:t>&amp;</w:t>
+      </w:r>
+      <w:r>
+        <w:rPr>
+          <w:rFonts w:hint="default" w:ascii="Consolas" w:hAnsi="Consolas" w:eastAsia="Consolas" w:cs="Consolas"/>
+          <w:b w:val="0"/>
+          <w:bCs w:val="0"/>
+          <w:color w:val="000000"/>
+          <w:kern w:val="0"/>
+          <w:sz w:val="21"/>
+          <w:szCs w:val="21"/>
+          <w:shd w:val="clear" w:fill="FFFFFF"/>
+          <w:lang w:val="en-US" w:eastAsia="zh-CN" w:bidi="ar"/>
+        </w:rPr>
+        <w:t xml:space="preserve"> iBlob)</w:t>
       </w:r>
     </w:p>
     <w:p>
@@ -7866,84 +7940,14 @@
           <w:rFonts w:hint="default" w:ascii="Consolas" w:hAnsi="Consolas" w:eastAsia="Consolas" w:cs="Consolas"/>
           <w:b w:val="0"/>
           <w:bCs w:val="0"/>
-          <w:color w:val="0000FF"/>
-          <w:kern w:val="0"/>
-          <w:sz w:val="21"/>
-          <w:szCs w:val="21"/>
-          <w:shd w:val="clear" w:fill="FFFFFF"/>
-          <w:lang w:val="en-US" w:eastAsia="zh-CN" w:bidi="ar"/>
-        </w:rPr>
-        <w:t>char*</w:t>
-      </w:r>
-      <w:r>
-        <w:rPr>
-          <w:rFonts w:hint="default" w:ascii="Consolas" w:hAnsi="Consolas" w:eastAsia="Consolas" w:cs="Consolas"/>
-          <w:b w:val="0"/>
-          <w:bCs w:val="0"/>
-          <w:color w:val="000000"/>
-          <w:kern w:val="0"/>
-          <w:sz w:val="21"/>
-          <w:szCs w:val="21"/>
-          <w:shd w:val="clear" w:fill="FFFFFF"/>
-          <w:lang w:val="en-US" w:eastAsia="zh-CN" w:bidi="ar"/>
-        </w:rPr>
-        <w:t xml:space="preserve"> BlobFromImage(cv::Mat</w:t>
-      </w:r>
-      <w:r>
-        <w:rPr>
-          <w:rFonts w:hint="default" w:ascii="Consolas" w:hAnsi="Consolas" w:eastAsia="Consolas" w:cs="Consolas"/>
-          <w:b w:val="0"/>
-          <w:bCs w:val="0"/>
-          <w:color w:val="0000FF"/>
-          <w:kern w:val="0"/>
-          <w:sz w:val="21"/>
-          <w:szCs w:val="21"/>
-          <w:shd w:val="clear" w:fill="FFFFFF"/>
-          <w:lang w:val="en-US" w:eastAsia="zh-CN" w:bidi="ar"/>
-        </w:rPr>
-        <w:t>&amp;</w:t>
-      </w:r>
-      <w:r>
-        <w:rPr>
-          <w:rFonts w:hint="default" w:ascii="Consolas" w:hAnsi="Consolas" w:eastAsia="Consolas" w:cs="Consolas"/>
-          <w:b w:val="0"/>
-          <w:bCs w:val="0"/>
-          <w:color w:val="000000"/>
-          <w:kern w:val="0"/>
-          <w:sz w:val="21"/>
-          <w:szCs w:val="21"/>
-          <w:shd w:val="clear" w:fill="FFFFFF"/>
-          <w:lang w:val="en-US" w:eastAsia="zh-CN" w:bidi="ar"/>
-        </w:rPr>
-        <w:t xml:space="preserve"> iImg, T</w:t>
-      </w:r>
-      <w:r>
-        <w:rPr>
-          <w:rFonts w:hint="default" w:ascii="Consolas" w:hAnsi="Consolas" w:eastAsia="Consolas" w:cs="Consolas"/>
-          <w:b w:val="0"/>
-          <w:bCs w:val="0"/>
-          <w:color w:val="0000FF"/>
-          <w:kern w:val="0"/>
-          <w:sz w:val="21"/>
-          <w:szCs w:val="21"/>
-          <w:shd w:val="clear" w:fill="FFFFFF"/>
-          <w:lang w:val="en-US" w:eastAsia="zh-CN" w:bidi="ar"/>
-        </w:rPr>
-        <w:t>&amp;</w:t>
-      </w:r>
-      <w:r>
-        <w:rPr>
-          <w:rFonts w:hint="default" w:ascii="Consolas" w:hAnsi="Consolas" w:eastAsia="Consolas" w:cs="Consolas"/>
-          <w:b w:val="0"/>
-          <w:bCs w:val="0"/>
-          <w:color w:val="000000"/>
-          <w:kern w:val="0"/>
-          <w:sz w:val="21"/>
-          <w:szCs w:val="21"/>
-          <w:shd w:val="clear" w:fill="FFFFFF"/>
-          <w:lang w:val="en-US" w:eastAsia="zh-CN" w:bidi="ar"/>
-        </w:rPr>
-        <w:t xml:space="preserve"> iBlob)</w:t>
+          <w:color w:val="000000"/>
+          <w:kern w:val="0"/>
+          <w:sz w:val="21"/>
+          <w:szCs w:val="21"/>
+          <w:shd w:val="clear" w:fill="FFFFFF"/>
+          <w:lang w:val="en-US" w:eastAsia="zh-CN" w:bidi="ar"/>
+        </w:rPr>
+        <w:t>{</w:t>
       </w:r>
     </w:p>
     <w:p>
@@ -7976,7 +7980,35 @@
           <w:shd w:val="clear" w:fill="FFFFFF"/>
           <w:lang w:val="en-US" w:eastAsia="zh-CN" w:bidi="ar"/>
         </w:rPr>
-        <w:t>{</w:t>
+        <w:t xml:space="preserve">    </w:t>
+      </w:r>
+      <w:r>
+        <w:rPr>
+          <w:rFonts w:hint="default" w:ascii="Consolas" w:hAnsi="Consolas" w:eastAsia="Consolas" w:cs="Consolas"/>
+          <w:b w:val="0"/>
+          <w:bCs w:val="0"/>
+          <w:color w:val="0000FF"/>
+          <w:kern w:val="0"/>
+          <w:sz w:val="21"/>
+          <w:szCs w:val="21"/>
+          <w:shd w:val="clear" w:fill="FFFFFF"/>
+          <w:lang w:val="en-US" w:eastAsia="zh-CN" w:bidi="ar"/>
+        </w:rPr>
+        <w:t>int</w:t>
+      </w:r>
+      <w:r>
+        <w:rPr>
+          <w:rFonts w:hint="default" w:ascii="Consolas" w:hAnsi="Consolas" w:eastAsia="Consolas" w:cs="Consolas"/>
+          <w:b w:val="0"/>
+          <w:bCs w:val="0"/>
+          <w:color w:val="000000"/>
+          <w:kern w:val="0"/>
+          <w:sz w:val="21"/>
+          <w:szCs w:val="21"/>
+          <w:shd w:val="clear" w:fill="FFFFFF"/>
+          <w:lang w:val="en-US" w:eastAsia="zh-CN" w:bidi="ar"/>
+        </w:rPr>
+        <w:t xml:space="preserve"> channels = iImg.channels();</w:t>
       </w:r>
     </w:p>
     <w:p>
@@ -8037,7 +8069,7 @@
           <w:shd w:val="clear" w:fill="FFFFFF"/>
           <w:lang w:val="en-US" w:eastAsia="zh-CN" w:bidi="ar"/>
         </w:rPr>
-        <w:t xml:space="preserve"> channels = iImg.channels();</w:t>
+        <w:t xml:space="preserve"> imgHeight = iImg.rows;</w:t>
       </w:r>
     </w:p>
     <w:p>
@@ -8098,7 +8130,7 @@
           <w:shd w:val="clear" w:fill="FFFFFF"/>
           <w:lang w:val="en-US" w:eastAsia="zh-CN" w:bidi="ar"/>
         </w:rPr>
-        <w:t xml:space="preserve"> imgHeight = iImg.rows;</w:t>
+        <w:t xml:space="preserve"> imgWidth = iImg.cols;</w:t>
       </w:r>
     </w:p>
     <w:p>
@@ -8133,34 +8165,6 @@
         </w:rPr>
         <w:t xml:space="preserve">    </w:t>
       </w:r>
-      <w:r>
-        <w:rPr>
-          <w:rFonts w:hint="default" w:ascii="Consolas" w:hAnsi="Consolas" w:eastAsia="Consolas" w:cs="Consolas"/>
-          <w:b w:val="0"/>
-          <w:bCs w:val="0"/>
-          <w:color w:val="0000FF"/>
-          <w:kern w:val="0"/>
-          <w:sz w:val="21"/>
-          <w:szCs w:val="21"/>
-          <w:shd w:val="clear" w:fill="FFFFFF"/>
-          <w:lang w:val="en-US" w:eastAsia="zh-CN" w:bidi="ar"/>
-        </w:rPr>
-        <w:t>int</w:t>
-      </w:r>
-      <w:r>
-        <w:rPr>
-          <w:rFonts w:hint="default" w:ascii="Consolas" w:hAnsi="Consolas" w:eastAsia="Consolas" w:cs="Consolas"/>
-          <w:b w:val="0"/>
-          <w:bCs w:val="0"/>
-          <w:color w:val="000000"/>
-          <w:kern w:val="0"/>
-          <w:sz w:val="21"/>
-          <w:szCs w:val="21"/>
-          <w:shd w:val="clear" w:fill="FFFFFF"/>
-          <w:lang w:val="en-US" w:eastAsia="zh-CN" w:bidi="ar"/>
-        </w:rPr>
-        <w:t xml:space="preserve"> imgWidth = iImg.cols;</w:t>
-      </w:r>
     </w:p>
     <w:p>
       <w:pPr>
@@ -8192,91 +8196,7 @@
           <w:shd w:val="clear" w:fill="FFFFFF"/>
           <w:lang w:val="en-US" w:eastAsia="zh-CN" w:bidi="ar"/>
         </w:rPr>
-        <w:t xml:space="preserve">    </w:t>
-      </w:r>
-      <w:r>
-        <w:rPr>
-          <w:rFonts w:hint="default" w:ascii="Consolas" w:hAnsi="Consolas" w:eastAsia="Consolas" w:cs="Consolas"/>
-          <w:b w:val="0"/>
-          <w:bCs w:val="0"/>
-          <w:color w:val="0000FF"/>
-          <w:kern w:val="0"/>
-          <w:sz w:val="21"/>
-          <w:szCs w:val="21"/>
-          <w:shd w:val="clear" w:fill="FFFFFF"/>
-          <w:lang w:val="en-US" w:eastAsia="zh-CN" w:bidi="ar"/>
-        </w:rPr>
-        <w:t>for</w:t>
-      </w:r>
-      <w:r>
-        <w:rPr>
-          <w:rFonts w:hint="default" w:ascii="Consolas" w:hAnsi="Consolas" w:eastAsia="Consolas" w:cs="Consolas"/>
-          <w:b w:val="0"/>
-          <w:bCs w:val="0"/>
-          <w:color w:val="000000"/>
-          <w:kern w:val="0"/>
-          <w:sz w:val="21"/>
-          <w:szCs w:val="21"/>
-          <w:shd w:val="clear" w:fill="FFFFFF"/>
-          <w:lang w:val="en-US" w:eastAsia="zh-CN" w:bidi="ar"/>
-        </w:rPr>
-        <w:t xml:space="preserve"> (</w:t>
-      </w:r>
-      <w:r>
-        <w:rPr>
-          <w:rFonts w:hint="default" w:ascii="Consolas" w:hAnsi="Consolas" w:eastAsia="Consolas" w:cs="Consolas"/>
-          <w:b w:val="0"/>
-          <w:bCs w:val="0"/>
-          <w:color w:val="0000FF"/>
-          <w:kern w:val="0"/>
-          <w:sz w:val="21"/>
-          <w:szCs w:val="21"/>
-          <w:shd w:val="clear" w:fill="FFFFFF"/>
-          <w:lang w:val="en-US" w:eastAsia="zh-CN" w:bidi="ar"/>
-        </w:rPr>
-        <w:t>int</w:t>
-      </w:r>
-      <w:r>
-        <w:rPr>
-          <w:rFonts w:hint="default" w:ascii="Consolas" w:hAnsi="Consolas" w:eastAsia="Consolas" w:cs="Consolas"/>
-          <w:b w:val="0"/>
-          <w:bCs w:val="0"/>
-          <w:color w:val="000000"/>
-          <w:kern w:val="0"/>
-          <w:sz w:val="21"/>
-          <w:szCs w:val="21"/>
-          <w:shd w:val="clear" w:fill="FFFFFF"/>
-          <w:lang w:val="en-US" w:eastAsia="zh-CN" w:bidi="ar"/>
-        </w:rPr>
-        <w:t xml:space="preserve"> c = </w:t>
-      </w:r>
-      <w:r>
-        <w:rPr>
-          <w:rFonts w:hint="default" w:ascii="Consolas" w:hAnsi="Consolas" w:eastAsia="Consolas" w:cs="Consolas"/>
-          <w:b w:val="0"/>
-          <w:bCs w:val="0"/>
-          <w:color w:val="098658"/>
-          <w:kern w:val="0"/>
-          <w:sz w:val="21"/>
-          <w:szCs w:val="21"/>
-          <w:shd w:val="clear" w:fill="FFFFFF"/>
-          <w:lang w:val="en-US" w:eastAsia="zh-CN" w:bidi="ar"/>
-        </w:rPr>
-        <w:t>0</w:t>
-      </w:r>
-      <w:r>
-        <w:rPr>
-          <w:rFonts w:hint="default" w:ascii="Consolas" w:hAnsi="Consolas" w:eastAsia="Consolas" w:cs="Consolas"/>
-          <w:b w:val="0"/>
-          <w:bCs w:val="0"/>
-          <w:color w:val="000000"/>
-          <w:kern w:val="0"/>
-          <w:sz w:val="21"/>
-          <w:szCs w:val="21"/>
-          <w:shd w:val="clear" w:fill="FFFFFF"/>
-          <w:lang w:val="en-US" w:eastAsia="zh-CN" w:bidi="ar"/>
-        </w:rPr>
-        <w:t>; c &lt; channels; c++)</w:t>
+        <w:t>    iImg.convertTo(iImg, CV_32FC3);</w:t>
       </w:r>
     </w:p>
     <w:p>
@@ -8297,20 +8217,6 @@
           <w:szCs w:val="21"/>
         </w:rPr>
       </w:pPr>
-      <w:r>
-        <w:rPr>
-          <w:rFonts w:hint="default" w:ascii="Consolas" w:hAnsi="Consolas" w:eastAsia="Consolas" w:cs="Consolas"/>
-          <w:b w:val="0"/>
-          <w:bCs w:val="0"/>
-          <w:color w:val="000000"/>
-          <w:kern w:val="0"/>
-          <w:sz w:val="21"/>
-          <w:szCs w:val="21"/>
-          <w:shd w:val="clear" w:fill="FFFFFF"/>
-          <w:lang w:val="en-US" w:eastAsia="zh-CN" w:bidi="ar"/>
-        </w:rPr>
-        <w:t>    {</w:t>
-      </w:r>
     </w:p>
     <w:p>
       <w:pPr>
@@ -8335,98 +8241,14 @@
           <w:rFonts w:hint="default" w:ascii="Consolas" w:hAnsi="Consolas" w:eastAsia="Consolas" w:cs="Consolas"/>
           <w:b w:val="0"/>
           <w:bCs w:val="0"/>
-          <w:color w:val="000000"/>
-          <w:kern w:val="0"/>
-          <w:sz w:val="21"/>
-          <w:szCs w:val="21"/>
-          <w:shd w:val="clear" w:fill="FFFFFF"/>
-          <w:lang w:val="en-US" w:eastAsia="zh-CN" w:bidi="ar"/>
-        </w:rPr>
-        <w:t xml:space="preserve">        </w:t>
-      </w:r>
-      <w:r>
-        <w:rPr>
-          <w:rFonts w:hint="default" w:ascii="Consolas" w:hAnsi="Consolas" w:eastAsia="Consolas" w:cs="Consolas"/>
-          <w:b w:val="0"/>
-          <w:bCs w:val="0"/>
-          <w:color w:val="0000FF"/>
-          <w:kern w:val="0"/>
-          <w:sz w:val="21"/>
-          <w:szCs w:val="21"/>
-          <w:shd w:val="clear" w:fill="FFFFFF"/>
-          <w:lang w:val="en-US" w:eastAsia="zh-CN" w:bidi="ar"/>
-        </w:rPr>
-        <w:t>for</w:t>
-      </w:r>
-      <w:r>
-        <w:rPr>
-          <w:rFonts w:hint="default" w:ascii="Consolas" w:hAnsi="Consolas" w:eastAsia="Consolas" w:cs="Consolas"/>
-          <w:b w:val="0"/>
-          <w:bCs w:val="0"/>
-          <w:color w:val="000000"/>
-          <w:kern w:val="0"/>
-          <w:sz w:val="21"/>
-          <w:szCs w:val="21"/>
-          <w:shd w:val="clear" w:fill="FFFFFF"/>
-          <w:lang w:val="en-US" w:eastAsia="zh-CN" w:bidi="ar"/>
-        </w:rPr>
-        <w:t xml:space="preserve"> (</w:t>
-      </w:r>
-      <w:r>
-        <w:rPr>
-          <w:rFonts w:hint="default" w:ascii="Consolas" w:hAnsi="Consolas" w:eastAsia="Consolas" w:cs="Consolas"/>
-          <w:b w:val="0"/>
-          <w:bCs w:val="0"/>
-          <w:color w:val="0000FF"/>
-          <w:kern w:val="0"/>
-          <w:sz w:val="21"/>
-          <w:szCs w:val="21"/>
-          <w:shd w:val="clear" w:fill="FFFFFF"/>
-          <w:lang w:val="en-US" w:eastAsia="zh-CN" w:bidi="ar"/>
-        </w:rPr>
-        <w:t>int</w:t>
-      </w:r>
-      <w:r>
-        <w:rPr>
-          <w:rFonts w:hint="default" w:ascii="Consolas" w:hAnsi="Consolas" w:eastAsia="Consolas" w:cs="Consolas"/>
-          <w:b w:val="0"/>
-          <w:bCs w:val="0"/>
-          <w:color w:val="000000"/>
-          <w:kern w:val="0"/>
-          <w:sz w:val="21"/>
-          <w:szCs w:val="21"/>
-          <w:shd w:val="clear" w:fill="FFFFFF"/>
-          <w:lang w:val="en-US" w:eastAsia="zh-CN" w:bidi="ar"/>
-        </w:rPr>
-        <w:t xml:space="preserve"> h = </w:t>
-      </w:r>
-      <w:r>
-        <w:rPr>
-          <w:rFonts w:hint="default" w:ascii="Consolas" w:hAnsi="Consolas" w:eastAsia="Consolas" w:cs="Consolas"/>
-          <w:b w:val="0"/>
-          <w:bCs w:val="0"/>
-          <w:color w:val="098658"/>
-          <w:kern w:val="0"/>
-          <w:sz w:val="21"/>
-          <w:szCs w:val="21"/>
-          <w:shd w:val="clear" w:fill="FFFFFF"/>
-          <w:lang w:val="en-US" w:eastAsia="zh-CN" w:bidi="ar"/>
-        </w:rPr>
-        <w:t>0</w:t>
-      </w:r>
-      <w:r>
-        <w:rPr>
-          <w:rFonts w:hint="default" w:ascii="Consolas" w:hAnsi="Consolas" w:eastAsia="Consolas" w:cs="Consolas"/>
-          <w:b w:val="0"/>
-          <w:bCs w:val="0"/>
-          <w:color w:val="000000"/>
-          <w:kern w:val="0"/>
-          <w:sz w:val="21"/>
-          <w:szCs w:val="21"/>
-          <w:shd w:val="clear" w:fill="FFFFFF"/>
-          <w:lang w:val="en-US" w:eastAsia="zh-CN" w:bidi="ar"/>
-        </w:rPr>
-        <w:t>; h &lt; imgHeight; h++)</w:t>
+          <w:color w:val="008000"/>
+          <w:kern w:val="0"/>
+          <w:sz w:val="21"/>
+          <w:szCs w:val="21"/>
+          <w:shd w:val="clear" w:fill="FFFFFF"/>
+          <w:lang w:val="en-US" w:eastAsia="zh-CN" w:bidi="ar"/>
+        </w:rPr>
+        <w:t>    // 设置imagenet分类任务均值与方差</w:t>
       </w:r>
     </w:p>
     <w:p>
@@ -8459,7 +8281,91 @@
           <w:shd w:val="clear" w:fill="FFFFFF"/>
           <w:lang w:val="en-US" w:eastAsia="zh-CN" w:bidi="ar"/>
         </w:rPr>
-        <w:t>        {</w:t>
+        <w:t>    cv::Scalar mean(</w:t>
+      </w:r>
+      <w:r>
+        <w:rPr>
+          <w:rFonts w:hint="default" w:ascii="Consolas" w:hAnsi="Consolas" w:eastAsia="Consolas" w:cs="Consolas"/>
+          <w:b w:val="0"/>
+          <w:bCs w:val="0"/>
+          <w:color w:val="098658"/>
+          <w:kern w:val="0"/>
+          <w:sz w:val="21"/>
+          <w:szCs w:val="21"/>
+          <w:shd w:val="clear" w:fill="FFFFFF"/>
+          <w:lang w:val="en-US" w:eastAsia="zh-CN" w:bidi="ar"/>
+        </w:rPr>
+        <w:t>0.485</w:t>
+      </w:r>
+      <w:r>
+        <w:rPr>
+          <w:rFonts w:hint="default" w:ascii="Consolas" w:hAnsi="Consolas" w:eastAsia="Consolas" w:cs="Consolas"/>
+          <w:b w:val="0"/>
+          <w:bCs w:val="0"/>
+          <w:color w:val="000000"/>
+          <w:kern w:val="0"/>
+          <w:sz w:val="21"/>
+          <w:szCs w:val="21"/>
+          <w:shd w:val="clear" w:fill="FFFFFF"/>
+          <w:lang w:val="en-US" w:eastAsia="zh-CN" w:bidi="ar"/>
+        </w:rPr>
+        <w:t xml:space="preserve">, </w:t>
+      </w:r>
+      <w:r>
+        <w:rPr>
+          <w:rFonts w:hint="default" w:ascii="Consolas" w:hAnsi="Consolas" w:eastAsia="Consolas" w:cs="Consolas"/>
+          <w:b w:val="0"/>
+          <w:bCs w:val="0"/>
+          <w:color w:val="098658"/>
+          <w:kern w:val="0"/>
+          <w:sz w:val="21"/>
+          <w:szCs w:val="21"/>
+          <w:shd w:val="clear" w:fill="FFFFFF"/>
+          <w:lang w:val="en-US" w:eastAsia="zh-CN" w:bidi="ar"/>
+        </w:rPr>
+        <w:t>0.456</w:t>
+      </w:r>
+      <w:r>
+        <w:rPr>
+          <w:rFonts w:hint="default" w:ascii="Consolas" w:hAnsi="Consolas" w:eastAsia="Consolas" w:cs="Consolas"/>
+          <w:b w:val="0"/>
+          <w:bCs w:val="0"/>
+          <w:color w:val="000000"/>
+          <w:kern w:val="0"/>
+          <w:sz w:val="21"/>
+          <w:szCs w:val="21"/>
+          <w:shd w:val="clear" w:fill="FFFFFF"/>
+          <w:lang w:val="en-US" w:eastAsia="zh-CN" w:bidi="ar"/>
+        </w:rPr>
+        <w:t xml:space="preserve">, </w:t>
+      </w:r>
+      <w:r>
+        <w:rPr>
+          <w:rFonts w:hint="default" w:ascii="Consolas" w:hAnsi="Consolas" w:eastAsia="Consolas" w:cs="Consolas"/>
+          <w:b w:val="0"/>
+          <w:bCs w:val="0"/>
+          <w:color w:val="098658"/>
+          <w:kern w:val="0"/>
+          <w:sz w:val="21"/>
+          <w:szCs w:val="21"/>
+          <w:shd w:val="clear" w:fill="FFFFFF"/>
+          <w:lang w:val="en-US" w:eastAsia="zh-CN" w:bidi="ar"/>
+        </w:rPr>
+        <w:t>0.406</w:t>
+      </w:r>
+      <w:r>
+        <w:rPr>
+          <w:rFonts w:hint="default" w:ascii="Consolas" w:hAnsi="Consolas" w:eastAsia="Consolas" w:cs="Consolas"/>
+          <w:b w:val="0"/>
+          <w:bCs w:val="0"/>
+          <w:color w:val="000000"/>
+          <w:kern w:val="0"/>
+          <w:sz w:val="21"/>
+          <w:szCs w:val="21"/>
+          <w:shd w:val="clear" w:fill="FFFFFF"/>
+          <w:lang w:val="en-US" w:eastAsia="zh-CN" w:bidi="ar"/>
+        </w:rPr>
+        <w:t>);</w:t>
       </w:r>
     </w:p>
     <w:p>
@@ -8492,63 +8398,7 @@
           <w:shd w:val="clear" w:fill="FFFFFF"/>
           <w:lang w:val="en-US" w:eastAsia="zh-CN" w:bidi="ar"/>
         </w:rPr>
-        <w:t xml:space="preserve">            </w:t>
-      </w:r>
-      <w:r>
-        <w:rPr>
-          <w:rFonts w:hint="default" w:ascii="Consolas" w:hAnsi="Consolas" w:eastAsia="Consolas" w:cs="Consolas"/>
-          <w:b w:val="0"/>
-          <w:bCs w:val="0"/>
-          <w:color w:val="0000FF"/>
-          <w:kern w:val="0"/>
-          <w:sz w:val="21"/>
-          <w:szCs w:val="21"/>
-          <w:shd w:val="clear" w:fill="FFFFFF"/>
-          <w:lang w:val="en-US" w:eastAsia="zh-CN" w:bidi="ar"/>
-        </w:rPr>
-        <w:t>for</w:t>
-      </w:r>
-      <w:r>
-        <w:rPr>
-          <w:rFonts w:hint="default" w:ascii="Consolas" w:hAnsi="Consolas" w:eastAsia="Consolas" w:cs="Consolas"/>
-          <w:b w:val="0"/>
-          <w:bCs w:val="0"/>
-          <w:color w:val="000000"/>
-          <w:kern w:val="0"/>
-          <w:sz w:val="21"/>
-          <w:szCs w:val="21"/>
-          <w:shd w:val="clear" w:fill="FFFFFF"/>
-          <w:lang w:val="en-US" w:eastAsia="zh-CN" w:bidi="ar"/>
-        </w:rPr>
-        <w:t xml:space="preserve"> (</w:t>
-      </w:r>
-      <w:r>
-        <w:rPr>
-          <w:rFonts w:hint="default" w:ascii="Consolas" w:hAnsi="Consolas" w:eastAsia="Consolas" w:cs="Consolas"/>
-          <w:b w:val="0"/>
-          <w:bCs w:val="0"/>
-          <w:color w:val="0000FF"/>
-          <w:kern w:val="0"/>
-          <w:sz w:val="21"/>
-          <w:szCs w:val="21"/>
-          <w:shd w:val="clear" w:fill="FFFFFF"/>
-          <w:lang w:val="en-US" w:eastAsia="zh-CN" w:bidi="ar"/>
-        </w:rPr>
-        <w:t>int</w:t>
-      </w:r>
-      <w:r>
-        <w:rPr>
-          <w:rFonts w:hint="default" w:ascii="Consolas" w:hAnsi="Consolas" w:eastAsia="Consolas" w:cs="Consolas"/>
-          <w:b w:val="0"/>
-          <w:bCs w:val="0"/>
-          <w:color w:val="000000"/>
-          <w:kern w:val="0"/>
-          <w:sz w:val="21"/>
-          <w:szCs w:val="21"/>
-          <w:shd w:val="clear" w:fill="FFFFFF"/>
-          <w:lang w:val="en-US" w:eastAsia="zh-CN" w:bidi="ar"/>
-        </w:rPr>
-        <w:t xml:space="preserve"> w = </w:t>
+        <w:t>    cv::Scalar stdDev(</w:t>
       </w:r>
       <w:r>
         <w:rPr>
@@ -8562,21 +8412,77 @@
           <w:shd w:val="clear" w:fill="FFFFFF"/>
           <w:lang w:val="en-US" w:eastAsia="zh-CN" w:bidi="ar"/>
         </w:rPr>
-        <w:t>0</w:t>
-      </w:r>
-      <w:r>
-        <w:rPr>
-          <w:rFonts w:hint="default" w:ascii="Consolas" w:hAnsi="Consolas" w:eastAsia="Consolas" w:cs="Consolas"/>
-          <w:b w:val="0"/>
-          <w:bCs w:val="0"/>
-          <w:color w:val="000000"/>
-          <w:kern w:val="0"/>
-          <w:sz w:val="21"/>
-          <w:szCs w:val="21"/>
-          <w:shd w:val="clear" w:fill="FFFFFF"/>
-          <w:lang w:val="en-US" w:eastAsia="zh-CN" w:bidi="ar"/>
-        </w:rPr>
-        <w:t>; w &lt; imgWidth; w++)</w:t>
+        <w:t>0.229</w:t>
+      </w:r>
+      <w:r>
+        <w:rPr>
+          <w:rFonts w:hint="default" w:ascii="Consolas" w:hAnsi="Consolas" w:eastAsia="Consolas" w:cs="Consolas"/>
+          <w:b w:val="0"/>
+          <w:bCs w:val="0"/>
+          <w:color w:val="000000"/>
+          <w:kern w:val="0"/>
+          <w:sz w:val="21"/>
+          <w:szCs w:val="21"/>
+          <w:shd w:val="clear" w:fill="FFFFFF"/>
+          <w:lang w:val="en-US" w:eastAsia="zh-CN" w:bidi="ar"/>
+        </w:rPr>
+        <w:t xml:space="preserve">, </w:t>
+      </w:r>
+      <w:r>
+        <w:rPr>
+          <w:rFonts w:hint="default" w:ascii="Consolas" w:hAnsi="Consolas" w:eastAsia="Consolas" w:cs="Consolas"/>
+          <w:b w:val="0"/>
+          <w:bCs w:val="0"/>
+          <w:color w:val="098658"/>
+          <w:kern w:val="0"/>
+          <w:sz w:val="21"/>
+          <w:szCs w:val="21"/>
+          <w:shd w:val="clear" w:fill="FFFFFF"/>
+          <w:lang w:val="en-US" w:eastAsia="zh-CN" w:bidi="ar"/>
+        </w:rPr>
+        <w:t>0.224</w:t>
+      </w:r>
+      <w:r>
+        <w:rPr>
+          <w:rFonts w:hint="default" w:ascii="Consolas" w:hAnsi="Consolas" w:eastAsia="Consolas" w:cs="Consolas"/>
+          <w:b w:val="0"/>
+          <w:bCs w:val="0"/>
+          <w:color w:val="000000"/>
+          <w:kern w:val="0"/>
+          <w:sz w:val="21"/>
+          <w:szCs w:val="21"/>
+          <w:shd w:val="clear" w:fill="FFFFFF"/>
+          <w:lang w:val="en-US" w:eastAsia="zh-CN" w:bidi="ar"/>
+        </w:rPr>
+        <w:t xml:space="preserve">, </w:t>
+      </w:r>
+      <w:r>
+        <w:rPr>
+          <w:rFonts w:hint="default" w:ascii="Consolas" w:hAnsi="Consolas" w:eastAsia="Consolas" w:cs="Consolas"/>
+          <w:b w:val="0"/>
+          <w:bCs w:val="0"/>
+          <w:color w:val="098658"/>
+          <w:kern w:val="0"/>
+          <w:sz w:val="21"/>
+          <w:szCs w:val="21"/>
+          <w:shd w:val="clear" w:fill="FFFFFF"/>
+          <w:lang w:val="en-US" w:eastAsia="zh-CN" w:bidi="ar"/>
+        </w:rPr>
+        <w:t>0.225</w:t>
+      </w:r>
+      <w:r>
+        <w:rPr>
+          <w:rFonts w:hint="default" w:ascii="Consolas" w:hAnsi="Consolas" w:eastAsia="Consolas" w:cs="Consolas"/>
+          <w:b w:val="0"/>
+          <w:bCs w:val="0"/>
+          <w:color w:val="000000"/>
+          <w:kern w:val="0"/>
+          <w:sz w:val="21"/>
+          <w:szCs w:val="21"/>
+          <w:shd w:val="clear" w:fill="FFFFFF"/>
+          <w:lang w:val="en-US" w:eastAsia="zh-CN" w:bidi="ar"/>
+        </w:rPr>
+        <w:t>);</w:t>
       </w:r>
     </w:p>
     <w:p>
@@ -8602,14 +8508,14 @@
           <w:rFonts w:hint="default" w:ascii="Consolas" w:hAnsi="Consolas" w:eastAsia="Consolas" w:cs="Consolas"/>
           <w:b w:val="0"/>
           <w:bCs w:val="0"/>
-          <w:color w:val="000000"/>
-          <w:kern w:val="0"/>
-          <w:sz w:val="21"/>
-          <w:szCs w:val="21"/>
-          <w:shd w:val="clear" w:fill="FFFFFF"/>
-          <w:lang w:val="en-US" w:eastAsia="zh-CN" w:bidi="ar"/>
-        </w:rPr>
-        <w:t>            {</w:t>
+          <w:color w:val="008000"/>
+          <w:kern w:val="0"/>
+          <w:sz w:val="21"/>
+          <w:szCs w:val="21"/>
+          <w:shd w:val="clear" w:fill="FFFFFF"/>
+          <w:lang w:val="en-US" w:eastAsia="zh-CN" w:bidi="ar"/>
+        </w:rPr>
+        <w:t>    // 先归一化到0~1</w:t>
       </w:r>
     </w:p>
     <w:p>
@@ -8642,7 +8548,7 @@
           <w:shd w:val="clear" w:fill="FFFFFF"/>
           <w:lang w:val="en-US" w:eastAsia="zh-CN" w:bidi="ar"/>
         </w:rPr>
-        <w:t xml:space="preserve">                iBlob[c * imgWidth * imgHeight + h * imgWidth + w] = (std::remove_pointer&lt;T&gt;::type)((iImg.at&lt;cv::Vec3b&gt;(h, w)[c]) / </w:t>
+        <w:t xml:space="preserve">    iImg /= </w:t>
       </w:r>
       <w:r>
         <w:rPr>
@@ -8670,7 +8576,7 @@
           <w:shd w:val="clear" w:fill="FFFFFF"/>
           <w:lang w:val="en-US" w:eastAsia="zh-CN" w:bidi="ar"/>
         </w:rPr>
-        <w:t>);</w:t>
+        <w:t>;</w:t>
       </w:r>
     </w:p>
     <w:p>
@@ -8696,14 +8602,14 @@
           <w:rFonts w:hint="default" w:ascii="Consolas" w:hAnsi="Consolas" w:eastAsia="Consolas" w:cs="Consolas"/>
           <w:b w:val="0"/>
           <w:bCs w:val="0"/>
-          <w:color w:val="000000"/>
-          <w:kern w:val="0"/>
-          <w:sz w:val="21"/>
-          <w:szCs w:val="21"/>
-          <w:shd w:val="clear" w:fill="FFFFFF"/>
-          <w:lang w:val="en-US" w:eastAsia="zh-CN" w:bidi="ar"/>
-        </w:rPr>
-        <w:t>            }</w:t>
+          <w:color w:val="008000"/>
+          <w:kern w:val="0"/>
+          <w:sz w:val="21"/>
+          <w:szCs w:val="21"/>
+          <w:shd w:val="clear" w:fill="FFFFFF"/>
+          <w:lang w:val="en-US" w:eastAsia="zh-CN" w:bidi="ar"/>
+        </w:rPr>
+        <w:t>    // 再根据imagenet均值方差归一化</w:t>
       </w:r>
     </w:p>
     <w:p>
@@ -8736,7 +8642,7 @@
           <w:shd w:val="clear" w:fill="FFFFFF"/>
           <w:lang w:val="en-US" w:eastAsia="zh-CN" w:bidi="ar"/>
         </w:rPr>
-        <w:t>        }</w:t>
+        <w:t>    iImg -= mean;</w:t>
       </w:r>
     </w:p>
     <w:p>
@@ -8769,7 +8675,7 @@
           <w:shd w:val="clear" w:fill="FFFFFF"/>
           <w:lang w:val="en-US" w:eastAsia="zh-CN" w:bidi="ar"/>
         </w:rPr>
-        <w:t>    }</w:t>
+        <w:t>    iImg /= stdDev;</w:t>
       </w:r>
     </w:p>
     <w:p>
@@ -8804,164 +8710,15 @@
           <w:rFonts w:hint="default" w:ascii="Consolas" w:hAnsi="Consolas" w:eastAsia="Consolas" w:cs="Consolas"/>
           <w:b w:val="0"/>
           <w:bCs w:val="0"/>
-          <w:color w:val="000000"/>
-          <w:kern w:val="0"/>
-          <w:sz w:val="21"/>
-          <w:szCs w:val="21"/>
-          <w:shd w:val="clear" w:fill="FFFFFF"/>
-          <w:lang w:val="en-US" w:eastAsia="zh-CN" w:bidi="ar"/>
-        </w:rPr>
-        <w:t>    cv::Mat paddedImage(</w:t>
-      </w:r>
-      <w:r>
-        <w:rPr>
-          <w:rFonts w:hint="default" w:ascii="Consolas" w:hAnsi="Consolas" w:eastAsia="Consolas" w:cs="Consolas"/>
-          <w:b w:val="0"/>
-          <w:bCs w:val="0"/>
-          <w:color w:val="098658"/>
-          <w:kern w:val="0"/>
-          <w:sz w:val="21"/>
-          <w:szCs w:val="21"/>
-          <w:shd w:val="clear" w:fill="FFFFFF"/>
-          <w:lang w:val="en-US" w:eastAsia="zh-CN" w:bidi="ar"/>
-        </w:rPr>
-        <w:t>224</w:t>
-      </w:r>
-      <w:r>
-        <w:rPr>
-          <w:rFonts w:hint="default" w:ascii="Consolas" w:hAnsi="Consolas" w:eastAsia="Consolas" w:cs="Consolas"/>
-          <w:b w:val="0"/>
-          <w:bCs w:val="0"/>
-          <w:color w:val="000000"/>
-          <w:kern w:val="0"/>
-          <w:sz w:val="21"/>
-          <w:szCs w:val="21"/>
-          <w:shd w:val="clear" w:fill="FFFFFF"/>
-          <w:lang w:val="en-US" w:eastAsia="zh-CN" w:bidi="ar"/>
-        </w:rPr>
-        <w:t xml:space="preserve">, </w:t>
-      </w:r>
-      <w:r>
-        <w:rPr>
-          <w:rFonts w:hint="default" w:ascii="Consolas" w:hAnsi="Consolas" w:eastAsia="Consolas" w:cs="Consolas"/>
-          <w:b w:val="0"/>
-          <w:bCs w:val="0"/>
-          <w:color w:val="098658"/>
-          <w:kern w:val="0"/>
-          <w:sz w:val="21"/>
-          <w:szCs w:val="21"/>
-          <w:shd w:val="clear" w:fill="FFFFFF"/>
-          <w:lang w:val="en-US" w:eastAsia="zh-CN" w:bidi="ar"/>
-        </w:rPr>
-        <w:t>224</w:t>
-      </w:r>
-      <w:r>
-        <w:rPr>
-          <w:rFonts w:hint="default" w:ascii="Consolas" w:hAnsi="Consolas" w:eastAsia="Consolas" w:cs="Consolas"/>
-          <w:b w:val="0"/>
-          <w:bCs w:val="0"/>
-          <w:color w:val="000000"/>
-          <w:kern w:val="0"/>
-          <w:sz w:val="21"/>
-          <w:szCs w:val="21"/>
-          <w:shd w:val="clear" w:fill="FFFFFF"/>
-          <w:lang w:val="en-US" w:eastAsia="zh-CN" w:bidi="ar"/>
-        </w:rPr>
-        <w:t>, CV_8UC3, cv::Scalar(</w:t>
-      </w:r>
-      <w:r>
-        <w:rPr>
-          <w:rFonts w:hint="default" w:ascii="Consolas" w:hAnsi="Consolas" w:eastAsia="Consolas" w:cs="Consolas"/>
-          <w:b w:val="0"/>
-          <w:bCs w:val="0"/>
-          <w:color w:val="098658"/>
-          <w:kern w:val="0"/>
-          <w:sz w:val="21"/>
-          <w:szCs w:val="21"/>
-          <w:shd w:val="clear" w:fill="FFFFFF"/>
-          <w:lang w:val="en-US" w:eastAsia="zh-CN" w:bidi="ar"/>
-        </w:rPr>
-        <w:t>0</w:t>
-      </w:r>
-      <w:r>
-        <w:rPr>
-          <w:rFonts w:hint="default" w:ascii="Consolas" w:hAnsi="Consolas" w:eastAsia="Consolas" w:cs="Consolas"/>
-          <w:b w:val="0"/>
-          <w:bCs w:val="0"/>
-          <w:color w:val="000000"/>
-          <w:kern w:val="0"/>
-          <w:sz w:val="21"/>
-          <w:szCs w:val="21"/>
-          <w:shd w:val="clear" w:fill="FFFFFF"/>
-          <w:lang w:val="en-US" w:eastAsia="zh-CN" w:bidi="ar"/>
-        </w:rPr>
-        <w:t xml:space="preserve">, </w:t>
-      </w:r>
-      <w:r>
-        <w:rPr>
-          <w:rFonts w:hint="default" w:ascii="Consolas" w:hAnsi="Consolas" w:eastAsia="Consolas" w:cs="Consolas"/>
-          <w:b w:val="0"/>
-          <w:bCs w:val="0"/>
-          <w:color w:val="098658"/>
-          <w:kern w:val="0"/>
-          <w:sz w:val="21"/>
-          <w:szCs w:val="21"/>
-          <w:shd w:val="clear" w:fill="FFFFFF"/>
-          <w:lang w:val="en-US" w:eastAsia="zh-CN" w:bidi="ar"/>
-        </w:rPr>
-        <w:t>0</w:t>
-      </w:r>
-      <w:r>
-        <w:rPr>
-          <w:rFonts w:hint="default" w:ascii="Consolas" w:hAnsi="Consolas" w:eastAsia="Consolas" w:cs="Consolas"/>
-          <w:b w:val="0"/>
-          <w:bCs w:val="0"/>
-          <w:color w:val="000000"/>
-          <w:kern w:val="0"/>
-          <w:sz w:val="21"/>
-          <w:szCs w:val="21"/>
-          <w:shd w:val="clear" w:fill="FFFFFF"/>
-          <w:lang w:val="en-US" w:eastAsia="zh-CN" w:bidi="ar"/>
-        </w:rPr>
-        <w:t xml:space="preserve">, </w:t>
-      </w:r>
-      <w:r>
-        <w:rPr>
-          <w:rFonts w:hint="default" w:ascii="Consolas" w:hAnsi="Consolas" w:eastAsia="Consolas" w:cs="Consolas"/>
-          <w:b w:val="0"/>
-          <w:bCs w:val="0"/>
-          <w:color w:val="098658"/>
-          <w:kern w:val="0"/>
-          <w:sz w:val="21"/>
-          <w:szCs w:val="21"/>
-          <w:shd w:val="clear" w:fill="FFFFFF"/>
-          <w:lang w:val="en-US" w:eastAsia="zh-CN" w:bidi="ar"/>
-        </w:rPr>
-        <w:t>0</w:t>
-      </w:r>
-      <w:r>
-        <w:rPr>
-          <w:rFonts w:hint="default" w:ascii="Consolas" w:hAnsi="Consolas" w:eastAsia="Consolas" w:cs="Consolas"/>
-          <w:b w:val="0"/>
-          <w:bCs w:val="0"/>
-          <w:color w:val="000000"/>
-          <w:kern w:val="0"/>
-          <w:sz w:val="21"/>
-          <w:szCs w:val="21"/>
-          <w:shd w:val="clear" w:fill="FFFFFF"/>
-          <w:lang w:val="en-US" w:eastAsia="zh-CN" w:bidi="ar"/>
-        </w:rPr>
-        <w:t>));</w:t>
-      </w:r>
-    </w:p>
-    <w:p>
-      <w:pPr>
-        <w:keepNext w:val="0"/>
-        <w:keepLines w:val="0"/>
-        <w:widowControl/>
-        <w:suppressLineNumbers w:val="0"/>
-        <w:jc w:val="left"/>
-      </w:pPr>
+          <w:color w:val="008000"/>
+          <w:kern w:val="0"/>
+          <w:sz w:val="21"/>
+          <w:szCs w:val="21"/>
+          <w:shd w:val="clear" w:fill="FFFFFF"/>
+          <w:lang w:val="en-US" w:eastAsia="zh-CN" w:bidi="ar"/>
+        </w:rPr>
+        <w:t>    // 图片转数组</w:t>
+      </w:r>
     </w:p>
     <w:p>
       <w:pPr>
@@ -8986,14 +8743,98 @@
           <w:rFonts w:hint="default" w:ascii="Consolas" w:hAnsi="Consolas" w:eastAsia="Consolas" w:cs="Consolas"/>
           <w:b w:val="0"/>
           <w:bCs w:val="0"/>
-          <w:color w:val="008000"/>
-          <w:kern w:val="0"/>
-          <w:sz w:val="21"/>
-          <w:szCs w:val="21"/>
-          <w:shd w:val="clear" w:fill="FFFFFF"/>
-          <w:lang w:val="en-US" w:eastAsia="zh-CN" w:bidi="ar"/>
-        </w:rPr>
-        <w:t>    // Copy the original image into the center of the padded image</w:t>
+          <w:color w:val="000000"/>
+          <w:kern w:val="0"/>
+          <w:sz w:val="21"/>
+          <w:szCs w:val="21"/>
+          <w:shd w:val="clear" w:fill="FFFFFF"/>
+          <w:lang w:val="en-US" w:eastAsia="zh-CN" w:bidi="ar"/>
+        </w:rPr>
+        <w:t xml:space="preserve">    </w:t>
+      </w:r>
+      <w:r>
+        <w:rPr>
+          <w:rFonts w:hint="default" w:ascii="Consolas" w:hAnsi="Consolas" w:eastAsia="Consolas" w:cs="Consolas"/>
+          <w:b w:val="0"/>
+          <w:bCs w:val="0"/>
+          <w:color w:val="0000FF"/>
+          <w:kern w:val="0"/>
+          <w:sz w:val="21"/>
+          <w:szCs w:val="21"/>
+          <w:shd w:val="clear" w:fill="FFFFFF"/>
+          <w:lang w:val="en-US" w:eastAsia="zh-CN" w:bidi="ar"/>
+        </w:rPr>
+        <w:t>for</w:t>
+      </w:r>
+      <w:r>
+        <w:rPr>
+          <w:rFonts w:hint="default" w:ascii="Consolas" w:hAnsi="Consolas" w:eastAsia="Consolas" w:cs="Consolas"/>
+          <w:b w:val="0"/>
+          <w:bCs w:val="0"/>
+          <w:color w:val="000000"/>
+          <w:kern w:val="0"/>
+          <w:sz w:val="21"/>
+          <w:szCs w:val="21"/>
+          <w:shd w:val="clear" w:fill="FFFFFF"/>
+          <w:lang w:val="en-US" w:eastAsia="zh-CN" w:bidi="ar"/>
+        </w:rPr>
+        <w:t xml:space="preserve"> (</w:t>
+      </w:r>
+      <w:r>
+        <w:rPr>
+          <w:rFonts w:hint="default" w:ascii="Consolas" w:hAnsi="Consolas" w:eastAsia="Consolas" w:cs="Consolas"/>
+          <w:b w:val="0"/>
+          <w:bCs w:val="0"/>
+          <w:color w:val="0000FF"/>
+          <w:kern w:val="0"/>
+          <w:sz w:val="21"/>
+          <w:szCs w:val="21"/>
+          <w:shd w:val="clear" w:fill="FFFFFF"/>
+          <w:lang w:val="en-US" w:eastAsia="zh-CN" w:bidi="ar"/>
+        </w:rPr>
+        <w:t>int</w:t>
+      </w:r>
+      <w:r>
+        <w:rPr>
+          <w:rFonts w:hint="default" w:ascii="Consolas" w:hAnsi="Consolas" w:eastAsia="Consolas" w:cs="Consolas"/>
+          <w:b w:val="0"/>
+          <w:bCs w:val="0"/>
+          <w:color w:val="000000"/>
+          <w:kern w:val="0"/>
+          <w:sz w:val="21"/>
+          <w:szCs w:val="21"/>
+          <w:shd w:val="clear" w:fill="FFFFFF"/>
+          <w:lang w:val="en-US" w:eastAsia="zh-CN" w:bidi="ar"/>
+        </w:rPr>
+        <w:t xml:space="preserve"> c = </w:t>
+      </w:r>
+      <w:r>
+        <w:rPr>
+          <w:rFonts w:hint="default" w:ascii="Consolas" w:hAnsi="Consolas" w:eastAsia="Consolas" w:cs="Consolas"/>
+          <w:b w:val="0"/>
+          <w:bCs w:val="0"/>
+          <w:color w:val="098658"/>
+          <w:kern w:val="0"/>
+          <w:sz w:val="21"/>
+          <w:szCs w:val="21"/>
+          <w:shd w:val="clear" w:fill="FFFFFF"/>
+          <w:lang w:val="en-US" w:eastAsia="zh-CN" w:bidi="ar"/>
+        </w:rPr>
+        <w:t>0</w:t>
+      </w:r>
+      <w:r>
+        <w:rPr>
+          <w:rFonts w:hint="default" w:ascii="Consolas" w:hAnsi="Consolas" w:eastAsia="Consolas" w:cs="Consolas"/>
+          <w:b w:val="0"/>
+          <w:bCs w:val="0"/>
+          <w:color w:val="000000"/>
+          <w:kern w:val="0"/>
+          <w:sz w:val="21"/>
+          <w:szCs w:val="21"/>
+          <w:shd w:val="clear" w:fill="FFFFFF"/>
+          <w:lang w:val="en-US" w:eastAsia="zh-CN" w:bidi="ar"/>
+        </w:rPr>
+        <w:t>; c &lt; channels; c++)</w:t>
       </w:r>
     </w:p>
     <w:p>
@@ -9026,129 +8867,8 @@
           <w:shd w:val="clear" w:fill="FFFFFF"/>
           <w:lang w:val="en-US" w:eastAsia="zh-CN" w:bidi="ar"/>
         </w:rPr>
-        <w:t>    cv::Rect roi((</w:t>
-      </w:r>
-      <w:r>
-        <w:rPr>
-          <w:rFonts w:hint="default" w:ascii="Consolas" w:hAnsi="Consolas" w:eastAsia="Consolas" w:cs="Consolas"/>
-          <w:b w:val="0"/>
-          <w:bCs w:val="0"/>
-          <w:color w:val="098658"/>
-          <w:kern w:val="0"/>
-          <w:sz w:val="21"/>
-          <w:szCs w:val="21"/>
-          <w:shd w:val="clear" w:fill="FFFFFF"/>
-          <w:lang w:val="en-US" w:eastAsia="zh-CN" w:bidi="ar"/>
-        </w:rPr>
-        <w:t>224</w:t>
-      </w:r>
-      <w:r>
-        <w:rPr>
-          <w:rFonts w:hint="default" w:ascii="Consolas" w:hAnsi="Consolas" w:eastAsia="Consolas" w:cs="Consolas"/>
-          <w:b w:val="0"/>
-          <w:bCs w:val="0"/>
-          <w:color w:val="000000"/>
-          <w:kern w:val="0"/>
-          <w:sz w:val="21"/>
-          <w:szCs w:val="21"/>
-          <w:shd w:val="clear" w:fill="FFFFFF"/>
-          <w:lang w:val="en-US" w:eastAsia="zh-CN" w:bidi="ar"/>
-        </w:rPr>
-        <w:t xml:space="preserve"> - imgWidth) / </w:t>
-      </w:r>
-      <w:r>
-        <w:rPr>
-          <w:rFonts w:hint="default" w:ascii="Consolas" w:hAnsi="Consolas" w:eastAsia="Consolas" w:cs="Consolas"/>
-          <w:b w:val="0"/>
-          <w:bCs w:val="0"/>
-          <w:color w:val="098658"/>
-          <w:kern w:val="0"/>
-          <w:sz w:val="21"/>
-          <w:szCs w:val="21"/>
-          <w:shd w:val="clear" w:fill="FFFFFF"/>
-          <w:lang w:val="en-US" w:eastAsia="zh-CN" w:bidi="ar"/>
-        </w:rPr>
-        <w:t>2</w:t>
-      </w:r>
-      <w:r>
-        <w:rPr>
-          <w:rFonts w:hint="default" w:ascii="Consolas" w:hAnsi="Consolas" w:eastAsia="Consolas" w:cs="Consolas"/>
-          <w:b w:val="0"/>
-          <w:bCs w:val="0"/>
-          <w:color w:val="000000"/>
-          <w:kern w:val="0"/>
-          <w:sz w:val="21"/>
-          <w:szCs w:val="21"/>
-          <w:shd w:val="clear" w:fill="FFFFFF"/>
-          <w:lang w:val="en-US" w:eastAsia="zh-CN" w:bidi="ar"/>
-        </w:rPr>
-        <w:t>, (</w:t>
-      </w:r>
-      <w:r>
-        <w:rPr>
-          <w:rFonts w:hint="default" w:ascii="Consolas" w:hAnsi="Consolas" w:eastAsia="Consolas" w:cs="Consolas"/>
-          <w:b w:val="0"/>
-          <w:bCs w:val="0"/>
-          <w:color w:val="098658"/>
-          <w:kern w:val="0"/>
-          <w:sz w:val="21"/>
-          <w:szCs w:val="21"/>
-          <w:shd w:val="clear" w:fill="FFFFFF"/>
-          <w:lang w:val="en-US" w:eastAsia="zh-CN" w:bidi="ar"/>
-        </w:rPr>
-        <w:t>224</w:t>
-      </w:r>
-      <w:r>
-        <w:rPr>
-          <w:rFonts w:hint="default" w:ascii="Consolas" w:hAnsi="Consolas" w:eastAsia="Consolas" w:cs="Consolas"/>
-          <w:b w:val="0"/>
-          <w:bCs w:val="0"/>
-          <w:color w:val="000000"/>
-          <w:kern w:val="0"/>
-          <w:sz w:val="21"/>
-          <w:szCs w:val="21"/>
-          <w:shd w:val="clear" w:fill="FFFFFF"/>
-          <w:lang w:val="en-US" w:eastAsia="zh-CN" w:bidi="ar"/>
-        </w:rPr>
-        <w:t xml:space="preserve"> - imgHeight) / </w:t>
-      </w:r>
-      <w:r>
-        <w:rPr>
-          <w:rFonts w:hint="default" w:ascii="Consolas" w:hAnsi="Consolas" w:eastAsia="Consolas" w:cs="Consolas"/>
-          <w:b w:val="0"/>
-          <w:bCs w:val="0"/>
-          <w:color w:val="098658"/>
-          <w:kern w:val="0"/>
-          <w:sz w:val="21"/>
-          <w:szCs w:val="21"/>
-          <w:shd w:val="clear" w:fill="FFFFFF"/>
-          <w:lang w:val="en-US" w:eastAsia="zh-CN" w:bidi="ar"/>
-        </w:rPr>
-        <w:t>2</w:t>
-      </w:r>
-      <w:r>
-        <w:rPr>
-          <w:rFonts w:hint="default" w:ascii="Consolas" w:hAnsi="Consolas" w:eastAsia="Consolas" w:cs="Consolas"/>
-          <w:b w:val="0"/>
-          <w:bCs w:val="0"/>
-          <w:color w:val="000000"/>
-          <w:kern w:val="0"/>
-          <w:sz w:val="21"/>
-          <w:szCs w:val="21"/>
-          <w:shd w:val="clear" w:fill="FFFFFF"/>
-          <w:lang w:val="en-US" w:eastAsia="zh-CN" w:bidi="ar"/>
-        </w:rPr>
-        <w:t>, imgWidth, imgHeight);</w:t>
-      </w:r>
-    </w:p>
-    <w:p>
-      <w:pPr>
-        <w:keepNext w:val="0"/>
-        <w:keepLines w:val="0"/>
-        <w:widowControl/>
-        <w:suppressLineNumbers w:val="0"/>
-        <w:jc w:val="left"/>
-      </w:pPr>
+        <w:t>    {</w:t>
+      </w:r>
     </w:p>
     <w:p>
       <w:pPr>
@@ -9180,17 +8900,92 @@
           <w:shd w:val="clear" w:fill="FFFFFF"/>
           <w:lang w:val="en-US" w:eastAsia="zh-CN" w:bidi="ar"/>
         </w:rPr>
-        <w:t>    iImg.copyTo(paddedImage(roi));</w:t>
-      </w:r>
-    </w:p>
-    <w:p>
-      <w:pPr>
-        <w:keepNext w:val="0"/>
-        <w:keepLines w:val="0"/>
-        <w:widowControl/>
-        <w:suppressLineNumbers w:val="0"/>
-        <w:jc w:val="left"/>
-      </w:pPr>
+        <w:t xml:space="preserve">        </w:t>
+      </w:r>
+      <w:r>
+        <w:rPr>
+          <w:rFonts w:hint="default" w:ascii="Consolas" w:hAnsi="Consolas" w:eastAsia="Consolas" w:cs="Consolas"/>
+          <w:b w:val="0"/>
+          <w:bCs w:val="0"/>
+          <w:color w:val="0000FF"/>
+          <w:kern w:val="0"/>
+          <w:sz w:val="21"/>
+          <w:szCs w:val="21"/>
+          <w:shd w:val="clear" w:fill="FFFFFF"/>
+          <w:lang w:val="en-US" w:eastAsia="zh-CN" w:bidi="ar"/>
+        </w:rPr>
+        <w:t>for</w:t>
+      </w:r>
+      <w:r>
+        <w:rPr>
+          <w:rFonts w:hint="default" w:ascii="Consolas" w:hAnsi="Consolas" w:eastAsia="Consolas" w:cs="Consolas"/>
+          <w:b w:val="0"/>
+          <w:bCs w:val="0"/>
+          <w:color w:val="000000"/>
+          <w:kern w:val="0"/>
+          <w:sz w:val="21"/>
+          <w:szCs w:val="21"/>
+          <w:shd w:val="clear" w:fill="FFFFFF"/>
+          <w:lang w:val="en-US" w:eastAsia="zh-CN" w:bidi="ar"/>
+        </w:rPr>
+        <w:t xml:space="preserve"> (</w:t>
+      </w:r>
+      <w:r>
+        <w:rPr>
+          <w:rFonts w:hint="default" w:ascii="Consolas" w:hAnsi="Consolas" w:eastAsia="Consolas" w:cs="Consolas"/>
+          <w:b w:val="0"/>
+          <w:bCs w:val="0"/>
+          <w:color w:val="0000FF"/>
+          <w:kern w:val="0"/>
+          <w:sz w:val="21"/>
+          <w:szCs w:val="21"/>
+          <w:shd w:val="clear" w:fill="FFFFFF"/>
+          <w:lang w:val="en-US" w:eastAsia="zh-CN" w:bidi="ar"/>
+        </w:rPr>
+        <w:t>int</w:t>
+      </w:r>
+      <w:r>
+        <w:rPr>
+          <w:rFonts w:hint="default" w:ascii="Consolas" w:hAnsi="Consolas" w:eastAsia="Consolas" w:cs="Consolas"/>
+          <w:b w:val="0"/>
+          <w:bCs w:val="0"/>
+          <w:color w:val="000000"/>
+          <w:kern w:val="0"/>
+          <w:sz w:val="21"/>
+          <w:szCs w:val="21"/>
+          <w:shd w:val="clear" w:fill="FFFFFF"/>
+          <w:lang w:val="en-US" w:eastAsia="zh-CN" w:bidi="ar"/>
+        </w:rPr>
+        <w:t xml:space="preserve"> h = </w:t>
+      </w:r>
+      <w:r>
+        <w:rPr>
+          <w:rFonts w:hint="default" w:ascii="Consolas" w:hAnsi="Consolas" w:eastAsia="Consolas" w:cs="Consolas"/>
+          <w:b w:val="0"/>
+          <w:bCs w:val="0"/>
+          <w:color w:val="098658"/>
+          <w:kern w:val="0"/>
+          <w:sz w:val="21"/>
+          <w:szCs w:val="21"/>
+          <w:shd w:val="clear" w:fill="FFFFFF"/>
+          <w:lang w:val="en-US" w:eastAsia="zh-CN" w:bidi="ar"/>
+        </w:rPr>
+        <w:t>0</w:t>
+      </w:r>
+      <w:r>
+        <w:rPr>
+          <w:rFonts w:hint="default" w:ascii="Consolas" w:hAnsi="Consolas" w:eastAsia="Consolas" w:cs="Consolas"/>
+          <w:b w:val="0"/>
+          <w:bCs w:val="0"/>
+          <w:color w:val="000000"/>
+          <w:kern w:val="0"/>
+          <w:sz w:val="21"/>
+          <w:szCs w:val="21"/>
+          <w:shd w:val="clear" w:fill="FFFFFF"/>
+          <w:lang w:val="en-US" w:eastAsia="zh-CN" w:bidi="ar"/>
+        </w:rPr>
+        <w:t>; h &lt; imgHeight; h++)</w:t>
+      </w:r>
     </w:p>
     <w:p>
       <w:pPr>
@@ -9215,14 +9010,14 @@
           <w:rFonts w:hint="default" w:ascii="Consolas" w:hAnsi="Consolas" w:eastAsia="Consolas" w:cs="Consolas"/>
           <w:b w:val="0"/>
           <w:bCs w:val="0"/>
-          <w:color w:val="008000"/>
-          <w:kern w:val="0"/>
-          <w:sz w:val="21"/>
-          <w:szCs w:val="21"/>
-          <w:shd w:val="clear" w:fill="FFFFFF"/>
-          <w:lang w:val="en-US" w:eastAsia="zh-CN" w:bidi="ar"/>
-        </w:rPr>
-        <w:t>    // Convert to float and normalize</w:t>
+          <w:color w:val="000000"/>
+          <w:kern w:val="0"/>
+          <w:sz w:val="21"/>
+          <w:szCs w:val="21"/>
+          <w:shd w:val="clear" w:fill="FFFFFF"/>
+          <w:lang w:val="en-US" w:eastAsia="zh-CN" w:bidi="ar"/>
+        </w:rPr>
+        <w:t>        {</w:t>
       </w:r>
     </w:p>
     <w:p>
@@ -9255,17 +9050,92 @@
           <w:shd w:val="clear" w:fill="FFFFFF"/>
           <w:lang w:val="en-US" w:eastAsia="zh-CN" w:bidi="ar"/>
         </w:rPr>
-        <w:t>    paddedImage.convertTo(paddedImage, CV_32FC3);</w:t>
-      </w:r>
-    </w:p>
-    <w:p>
-      <w:pPr>
-        <w:keepNext w:val="0"/>
-        <w:keepLines w:val="0"/>
-        <w:widowControl/>
-        <w:suppressLineNumbers w:val="0"/>
-        <w:jc w:val="left"/>
-      </w:pPr>
+        <w:t xml:space="preserve">            </w:t>
+      </w:r>
+      <w:r>
+        <w:rPr>
+          <w:rFonts w:hint="default" w:ascii="Consolas" w:hAnsi="Consolas" w:eastAsia="Consolas" w:cs="Consolas"/>
+          <w:b w:val="0"/>
+          <w:bCs w:val="0"/>
+          <w:color w:val="0000FF"/>
+          <w:kern w:val="0"/>
+          <w:sz w:val="21"/>
+          <w:szCs w:val="21"/>
+          <w:shd w:val="clear" w:fill="FFFFFF"/>
+          <w:lang w:val="en-US" w:eastAsia="zh-CN" w:bidi="ar"/>
+        </w:rPr>
+        <w:t>for</w:t>
+      </w:r>
+      <w:r>
+        <w:rPr>
+          <w:rFonts w:hint="default" w:ascii="Consolas" w:hAnsi="Consolas" w:eastAsia="Consolas" w:cs="Consolas"/>
+          <w:b w:val="0"/>
+          <w:bCs w:val="0"/>
+          <w:color w:val="000000"/>
+          <w:kern w:val="0"/>
+          <w:sz w:val="21"/>
+          <w:szCs w:val="21"/>
+          <w:shd w:val="clear" w:fill="FFFFFF"/>
+          <w:lang w:val="en-US" w:eastAsia="zh-CN" w:bidi="ar"/>
+        </w:rPr>
+        <w:t xml:space="preserve"> (</w:t>
+      </w:r>
+      <w:r>
+        <w:rPr>
+          <w:rFonts w:hint="default" w:ascii="Consolas" w:hAnsi="Consolas" w:eastAsia="Consolas" w:cs="Consolas"/>
+          <w:b w:val="0"/>
+          <w:bCs w:val="0"/>
+          <w:color w:val="0000FF"/>
+          <w:kern w:val="0"/>
+          <w:sz w:val="21"/>
+          <w:szCs w:val="21"/>
+          <w:shd w:val="clear" w:fill="FFFFFF"/>
+          <w:lang w:val="en-US" w:eastAsia="zh-CN" w:bidi="ar"/>
+        </w:rPr>
+        <w:t>int</w:t>
+      </w:r>
+      <w:r>
+        <w:rPr>
+          <w:rFonts w:hint="default" w:ascii="Consolas" w:hAnsi="Consolas" w:eastAsia="Consolas" w:cs="Consolas"/>
+          <w:b w:val="0"/>
+          <w:bCs w:val="0"/>
+          <w:color w:val="000000"/>
+          <w:kern w:val="0"/>
+          <w:sz w:val="21"/>
+          <w:szCs w:val="21"/>
+          <w:shd w:val="clear" w:fill="FFFFFF"/>
+          <w:lang w:val="en-US" w:eastAsia="zh-CN" w:bidi="ar"/>
+        </w:rPr>
+        <w:t xml:space="preserve"> w = </w:t>
+      </w:r>
+      <w:r>
+        <w:rPr>
+          <w:rFonts w:hint="default" w:ascii="Consolas" w:hAnsi="Consolas" w:eastAsia="Consolas" w:cs="Consolas"/>
+          <w:b w:val="0"/>
+          <w:bCs w:val="0"/>
+          <w:color w:val="098658"/>
+          <w:kern w:val="0"/>
+          <w:sz w:val="21"/>
+          <w:szCs w:val="21"/>
+          <w:shd w:val="clear" w:fill="FFFFFF"/>
+          <w:lang w:val="en-US" w:eastAsia="zh-CN" w:bidi="ar"/>
+        </w:rPr>
+        <w:t>0</w:t>
+      </w:r>
+      <w:r>
+        <w:rPr>
+          <w:rFonts w:hint="default" w:ascii="Consolas" w:hAnsi="Consolas" w:eastAsia="Consolas" w:cs="Consolas"/>
+          <w:b w:val="0"/>
+          <w:bCs w:val="0"/>
+          <w:color w:val="000000"/>
+          <w:kern w:val="0"/>
+          <w:sz w:val="21"/>
+          <w:szCs w:val="21"/>
+          <w:shd w:val="clear" w:fill="FFFFFF"/>
+          <w:lang w:val="en-US" w:eastAsia="zh-CN" w:bidi="ar"/>
+        </w:rPr>
+        <w:t>; w &lt; imgWidth; w++)</w:t>
+      </w:r>
     </w:p>
     <w:p>
       <w:pPr>
@@ -9297,91 +9167,7 @@
           <w:shd w:val="clear" w:fill="FFFFFF"/>
           <w:lang w:val="en-US" w:eastAsia="zh-CN" w:bidi="ar"/>
         </w:rPr>
-        <w:t>    cv::Scalar mean(</w:t>
-      </w:r>
-      <w:r>
-        <w:rPr>
-          <w:rFonts w:hint="default" w:ascii="Consolas" w:hAnsi="Consolas" w:eastAsia="Consolas" w:cs="Consolas"/>
-          <w:b w:val="0"/>
-          <w:bCs w:val="0"/>
-          <w:color w:val="098658"/>
-          <w:kern w:val="0"/>
-          <w:sz w:val="21"/>
-          <w:szCs w:val="21"/>
-          <w:shd w:val="clear" w:fill="FFFFFF"/>
-          <w:lang w:val="en-US" w:eastAsia="zh-CN" w:bidi="ar"/>
-        </w:rPr>
-        <w:t>0.485</w:t>
-      </w:r>
-      <w:r>
-        <w:rPr>
-          <w:rFonts w:hint="default" w:ascii="Consolas" w:hAnsi="Consolas" w:eastAsia="Consolas" w:cs="Consolas"/>
-          <w:b w:val="0"/>
-          <w:bCs w:val="0"/>
-          <w:color w:val="000000"/>
-          <w:kern w:val="0"/>
-          <w:sz w:val="21"/>
-          <w:szCs w:val="21"/>
-          <w:shd w:val="clear" w:fill="FFFFFF"/>
-          <w:lang w:val="en-US" w:eastAsia="zh-CN" w:bidi="ar"/>
-        </w:rPr>
-        <w:t xml:space="preserve">, </w:t>
-      </w:r>
-      <w:r>
-        <w:rPr>
-          <w:rFonts w:hint="default" w:ascii="Consolas" w:hAnsi="Consolas" w:eastAsia="Consolas" w:cs="Consolas"/>
-          <w:b w:val="0"/>
-          <w:bCs w:val="0"/>
-          <w:color w:val="098658"/>
-          <w:kern w:val="0"/>
-          <w:sz w:val="21"/>
-          <w:szCs w:val="21"/>
-          <w:shd w:val="clear" w:fill="FFFFFF"/>
-          <w:lang w:val="en-US" w:eastAsia="zh-CN" w:bidi="ar"/>
-        </w:rPr>
-        <w:t>0.456</w:t>
-      </w:r>
-      <w:r>
-        <w:rPr>
-          <w:rFonts w:hint="default" w:ascii="Consolas" w:hAnsi="Consolas" w:eastAsia="Consolas" w:cs="Consolas"/>
-          <w:b w:val="0"/>
-          <w:bCs w:val="0"/>
-          <w:color w:val="000000"/>
-          <w:kern w:val="0"/>
-          <w:sz w:val="21"/>
-          <w:szCs w:val="21"/>
-          <w:shd w:val="clear" w:fill="FFFFFF"/>
-          <w:lang w:val="en-US" w:eastAsia="zh-CN" w:bidi="ar"/>
-        </w:rPr>
-        <w:t xml:space="preserve">, </w:t>
-      </w:r>
-      <w:r>
-        <w:rPr>
-          <w:rFonts w:hint="default" w:ascii="Consolas" w:hAnsi="Consolas" w:eastAsia="Consolas" w:cs="Consolas"/>
-          <w:b w:val="0"/>
-          <w:bCs w:val="0"/>
-          <w:color w:val="098658"/>
-          <w:kern w:val="0"/>
-          <w:sz w:val="21"/>
-          <w:szCs w:val="21"/>
-          <w:shd w:val="clear" w:fill="FFFFFF"/>
-          <w:lang w:val="en-US" w:eastAsia="zh-CN" w:bidi="ar"/>
-        </w:rPr>
-        <w:t>0.406</w:t>
-      </w:r>
-      <w:r>
-        <w:rPr>
-          <w:rFonts w:hint="default" w:ascii="Consolas" w:hAnsi="Consolas" w:eastAsia="Consolas" w:cs="Consolas"/>
-          <w:b w:val="0"/>
-          <w:bCs w:val="0"/>
-          <w:color w:val="000000"/>
-          <w:kern w:val="0"/>
-          <w:sz w:val="21"/>
-          <w:szCs w:val="21"/>
-          <w:shd w:val="clear" w:fill="FFFFFF"/>
-          <w:lang w:val="en-US" w:eastAsia="zh-CN" w:bidi="ar"/>
-        </w:rPr>
-        <w:t>);</w:t>
+        <w:t>            {</w:t>
       </w:r>
     </w:p>
     <w:p>
@@ -9414,91 +9200,7 @@
           <w:shd w:val="clear" w:fill="FFFFFF"/>
           <w:lang w:val="en-US" w:eastAsia="zh-CN" w:bidi="ar"/>
         </w:rPr>
-        <w:t>    cv::Scalar stdDev(</w:t>
-      </w:r>
-      <w:r>
-        <w:rPr>
-          <w:rFonts w:hint="default" w:ascii="Consolas" w:hAnsi="Consolas" w:eastAsia="Consolas" w:cs="Consolas"/>
-          <w:b w:val="0"/>
-          <w:bCs w:val="0"/>
-          <w:color w:val="098658"/>
-          <w:kern w:val="0"/>
-          <w:sz w:val="21"/>
-          <w:szCs w:val="21"/>
-          <w:shd w:val="clear" w:fill="FFFFFF"/>
-          <w:lang w:val="en-US" w:eastAsia="zh-CN" w:bidi="ar"/>
-        </w:rPr>
-        <w:t>0.229</w:t>
-      </w:r>
-      <w:r>
-        <w:rPr>
-          <w:rFonts w:hint="default" w:ascii="Consolas" w:hAnsi="Consolas" w:eastAsia="Consolas" w:cs="Consolas"/>
-          <w:b w:val="0"/>
-          <w:bCs w:val="0"/>
-          <w:color w:val="000000"/>
-          <w:kern w:val="0"/>
-          <w:sz w:val="21"/>
-          <w:szCs w:val="21"/>
-          <w:shd w:val="clear" w:fill="FFFFFF"/>
-          <w:lang w:val="en-US" w:eastAsia="zh-CN" w:bidi="ar"/>
-        </w:rPr>
-        <w:t xml:space="preserve">, </w:t>
-      </w:r>
-      <w:r>
-        <w:rPr>
-          <w:rFonts w:hint="default" w:ascii="Consolas" w:hAnsi="Consolas" w:eastAsia="Consolas" w:cs="Consolas"/>
-          <w:b w:val="0"/>
-          <w:bCs w:val="0"/>
-          <w:color w:val="098658"/>
-          <w:kern w:val="0"/>
-          <w:sz w:val="21"/>
-          <w:szCs w:val="21"/>
-          <w:shd w:val="clear" w:fill="FFFFFF"/>
-          <w:lang w:val="en-US" w:eastAsia="zh-CN" w:bidi="ar"/>
-        </w:rPr>
-        <w:t>0.224</w:t>
-      </w:r>
-      <w:r>
-        <w:rPr>
-          <w:rFonts w:hint="default" w:ascii="Consolas" w:hAnsi="Consolas" w:eastAsia="Consolas" w:cs="Consolas"/>
-          <w:b w:val="0"/>
-          <w:bCs w:val="0"/>
-          <w:color w:val="000000"/>
-          <w:kern w:val="0"/>
-          <w:sz w:val="21"/>
-          <w:szCs w:val="21"/>
-          <w:shd w:val="clear" w:fill="FFFFFF"/>
-          <w:lang w:val="en-US" w:eastAsia="zh-CN" w:bidi="ar"/>
-        </w:rPr>
-        <w:t xml:space="preserve">, </w:t>
-      </w:r>
-      <w:r>
-        <w:rPr>
-          <w:rFonts w:hint="default" w:ascii="Consolas" w:hAnsi="Consolas" w:eastAsia="Consolas" w:cs="Consolas"/>
-          <w:b w:val="0"/>
-          <w:bCs w:val="0"/>
-          <w:color w:val="098658"/>
-          <w:kern w:val="0"/>
-          <w:sz w:val="21"/>
-          <w:szCs w:val="21"/>
-          <w:shd w:val="clear" w:fill="FFFFFF"/>
-          <w:lang w:val="en-US" w:eastAsia="zh-CN" w:bidi="ar"/>
-        </w:rPr>
-        <w:t>0.225</w:t>
-      </w:r>
-      <w:r>
-        <w:rPr>
-          <w:rFonts w:hint="default" w:ascii="Consolas" w:hAnsi="Consolas" w:eastAsia="Consolas" w:cs="Consolas"/>
-          <w:b w:val="0"/>
-          <w:bCs w:val="0"/>
-          <w:color w:val="000000"/>
-          <w:kern w:val="0"/>
-          <w:sz w:val="21"/>
-          <w:szCs w:val="21"/>
-          <w:shd w:val="clear" w:fill="FFFFFF"/>
-          <w:lang w:val="en-US" w:eastAsia="zh-CN" w:bidi="ar"/>
-        </w:rPr>
-        <w:t>);</w:t>
+        <w:t>                iBlob[c * imgWidth * imgHeight + h * imgWidth + w] = (std::remove_pointer&lt;T&gt;::type)((iImg.at&lt;cv::Vec3f&gt;(h, w)[c]));</w:t>
       </w:r>
     </w:p>
     <w:p>
@@ -9531,35 +9233,7 @@
           <w:shd w:val="clear" w:fill="FFFFFF"/>
           <w:lang w:val="en-US" w:eastAsia="zh-CN" w:bidi="ar"/>
         </w:rPr>
-        <w:t xml:space="preserve">    paddedImage /= </w:t>
-      </w:r>
-      <w:r>
-        <w:rPr>
-          <w:rFonts w:hint="default" w:ascii="Consolas" w:hAnsi="Consolas" w:eastAsia="Consolas" w:cs="Consolas"/>
-          <w:b w:val="0"/>
-          <w:bCs w:val="0"/>
-          <w:color w:val="098658"/>
-          <w:kern w:val="0"/>
-          <w:sz w:val="21"/>
-          <w:szCs w:val="21"/>
-          <w:shd w:val="clear" w:fill="FFFFFF"/>
-          <w:lang w:val="en-US" w:eastAsia="zh-CN" w:bidi="ar"/>
-        </w:rPr>
-        <w:t>255.0f</w:t>
-      </w:r>
-      <w:r>
-        <w:rPr>
-          <w:rFonts w:hint="default" w:ascii="Consolas" w:hAnsi="Consolas" w:eastAsia="Consolas" w:cs="Consolas"/>
-          <w:b w:val="0"/>
-          <w:bCs w:val="0"/>
-          <w:color w:val="000000"/>
-          <w:kern w:val="0"/>
-          <w:sz w:val="21"/>
-          <w:szCs w:val="21"/>
-          <w:shd w:val="clear" w:fill="FFFFFF"/>
-          <w:lang w:val="en-US" w:eastAsia="zh-CN" w:bidi="ar"/>
-        </w:rPr>
-        <w:t>;</w:t>
+        <w:t>            }</w:t>
       </w:r>
     </w:p>
     <w:p>
@@ -9592,68 +9266,8 @@
           <w:shd w:val="clear" w:fill="FFFFFF"/>
           <w:lang w:val="en-US" w:eastAsia="zh-CN" w:bidi="ar"/>
         </w:rPr>
-        <w:t>    paddedImage -= mean;</w:t>
-      </w:r>
-    </w:p>
-    <w:p>
-      <w:pPr>
-        <w:keepNext w:val="0"/>
-        <w:keepLines w:val="0"/>
-        <w:widowControl/>
-        <w:suppressLineNumbers w:val="0"/>
-        <w:shd w:val="clear" w:fill="FFFFFF"/>
-        <w:spacing w:line="285" w:lineRule="atLeast"/>
-        <w:ind w:firstLine="440"/>
-        <w:jc w:val="left"/>
-        <w:rPr>
-          <w:rFonts w:hint="default" w:ascii="Consolas" w:hAnsi="Consolas" w:eastAsia="Consolas" w:cs="Consolas"/>
-          <w:b w:val="0"/>
-          <w:bCs w:val="0"/>
-          <w:color w:val="000000"/>
-          <w:kern w:val="0"/>
-          <w:sz w:val="21"/>
-          <w:szCs w:val="21"/>
-          <w:shd w:val="clear" w:fill="FFFFFF"/>
-          <w:lang w:val="en-US" w:eastAsia="zh-CN" w:bidi="ar"/>
-        </w:rPr>
-      </w:pPr>
-      <w:r>
-        <w:rPr>
-          <w:rFonts w:hint="default" w:ascii="Consolas" w:hAnsi="Consolas" w:eastAsia="Consolas" w:cs="Consolas"/>
-          <w:b w:val="0"/>
-          <w:bCs w:val="0"/>
-          <w:color w:val="000000"/>
-          <w:kern w:val="0"/>
-          <w:sz w:val="21"/>
-          <w:szCs w:val="21"/>
-          <w:shd w:val="clear" w:fill="FFFFFF"/>
-          <w:lang w:val="en-US" w:eastAsia="zh-CN" w:bidi="ar"/>
-        </w:rPr>
-        <w:t>paddedImage /= stdDev;</w:t>
-      </w:r>
-    </w:p>
-    <w:p>
-      <w:pPr>
-        <w:keepNext w:val="0"/>
-        <w:keepLines w:val="0"/>
-        <w:widowControl/>
-        <w:suppressLineNumbers w:val="0"/>
-        <w:shd w:val="clear" w:fill="FFFFFF"/>
-        <w:spacing w:line="285" w:lineRule="atLeast"/>
-        <w:ind w:firstLine="440"/>
-        <w:jc w:val="left"/>
-        <w:rPr>
-          <w:rFonts w:hint="default" w:ascii="Consolas" w:hAnsi="Consolas" w:eastAsia="Consolas" w:cs="Consolas"/>
-          <w:b w:val="0"/>
-          <w:bCs w:val="0"/>
-          <w:color w:val="000000"/>
-          <w:kern w:val="0"/>
-          <w:sz w:val="21"/>
-          <w:szCs w:val="21"/>
-          <w:shd w:val="clear" w:fill="FFFFFF"/>
-          <w:lang w:val="en-US" w:eastAsia="zh-CN" w:bidi="ar"/>
-        </w:rPr>
-      </w:pPr>
+        <w:t>        }</w:t>
+      </w:r>
     </w:p>
     <w:p>
       <w:pPr>
@@ -9685,91 +9299,7 @@
           <w:shd w:val="clear" w:fill="FFFFFF"/>
           <w:lang w:val="en-US" w:eastAsia="zh-CN" w:bidi="ar"/>
         </w:rPr>
-        <w:t xml:space="preserve">    </w:t>
-      </w:r>
-      <w:r>
-        <w:rPr>
-          <w:rFonts w:hint="default" w:ascii="Consolas" w:hAnsi="Consolas" w:eastAsia="Consolas" w:cs="Consolas"/>
-          <w:b w:val="0"/>
-          <w:bCs w:val="0"/>
-          <w:color w:val="0000FF"/>
-          <w:kern w:val="0"/>
-          <w:sz w:val="21"/>
-          <w:szCs w:val="21"/>
-          <w:shd w:val="clear" w:fill="FFFFFF"/>
-          <w:lang w:val="en-US" w:eastAsia="zh-CN" w:bidi="ar"/>
-        </w:rPr>
-        <w:t>for</w:t>
-      </w:r>
-      <w:r>
-        <w:rPr>
-          <w:rFonts w:hint="default" w:ascii="Consolas" w:hAnsi="Consolas" w:eastAsia="Consolas" w:cs="Consolas"/>
-          <w:b w:val="0"/>
-          <w:bCs w:val="0"/>
-          <w:color w:val="000000"/>
-          <w:kern w:val="0"/>
-          <w:sz w:val="21"/>
-          <w:szCs w:val="21"/>
-          <w:shd w:val="clear" w:fill="FFFFFF"/>
-          <w:lang w:val="en-US" w:eastAsia="zh-CN" w:bidi="ar"/>
-        </w:rPr>
-        <w:t xml:space="preserve"> (</w:t>
-      </w:r>
-      <w:r>
-        <w:rPr>
-          <w:rFonts w:hint="default" w:ascii="Consolas" w:hAnsi="Consolas" w:eastAsia="Consolas" w:cs="Consolas"/>
-          <w:b w:val="0"/>
-          <w:bCs w:val="0"/>
-          <w:color w:val="0000FF"/>
-          <w:kern w:val="0"/>
-          <w:sz w:val="21"/>
-          <w:szCs w:val="21"/>
-          <w:shd w:val="clear" w:fill="FFFFFF"/>
-          <w:lang w:val="en-US" w:eastAsia="zh-CN" w:bidi="ar"/>
-        </w:rPr>
-        <w:t>int</w:t>
-      </w:r>
-      <w:r>
-        <w:rPr>
-          <w:rFonts w:hint="default" w:ascii="Consolas" w:hAnsi="Consolas" w:eastAsia="Consolas" w:cs="Consolas"/>
-          <w:b w:val="0"/>
-          <w:bCs w:val="0"/>
-          <w:color w:val="000000"/>
-          <w:kern w:val="0"/>
-          <w:sz w:val="21"/>
-          <w:szCs w:val="21"/>
-          <w:shd w:val="clear" w:fill="FFFFFF"/>
-          <w:lang w:val="en-US" w:eastAsia="zh-CN" w:bidi="ar"/>
-        </w:rPr>
-        <w:t xml:space="preserve"> c = </w:t>
-      </w:r>
-      <w:r>
-        <w:rPr>
-          <w:rFonts w:hint="default" w:ascii="Consolas" w:hAnsi="Consolas" w:eastAsia="Consolas" w:cs="Consolas"/>
-          <w:b w:val="0"/>
-          <w:bCs w:val="0"/>
-          <w:color w:val="098658"/>
-          <w:kern w:val="0"/>
-          <w:sz w:val="21"/>
-          <w:szCs w:val="21"/>
-          <w:shd w:val="clear" w:fill="FFFFFF"/>
-          <w:lang w:val="en-US" w:eastAsia="zh-CN" w:bidi="ar"/>
-        </w:rPr>
-        <w:t>0</w:t>
-      </w:r>
-      <w:r>
-        <w:rPr>
-          <w:rFonts w:hint="default" w:ascii="Consolas" w:hAnsi="Consolas" w:eastAsia="Consolas" w:cs="Consolas"/>
-          <w:b w:val="0"/>
-          <w:bCs w:val="0"/>
-          <w:color w:val="000000"/>
-          <w:kern w:val="0"/>
-          <w:sz w:val="21"/>
-          <w:szCs w:val="21"/>
-          <w:shd w:val="clear" w:fill="FFFFFF"/>
-          <w:lang w:val="en-US" w:eastAsia="zh-CN" w:bidi="ar"/>
-        </w:rPr>
-        <w:t>; c &lt; channels; c++)</w:t>
+        <w:t>    }</w:t>
       </w:r>
     </w:p>
     <w:p>
@@ -9778,460 +9308,8 @@
         <w:keepLines w:val="0"/>
         <w:widowControl/>
         <w:suppressLineNumbers w:val="0"/>
-        <w:shd w:val="clear" w:fill="FFFFFF"/>
-        <w:spacing w:line="285" w:lineRule="atLeast"/>
         <w:jc w:val="left"/>
-        <w:rPr>
-          <w:rFonts w:hint="default" w:ascii="Consolas" w:hAnsi="Consolas" w:eastAsia="Consolas" w:cs="Consolas"/>
-          <w:b w:val="0"/>
-          <w:bCs w:val="0"/>
-          <w:color w:val="000000"/>
-          <w:sz w:val="21"/>
-          <w:szCs w:val="21"/>
-        </w:rPr>
-      </w:pPr>
-      <w:r>
-        <w:rPr>
-          <w:rFonts w:hint="default" w:ascii="Consolas" w:hAnsi="Consolas" w:eastAsia="Consolas" w:cs="Consolas"/>
-          <w:b w:val="0"/>
-          <w:bCs w:val="0"/>
-          <w:color w:val="000000"/>
-          <w:kern w:val="0"/>
-          <w:sz w:val="21"/>
-          <w:szCs w:val="21"/>
-          <w:shd w:val="clear" w:fill="FFFFFF"/>
-          <w:lang w:val="en-US" w:eastAsia="zh-CN" w:bidi="ar"/>
-        </w:rPr>
-        <w:t>    {</w:t>
-      </w:r>
-    </w:p>
-    <w:p>
-      <w:pPr>
-        <w:keepNext w:val="0"/>
-        <w:keepLines w:val="0"/>
-        <w:widowControl/>
-        <w:suppressLineNumbers w:val="0"/>
-        <w:shd w:val="clear" w:fill="FFFFFF"/>
-        <w:spacing w:line="285" w:lineRule="atLeast"/>
-        <w:jc w:val="left"/>
-        <w:rPr>
-          <w:rFonts w:hint="default" w:ascii="Consolas" w:hAnsi="Consolas" w:eastAsia="Consolas" w:cs="Consolas"/>
-          <w:b w:val="0"/>
-          <w:bCs w:val="0"/>
-          <w:color w:val="000000"/>
-          <w:sz w:val="21"/>
-          <w:szCs w:val="21"/>
-        </w:rPr>
-      </w:pPr>
-      <w:r>
-        <w:rPr>
-          <w:rFonts w:hint="default" w:ascii="Consolas" w:hAnsi="Consolas" w:eastAsia="Consolas" w:cs="Consolas"/>
-          <w:b w:val="0"/>
-          <w:bCs w:val="0"/>
-          <w:color w:val="000000"/>
-          <w:kern w:val="0"/>
-          <w:sz w:val="21"/>
-          <w:szCs w:val="21"/>
-          <w:shd w:val="clear" w:fill="FFFFFF"/>
-          <w:lang w:val="en-US" w:eastAsia="zh-CN" w:bidi="ar"/>
-        </w:rPr>
-        <w:t xml:space="preserve">        </w:t>
-      </w:r>
-      <w:r>
-        <w:rPr>
-          <w:rFonts w:hint="default" w:ascii="Consolas" w:hAnsi="Consolas" w:eastAsia="Consolas" w:cs="Consolas"/>
-          <w:b w:val="0"/>
-          <w:bCs w:val="0"/>
-          <w:color w:val="0000FF"/>
-          <w:kern w:val="0"/>
-          <w:sz w:val="21"/>
-          <w:szCs w:val="21"/>
-          <w:shd w:val="clear" w:fill="FFFFFF"/>
-          <w:lang w:val="en-US" w:eastAsia="zh-CN" w:bidi="ar"/>
-        </w:rPr>
-        <w:t>for</w:t>
-      </w:r>
-      <w:r>
-        <w:rPr>
-          <w:rFonts w:hint="default" w:ascii="Consolas" w:hAnsi="Consolas" w:eastAsia="Consolas" w:cs="Consolas"/>
-          <w:b w:val="0"/>
-          <w:bCs w:val="0"/>
-          <w:color w:val="000000"/>
-          <w:kern w:val="0"/>
-          <w:sz w:val="21"/>
-          <w:szCs w:val="21"/>
-          <w:shd w:val="clear" w:fill="FFFFFF"/>
-          <w:lang w:val="en-US" w:eastAsia="zh-CN" w:bidi="ar"/>
-        </w:rPr>
-        <w:t xml:space="preserve"> (</w:t>
-      </w:r>
-      <w:r>
-        <w:rPr>
-          <w:rFonts w:hint="default" w:ascii="Consolas" w:hAnsi="Consolas" w:eastAsia="Consolas" w:cs="Consolas"/>
-          <w:b w:val="0"/>
-          <w:bCs w:val="0"/>
-          <w:color w:val="0000FF"/>
-          <w:kern w:val="0"/>
-          <w:sz w:val="21"/>
-          <w:szCs w:val="21"/>
-          <w:shd w:val="clear" w:fill="FFFFFF"/>
-          <w:lang w:val="en-US" w:eastAsia="zh-CN" w:bidi="ar"/>
-        </w:rPr>
-        <w:t>int</w:t>
-      </w:r>
-      <w:r>
-        <w:rPr>
-          <w:rFonts w:hint="default" w:ascii="Consolas" w:hAnsi="Consolas" w:eastAsia="Consolas" w:cs="Consolas"/>
-          <w:b w:val="0"/>
-          <w:bCs w:val="0"/>
-          <w:color w:val="000000"/>
-          <w:kern w:val="0"/>
-          <w:sz w:val="21"/>
-          <w:szCs w:val="21"/>
-          <w:shd w:val="clear" w:fill="FFFFFF"/>
-          <w:lang w:val="en-US" w:eastAsia="zh-CN" w:bidi="ar"/>
-        </w:rPr>
-        <w:t xml:space="preserve"> h = </w:t>
-      </w:r>
-      <w:r>
-        <w:rPr>
-          <w:rFonts w:hint="default" w:ascii="Consolas" w:hAnsi="Consolas" w:eastAsia="Consolas" w:cs="Consolas"/>
-          <w:b w:val="0"/>
-          <w:bCs w:val="0"/>
-          <w:color w:val="098658"/>
-          <w:kern w:val="0"/>
-          <w:sz w:val="21"/>
-          <w:szCs w:val="21"/>
-          <w:shd w:val="clear" w:fill="FFFFFF"/>
-          <w:lang w:val="en-US" w:eastAsia="zh-CN" w:bidi="ar"/>
-        </w:rPr>
-        <w:t>0</w:t>
-      </w:r>
-      <w:r>
-        <w:rPr>
-          <w:rFonts w:hint="default" w:ascii="Consolas" w:hAnsi="Consolas" w:eastAsia="Consolas" w:cs="Consolas"/>
-          <w:b w:val="0"/>
-          <w:bCs w:val="0"/>
-          <w:color w:val="000000"/>
-          <w:kern w:val="0"/>
-          <w:sz w:val="21"/>
-          <w:szCs w:val="21"/>
-          <w:shd w:val="clear" w:fill="FFFFFF"/>
-          <w:lang w:val="en-US" w:eastAsia="zh-CN" w:bidi="ar"/>
-        </w:rPr>
-        <w:t>; h &lt; imgHeight; h++)</w:t>
-      </w:r>
-    </w:p>
-    <w:p>
-      <w:pPr>
-        <w:keepNext w:val="0"/>
-        <w:keepLines w:val="0"/>
-        <w:widowControl/>
-        <w:suppressLineNumbers w:val="0"/>
-        <w:shd w:val="clear" w:fill="FFFFFF"/>
-        <w:spacing w:line="285" w:lineRule="atLeast"/>
-        <w:jc w:val="left"/>
-        <w:rPr>
-          <w:rFonts w:hint="default" w:ascii="Consolas" w:hAnsi="Consolas" w:eastAsia="Consolas" w:cs="Consolas"/>
-          <w:b w:val="0"/>
-          <w:bCs w:val="0"/>
-          <w:color w:val="000000"/>
-          <w:sz w:val="21"/>
-          <w:szCs w:val="21"/>
-        </w:rPr>
-      </w:pPr>
-      <w:r>
-        <w:rPr>
-          <w:rFonts w:hint="default" w:ascii="Consolas" w:hAnsi="Consolas" w:eastAsia="Consolas" w:cs="Consolas"/>
-          <w:b w:val="0"/>
-          <w:bCs w:val="0"/>
-          <w:color w:val="000000"/>
-          <w:kern w:val="0"/>
-          <w:sz w:val="21"/>
-          <w:szCs w:val="21"/>
-          <w:shd w:val="clear" w:fill="FFFFFF"/>
-          <w:lang w:val="en-US" w:eastAsia="zh-CN" w:bidi="ar"/>
-        </w:rPr>
-        <w:t>        {</w:t>
-      </w:r>
-    </w:p>
-    <w:p>
-      <w:pPr>
-        <w:keepNext w:val="0"/>
-        <w:keepLines w:val="0"/>
-        <w:widowControl/>
-        <w:suppressLineNumbers w:val="0"/>
-        <w:shd w:val="clear" w:fill="FFFFFF"/>
-        <w:spacing w:line="285" w:lineRule="atLeast"/>
-        <w:jc w:val="left"/>
-        <w:rPr>
-          <w:rFonts w:hint="default" w:ascii="Consolas" w:hAnsi="Consolas" w:eastAsia="Consolas" w:cs="Consolas"/>
-          <w:b w:val="0"/>
-          <w:bCs w:val="0"/>
-          <w:color w:val="000000"/>
-          <w:sz w:val="21"/>
-          <w:szCs w:val="21"/>
-        </w:rPr>
-      </w:pPr>
-      <w:r>
-        <w:rPr>
-          <w:rFonts w:hint="default" w:ascii="Consolas" w:hAnsi="Consolas" w:eastAsia="Consolas" w:cs="Consolas"/>
-          <w:b w:val="0"/>
-          <w:bCs w:val="0"/>
-          <w:color w:val="000000"/>
-          <w:kern w:val="0"/>
-          <w:sz w:val="21"/>
-          <w:szCs w:val="21"/>
-          <w:shd w:val="clear" w:fill="FFFFFF"/>
-          <w:lang w:val="en-US" w:eastAsia="zh-CN" w:bidi="ar"/>
-        </w:rPr>
-        <w:t xml:space="preserve">            </w:t>
-      </w:r>
-      <w:r>
-        <w:rPr>
-          <w:rFonts w:hint="default" w:ascii="Consolas" w:hAnsi="Consolas" w:eastAsia="Consolas" w:cs="Consolas"/>
-          <w:b w:val="0"/>
-          <w:bCs w:val="0"/>
-          <w:color w:val="0000FF"/>
-          <w:kern w:val="0"/>
-          <w:sz w:val="21"/>
-          <w:szCs w:val="21"/>
-          <w:shd w:val="clear" w:fill="FFFFFF"/>
-          <w:lang w:val="en-US" w:eastAsia="zh-CN" w:bidi="ar"/>
-        </w:rPr>
-        <w:t>for</w:t>
-      </w:r>
-      <w:r>
-        <w:rPr>
-          <w:rFonts w:hint="default" w:ascii="Consolas" w:hAnsi="Consolas" w:eastAsia="Consolas" w:cs="Consolas"/>
-          <w:b w:val="0"/>
-          <w:bCs w:val="0"/>
-          <w:color w:val="000000"/>
-          <w:kern w:val="0"/>
-          <w:sz w:val="21"/>
-          <w:szCs w:val="21"/>
-          <w:shd w:val="clear" w:fill="FFFFFF"/>
-          <w:lang w:val="en-US" w:eastAsia="zh-CN" w:bidi="ar"/>
-        </w:rPr>
-        <w:t xml:space="preserve"> (</w:t>
-      </w:r>
-      <w:r>
-        <w:rPr>
-          <w:rFonts w:hint="default" w:ascii="Consolas" w:hAnsi="Consolas" w:eastAsia="Consolas" w:cs="Consolas"/>
-          <w:b w:val="0"/>
-          <w:bCs w:val="0"/>
-          <w:color w:val="0000FF"/>
-          <w:kern w:val="0"/>
-          <w:sz w:val="21"/>
-          <w:szCs w:val="21"/>
-          <w:shd w:val="clear" w:fill="FFFFFF"/>
-          <w:lang w:val="en-US" w:eastAsia="zh-CN" w:bidi="ar"/>
-        </w:rPr>
-        <w:t>int</w:t>
-      </w:r>
-      <w:r>
-        <w:rPr>
-          <w:rFonts w:hint="default" w:ascii="Consolas" w:hAnsi="Consolas" w:eastAsia="Consolas" w:cs="Consolas"/>
-          <w:b w:val="0"/>
-          <w:bCs w:val="0"/>
-          <w:color w:val="000000"/>
-          <w:kern w:val="0"/>
-          <w:sz w:val="21"/>
-          <w:szCs w:val="21"/>
-          <w:shd w:val="clear" w:fill="FFFFFF"/>
-          <w:lang w:val="en-US" w:eastAsia="zh-CN" w:bidi="ar"/>
-        </w:rPr>
-        <w:t xml:space="preserve"> w = </w:t>
-      </w:r>
-      <w:r>
-        <w:rPr>
-          <w:rFonts w:hint="default" w:ascii="Consolas" w:hAnsi="Consolas" w:eastAsia="Consolas" w:cs="Consolas"/>
-          <w:b w:val="0"/>
-          <w:bCs w:val="0"/>
-          <w:color w:val="098658"/>
-          <w:kern w:val="0"/>
-          <w:sz w:val="21"/>
-          <w:szCs w:val="21"/>
-          <w:shd w:val="clear" w:fill="FFFFFF"/>
-          <w:lang w:val="en-US" w:eastAsia="zh-CN" w:bidi="ar"/>
-        </w:rPr>
-        <w:t>0</w:t>
-      </w:r>
-      <w:r>
-        <w:rPr>
-          <w:rFonts w:hint="default" w:ascii="Consolas" w:hAnsi="Consolas" w:eastAsia="Consolas" w:cs="Consolas"/>
-          <w:b w:val="0"/>
-          <w:bCs w:val="0"/>
-          <w:color w:val="000000"/>
-          <w:kern w:val="0"/>
-          <w:sz w:val="21"/>
-          <w:szCs w:val="21"/>
-          <w:shd w:val="clear" w:fill="FFFFFF"/>
-          <w:lang w:val="en-US" w:eastAsia="zh-CN" w:bidi="ar"/>
-        </w:rPr>
-        <w:t>; w &lt; imgWidth; w++)</w:t>
-      </w:r>
-    </w:p>
-    <w:p>
-      <w:pPr>
-        <w:keepNext w:val="0"/>
-        <w:keepLines w:val="0"/>
-        <w:widowControl/>
-        <w:suppressLineNumbers w:val="0"/>
-        <w:shd w:val="clear" w:fill="FFFFFF"/>
-        <w:spacing w:line="285" w:lineRule="atLeast"/>
-        <w:jc w:val="left"/>
-        <w:rPr>
-          <w:rFonts w:hint="default" w:ascii="Consolas" w:hAnsi="Consolas" w:eastAsia="Consolas" w:cs="Consolas"/>
-          <w:b w:val="0"/>
-          <w:bCs w:val="0"/>
-          <w:color w:val="000000"/>
-          <w:sz w:val="21"/>
-          <w:szCs w:val="21"/>
-        </w:rPr>
-      </w:pPr>
-      <w:r>
-        <w:rPr>
-          <w:rFonts w:hint="default" w:ascii="Consolas" w:hAnsi="Consolas" w:eastAsia="Consolas" w:cs="Consolas"/>
-          <w:b w:val="0"/>
-          <w:bCs w:val="0"/>
-          <w:color w:val="000000"/>
-          <w:kern w:val="0"/>
-          <w:sz w:val="21"/>
-          <w:szCs w:val="21"/>
-          <w:shd w:val="clear" w:fill="FFFFFF"/>
-          <w:lang w:val="en-US" w:eastAsia="zh-CN" w:bidi="ar"/>
-        </w:rPr>
-        <w:t>            {</w:t>
-      </w:r>
-    </w:p>
-    <w:p>
-      <w:pPr>
-        <w:keepNext w:val="0"/>
-        <w:keepLines w:val="0"/>
-        <w:widowControl/>
-        <w:suppressLineNumbers w:val="0"/>
-        <w:shd w:val="clear" w:fill="FFFFFF"/>
-        <w:spacing w:line="285" w:lineRule="atLeast"/>
-        <w:jc w:val="left"/>
-        <w:rPr>
-          <w:rFonts w:hint="default" w:ascii="Consolas" w:hAnsi="Consolas" w:eastAsia="Consolas" w:cs="Consolas"/>
-          <w:b w:val="0"/>
-          <w:bCs w:val="0"/>
-          <w:color w:val="000000"/>
-          <w:kern w:val="0"/>
-          <w:sz w:val="21"/>
-          <w:szCs w:val="21"/>
-          <w:shd w:val="clear" w:fill="FFFFFF"/>
-          <w:lang w:val="en-US" w:eastAsia="zh-CN" w:bidi="ar"/>
-        </w:rPr>
-      </w:pPr>
-      <w:r>
-        <w:rPr>
-          <w:rFonts w:hint="default" w:ascii="Consolas" w:hAnsi="Consolas" w:eastAsia="Consolas" w:cs="Consolas"/>
-          <w:b w:val="0"/>
-          <w:bCs w:val="0"/>
-          <w:color w:val="000000"/>
-          <w:kern w:val="0"/>
-          <w:sz w:val="21"/>
-          <w:szCs w:val="21"/>
-          <w:shd w:val="clear" w:fill="FFFFFF"/>
-          <w:lang w:val="en-US" w:eastAsia="zh-CN" w:bidi="ar"/>
-        </w:rPr>
-        <w:t xml:space="preserve">                iBlob[c * imgWidth * imgHeight + h * imgWidth + w] = (std::remove_pointer&lt;T&gt;::type)((paddedImage.at&lt;cv::Vec3f&gt;(h, w)[c]));            </w:t>
-      </w:r>
-    </w:p>
-    <w:p>
-      <w:pPr>
-        <w:keepNext w:val="0"/>
-        <w:keepLines w:val="0"/>
-        <w:widowControl/>
-        <w:suppressLineNumbers w:val="0"/>
-        <w:shd w:val="clear" w:fill="FFFFFF"/>
-        <w:spacing w:line="285" w:lineRule="atLeast"/>
-        <w:ind w:left="840" w:leftChars="0" w:firstLine="420" w:firstLineChars="0"/>
-        <w:jc w:val="left"/>
-        <w:rPr>
-          <w:rFonts w:hint="default" w:ascii="Consolas" w:hAnsi="Consolas" w:eastAsia="Consolas" w:cs="Consolas"/>
-          <w:b w:val="0"/>
-          <w:bCs w:val="0"/>
-          <w:color w:val="000000"/>
-          <w:sz w:val="21"/>
-          <w:szCs w:val="21"/>
-        </w:rPr>
-      </w:pPr>
-      <w:r>
-        <w:rPr>
-          <w:rFonts w:hint="default" w:ascii="Consolas" w:hAnsi="Consolas" w:eastAsia="Consolas" w:cs="Consolas"/>
-          <w:b w:val="0"/>
-          <w:bCs w:val="0"/>
-          <w:color w:val="000000"/>
-          <w:kern w:val="0"/>
-          <w:sz w:val="21"/>
-          <w:szCs w:val="21"/>
-          <w:shd w:val="clear" w:fill="FFFFFF"/>
-          <w:lang w:val="en-US" w:eastAsia="zh-CN" w:bidi="ar"/>
-        </w:rPr>
-        <w:t>}</w:t>
-      </w:r>
-    </w:p>
-    <w:p>
-      <w:pPr>
-        <w:keepNext w:val="0"/>
-        <w:keepLines w:val="0"/>
-        <w:widowControl/>
-        <w:suppressLineNumbers w:val="0"/>
-        <w:shd w:val="clear" w:fill="FFFFFF"/>
-        <w:spacing w:line="285" w:lineRule="atLeast"/>
-        <w:jc w:val="left"/>
-        <w:rPr>
-          <w:rFonts w:hint="default" w:ascii="Consolas" w:hAnsi="Consolas" w:eastAsia="Consolas" w:cs="Consolas"/>
-          <w:b w:val="0"/>
-          <w:bCs w:val="0"/>
-          <w:color w:val="000000"/>
-          <w:sz w:val="21"/>
-          <w:szCs w:val="21"/>
-        </w:rPr>
-      </w:pPr>
-      <w:r>
-        <w:rPr>
-          <w:rFonts w:hint="default" w:ascii="Consolas" w:hAnsi="Consolas" w:eastAsia="Consolas" w:cs="Consolas"/>
-          <w:b w:val="0"/>
-          <w:bCs w:val="0"/>
-          <w:color w:val="000000"/>
-          <w:kern w:val="0"/>
-          <w:sz w:val="21"/>
-          <w:szCs w:val="21"/>
-          <w:shd w:val="clear" w:fill="FFFFFF"/>
-          <w:lang w:val="en-US" w:eastAsia="zh-CN" w:bidi="ar"/>
-        </w:rPr>
-        <w:t>        }</w:t>
-      </w:r>
-    </w:p>
-    <w:p>
-      <w:pPr>
-        <w:keepNext w:val="0"/>
-        <w:keepLines w:val="0"/>
-        <w:widowControl/>
-        <w:suppressLineNumbers w:val="0"/>
-        <w:shd w:val="clear" w:fill="FFFFFF"/>
-        <w:spacing w:line="285" w:lineRule="atLeast"/>
-        <w:jc w:val="left"/>
-      </w:pPr>
-      <w:r>
-        <w:rPr>
-          <w:rFonts w:hint="default" w:ascii="Consolas" w:hAnsi="Consolas" w:eastAsia="Consolas" w:cs="Consolas"/>
-          <w:b w:val="0"/>
-          <w:bCs w:val="0"/>
-          <w:color w:val="000000"/>
-          <w:kern w:val="0"/>
-          <w:sz w:val="21"/>
-          <w:szCs w:val="21"/>
-          <w:shd w:val="clear" w:fill="FFFFFF"/>
-          <w:lang w:val="en-US" w:eastAsia="zh-CN" w:bidi="ar"/>
-        </w:rPr>
-        <w:t>    }</w:t>
-      </w:r>
+      </w:pPr>
     </w:p>
     <w:p>
       <w:pPr>
@@ -11994,14 +11072,351 @@
         <w:suppressLineNumbers w:val="0"/>
         <w:shd w:val="clear" w:fill="FFFFFF"/>
         <w:spacing w:line="285" w:lineRule="atLeast"/>
+        <w:ind w:firstLine="440"/>
         <w:jc w:val="left"/>
         <w:rPr>
-          <w:rFonts w:hint="default" w:ascii="宋体" w:hAnsi="宋体" w:eastAsia="宋体" w:cs="宋体"/>
-          <w:b/>
-          <w:bCs/>
-          <w:sz w:val="24"/>
-          <w:szCs w:val="24"/>
-          <w:lang w:val="en-US" w:eastAsia="zh-CN"/>
+          <w:rFonts w:hint="default" w:ascii="Consolas" w:hAnsi="Consolas" w:eastAsia="Consolas" w:cs="Consolas"/>
+          <w:b w:val="0"/>
+          <w:bCs w:val="0"/>
+          <w:color w:val="000000"/>
+          <w:kern w:val="0"/>
+          <w:sz w:val="21"/>
+          <w:szCs w:val="21"/>
+          <w:shd w:val="clear" w:fill="FFFFFF"/>
+          <w:lang w:val="en-US" w:eastAsia="zh-CN" w:bidi="ar"/>
+        </w:rPr>
+      </w:pPr>
+      <w:r>
+        <w:rPr>
+          <w:rFonts w:hint="default" w:ascii="Consolas" w:hAnsi="Consolas" w:eastAsia="Consolas" w:cs="Consolas"/>
+          <w:b w:val="0"/>
+          <w:bCs w:val="0"/>
+          <w:color w:val="000000"/>
+          <w:kern w:val="0"/>
+          <w:sz w:val="21"/>
+          <w:szCs w:val="21"/>
+          <w:shd w:val="clear" w:fill="FFFFFF"/>
+          <w:lang w:val="en-US" w:eastAsia="zh-CN" w:bidi="ar"/>
+        </w:rPr>
+        <w:t>}</w:t>
+      </w:r>
+    </w:p>
+    <w:p>
+      <w:pPr>
+        <w:keepNext w:val="0"/>
+        <w:keepLines w:val="0"/>
+        <w:widowControl/>
+        <w:suppressLineNumbers w:val="0"/>
+        <w:shd w:val="clear" w:fill="FFFFFF"/>
+        <w:spacing w:line="285" w:lineRule="atLeast"/>
+        <w:ind w:firstLine="420" w:firstLineChars="0"/>
+        <w:jc w:val="left"/>
+        <w:rPr>
+          <w:rFonts w:hint="default" w:ascii="Consolas" w:hAnsi="Consolas" w:eastAsia="Consolas" w:cs="Consolas"/>
+          <w:b w:val="0"/>
+          <w:bCs w:val="0"/>
+          <w:color w:val="008000"/>
+          <w:kern w:val="0"/>
+          <w:sz w:val="21"/>
+          <w:szCs w:val="21"/>
+          <w:shd w:val="clear" w:fill="FFFFFF"/>
+          <w:lang w:val="en-US" w:eastAsia="zh-CN" w:bidi="ar"/>
+        </w:rPr>
+      </w:pPr>
+    </w:p>
+    <w:p>
+      <w:pPr>
+        <w:keepNext w:val="0"/>
+        <w:keepLines w:val="0"/>
+        <w:widowControl/>
+        <w:suppressLineNumbers w:val="0"/>
+        <w:shd w:val="clear" w:fill="FFFFFF"/>
+        <w:spacing w:line="285" w:lineRule="atLeast"/>
+        <w:jc w:val="left"/>
+        <w:rPr>
+          <w:rFonts w:ascii="Consolas" w:hAnsi="Consolas" w:eastAsia="Consolas" w:cs="Consolas"/>
+          <w:b w:val="0"/>
+          <w:bCs w:val="0"/>
+          <w:color w:val="000000"/>
+          <w:sz w:val="21"/>
+          <w:szCs w:val="21"/>
+        </w:rPr>
+      </w:pPr>
+      <w:r>
+        <w:rPr>
+          <w:rFonts w:hint="default" w:ascii="Consolas" w:hAnsi="Consolas" w:eastAsia="Consolas" w:cs="Consolas"/>
+          <w:b w:val="0"/>
+          <w:bCs w:val="0"/>
+          <w:color w:val="008000"/>
+          <w:kern w:val="0"/>
+          <w:sz w:val="21"/>
+          <w:szCs w:val="21"/>
+          <w:shd w:val="clear" w:fill="FFFFFF"/>
+          <w:lang w:val="en-US" w:eastAsia="zh-CN" w:bidi="ar"/>
+        </w:rPr>
+        <w:t>// 释放onnx模型</w:t>
+      </w:r>
+    </w:p>
+    <w:p>
+      <w:pPr>
+        <w:keepNext w:val="0"/>
+        <w:keepLines w:val="0"/>
+        <w:widowControl/>
+        <w:suppressLineNumbers w:val="0"/>
+        <w:shd w:val="clear" w:fill="FFFFFF"/>
+        <w:spacing w:line="285" w:lineRule="atLeast"/>
+        <w:jc w:val="left"/>
+        <w:rPr>
+          <w:rFonts w:hint="default" w:ascii="Consolas" w:hAnsi="Consolas" w:eastAsia="Consolas" w:cs="Consolas"/>
+          <w:b w:val="0"/>
+          <w:bCs w:val="0"/>
+          <w:color w:val="000000"/>
+          <w:sz w:val="21"/>
+          <w:szCs w:val="21"/>
+        </w:rPr>
+      </w:pPr>
+      <w:r>
+        <w:rPr>
+          <w:rFonts w:hint="default" w:ascii="Consolas" w:hAnsi="Consolas" w:eastAsia="Consolas" w:cs="Consolas"/>
+          <w:b w:val="0"/>
+          <w:bCs w:val="0"/>
+          <w:color w:val="0000FF"/>
+          <w:kern w:val="0"/>
+          <w:sz w:val="21"/>
+          <w:szCs w:val="21"/>
+          <w:shd w:val="clear" w:fill="FFFFFF"/>
+          <w:lang w:val="en-US" w:eastAsia="zh-CN" w:bidi="ar"/>
+        </w:rPr>
+        <w:t>void</w:t>
+      </w:r>
+      <w:r>
+        <w:rPr>
+          <w:rFonts w:hint="default" w:ascii="Consolas" w:hAnsi="Consolas" w:eastAsia="Consolas" w:cs="Consolas"/>
+          <w:b w:val="0"/>
+          <w:bCs w:val="0"/>
+          <w:color w:val="000000"/>
+          <w:kern w:val="0"/>
+          <w:sz w:val="21"/>
+          <w:szCs w:val="21"/>
+          <w:shd w:val="clear" w:fill="FFFFFF"/>
+          <w:lang w:val="en-US" w:eastAsia="zh-CN" w:bidi="ar"/>
+        </w:rPr>
+        <w:t xml:space="preserve"> DCSP_CORE::DestroySession()</w:t>
+      </w:r>
+    </w:p>
+    <w:p>
+      <w:pPr>
+        <w:keepNext w:val="0"/>
+        <w:keepLines w:val="0"/>
+        <w:widowControl/>
+        <w:suppressLineNumbers w:val="0"/>
+        <w:shd w:val="clear" w:fill="FFFFFF"/>
+        <w:spacing w:line="285" w:lineRule="atLeast"/>
+        <w:jc w:val="left"/>
+        <w:rPr>
+          <w:rFonts w:hint="default" w:ascii="Consolas" w:hAnsi="Consolas" w:eastAsia="Consolas" w:cs="Consolas"/>
+          <w:b w:val="0"/>
+          <w:bCs w:val="0"/>
+          <w:color w:val="000000"/>
+          <w:sz w:val="21"/>
+          <w:szCs w:val="21"/>
+        </w:rPr>
+      </w:pPr>
+      <w:r>
+        <w:rPr>
+          <w:rFonts w:hint="default" w:ascii="Consolas" w:hAnsi="Consolas" w:eastAsia="Consolas" w:cs="Consolas"/>
+          <w:b w:val="0"/>
+          <w:bCs w:val="0"/>
+          <w:color w:val="000000"/>
+          <w:kern w:val="0"/>
+          <w:sz w:val="21"/>
+          <w:szCs w:val="21"/>
+          <w:shd w:val="clear" w:fill="FFFFFF"/>
+          <w:lang w:val="en-US" w:eastAsia="zh-CN" w:bidi="ar"/>
+        </w:rPr>
+        <w:t>{</w:t>
+      </w:r>
+    </w:p>
+    <w:p>
+      <w:pPr>
+        <w:keepNext w:val="0"/>
+        <w:keepLines w:val="0"/>
+        <w:widowControl/>
+        <w:suppressLineNumbers w:val="0"/>
+        <w:shd w:val="clear" w:fill="FFFFFF"/>
+        <w:spacing w:line="285" w:lineRule="atLeast"/>
+        <w:jc w:val="left"/>
+        <w:rPr>
+          <w:rFonts w:hint="default" w:ascii="Consolas" w:hAnsi="Consolas" w:eastAsia="Consolas" w:cs="Consolas"/>
+          <w:b w:val="0"/>
+          <w:bCs w:val="0"/>
+          <w:color w:val="000000"/>
+          <w:sz w:val="21"/>
+          <w:szCs w:val="21"/>
+        </w:rPr>
+      </w:pPr>
+      <w:r>
+        <w:rPr>
+          <w:rFonts w:hint="default" w:ascii="Consolas" w:hAnsi="Consolas" w:eastAsia="Consolas" w:cs="Consolas"/>
+          <w:b w:val="0"/>
+          <w:bCs w:val="0"/>
+          <w:color w:val="000000"/>
+          <w:kern w:val="0"/>
+          <w:sz w:val="21"/>
+          <w:szCs w:val="21"/>
+          <w:shd w:val="clear" w:fill="FFFFFF"/>
+          <w:lang w:val="en-US" w:eastAsia="zh-CN" w:bidi="ar"/>
+        </w:rPr>
+        <w:t xml:space="preserve">    </w:t>
+      </w:r>
+      <w:r>
+        <w:rPr>
+          <w:rFonts w:hint="default" w:ascii="Consolas" w:hAnsi="Consolas" w:eastAsia="Consolas" w:cs="Consolas"/>
+          <w:b w:val="0"/>
+          <w:bCs w:val="0"/>
+          <w:color w:val="0000FF"/>
+          <w:kern w:val="0"/>
+          <w:sz w:val="21"/>
+          <w:szCs w:val="21"/>
+          <w:shd w:val="clear" w:fill="FFFFFF"/>
+          <w:lang w:val="en-US" w:eastAsia="zh-CN" w:bidi="ar"/>
+        </w:rPr>
+        <w:t>if</w:t>
+      </w:r>
+      <w:r>
+        <w:rPr>
+          <w:rFonts w:hint="default" w:ascii="Consolas" w:hAnsi="Consolas" w:eastAsia="Consolas" w:cs="Consolas"/>
+          <w:b w:val="0"/>
+          <w:bCs w:val="0"/>
+          <w:color w:val="000000"/>
+          <w:kern w:val="0"/>
+          <w:sz w:val="21"/>
+          <w:szCs w:val="21"/>
+          <w:shd w:val="clear" w:fill="FFFFFF"/>
+          <w:lang w:val="en-US" w:eastAsia="zh-CN" w:bidi="ar"/>
+        </w:rPr>
+        <w:t xml:space="preserve"> (session) {</w:t>
+      </w:r>
+    </w:p>
+    <w:p>
+      <w:pPr>
+        <w:keepNext w:val="0"/>
+        <w:keepLines w:val="0"/>
+        <w:widowControl/>
+        <w:suppressLineNumbers w:val="0"/>
+        <w:shd w:val="clear" w:fill="FFFFFF"/>
+        <w:spacing w:line="285" w:lineRule="atLeast"/>
+        <w:jc w:val="left"/>
+        <w:rPr>
+          <w:rFonts w:hint="default" w:ascii="Consolas" w:hAnsi="Consolas" w:eastAsia="Consolas" w:cs="Consolas"/>
+          <w:b w:val="0"/>
+          <w:bCs w:val="0"/>
+          <w:color w:val="000000"/>
+          <w:sz w:val="21"/>
+          <w:szCs w:val="21"/>
+        </w:rPr>
+      </w:pPr>
+      <w:r>
+        <w:rPr>
+          <w:rFonts w:hint="default" w:ascii="Consolas" w:hAnsi="Consolas" w:eastAsia="Consolas" w:cs="Consolas"/>
+          <w:b w:val="0"/>
+          <w:bCs w:val="0"/>
+          <w:color w:val="000000"/>
+          <w:kern w:val="0"/>
+          <w:sz w:val="21"/>
+          <w:szCs w:val="21"/>
+          <w:shd w:val="clear" w:fill="FFFFFF"/>
+          <w:lang w:val="en-US" w:eastAsia="zh-CN" w:bidi="ar"/>
+        </w:rPr>
+        <w:t>        delete session;</w:t>
+      </w:r>
+    </w:p>
+    <w:p>
+      <w:pPr>
+        <w:keepNext w:val="0"/>
+        <w:keepLines w:val="0"/>
+        <w:widowControl/>
+        <w:suppressLineNumbers w:val="0"/>
+        <w:shd w:val="clear" w:fill="FFFFFF"/>
+        <w:spacing w:line="285" w:lineRule="atLeast"/>
+        <w:jc w:val="left"/>
+        <w:rPr>
+          <w:rFonts w:hint="default" w:ascii="Consolas" w:hAnsi="Consolas" w:eastAsia="Consolas" w:cs="Consolas"/>
+          <w:b w:val="0"/>
+          <w:bCs w:val="0"/>
+          <w:color w:val="000000"/>
+          <w:sz w:val="21"/>
+          <w:szCs w:val="21"/>
+        </w:rPr>
+      </w:pPr>
+      <w:r>
+        <w:rPr>
+          <w:rFonts w:hint="default" w:ascii="Consolas" w:hAnsi="Consolas" w:eastAsia="Consolas" w:cs="Consolas"/>
+          <w:b w:val="0"/>
+          <w:bCs w:val="0"/>
+          <w:color w:val="000000"/>
+          <w:kern w:val="0"/>
+          <w:sz w:val="21"/>
+          <w:szCs w:val="21"/>
+          <w:shd w:val="clear" w:fill="FFFFFF"/>
+          <w:lang w:val="en-US" w:eastAsia="zh-CN" w:bidi="ar"/>
+        </w:rPr>
+        <w:t>    }</w:t>
+      </w:r>
+    </w:p>
+    <w:p>
+      <w:pPr>
+        <w:keepNext w:val="0"/>
+        <w:keepLines w:val="0"/>
+        <w:widowControl/>
+        <w:suppressLineNumbers w:val="0"/>
+        <w:shd w:val="clear" w:fill="FFFFFF"/>
+        <w:spacing w:line="285" w:lineRule="atLeast"/>
+        <w:jc w:val="left"/>
+        <w:rPr>
+          <w:rFonts w:hint="default" w:ascii="Consolas" w:hAnsi="Consolas" w:eastAsia="Consolas" w:cs="Consolas"/>
+          <w:b w:val="0"/>
+          <w:bCs w:val="0"/>
+          <w:color w:val="000000"/>
+          <w:sz w:val="21"/>
+          <w:szCs w:val="21"/>
+        </w:rPr>
+      </w:pPr>
+      <w:r>
+        <w:rPr>
+          <w:rFonts w:hint="default" w:ascii="Consolas" w:hAnsi="Consolas" w:eastAsia="Consolas" w:cs="Consolas"/>
+          <w:b w:val="0"/>
+          <w:bCs w:val="0"/>
+          <w:color w:val="000000"/>
+          <w:kern w:val="0"/>
+          <w:sz w:val="21"/>
+          <w:szCs w:val="21"/>
+          <w:shd w:val="clear" w:fill="FFFFFF"/>
+          <w:lang w:val="en-US" w:eastAsia="zh-CN" w:bidi="ar"/>
+        </w:rPr>
+        <w:t>}</w:t>
+      </w:r>
+    </w:p>
+    <w:p>
+      <w:pPr>
+        <w:keepNext w:val="0"/>
+        <w:keepLines w:val="0"/>
+        <w:widowControl/>
+        <w:suppressLineNumbers w:val="0"/>
+        <w:shd w:val="clear" w:fill="FFFFFF"/>
+        <w:spacing w:line="285" w:lineRule="atLeast"/>
+        <w:ind w:firstLine="440"/>
+        <w:jc w:val="left"/>
+        <w:rPr>
+          <w:rFonts w:hint="default" w:ascii="Consolas" w:hAnsi="Consolas" w:eastAsia="Consolas" w:cs="Consolas"/>
+          <w:b w:val="0"/>
+          <w:bCs w:val="0"/>
+          <w:color w:val="000000"/>
+          <w:kern w:val="0"/>
+          <w:sz w:val="21"/>
+          <w:szCs w:val="21"/>
+          <w:shd w:val="clear" w:fill="FFFFFF"/>
+          <w:lang w:val="en-US" w:eastAsia="zh-CN" w:bidi="ar"/>
         </w:rPr>
       </w:pPr>
       <w:r>
@@ -12014,10 +11429,10 @@
               <wp:anchor distT="0" distB="0" distL="114300" distR="114300" simplePos="0" relativeHeight="251668480" behindDoc="0" locked="0" layoutInCell="1" allowOverlap="1">
                 <wp:simplePos x="0" y="0"/>
                 <wp:positionH relativeFrom="column">
-                  <wp:posOffset>-10795</wp:posOffset>
+                  <wp:posOffset>-19050</wp:posOffset>
                 </wp:positionH>
                 <wp:positionV relativeFrom="paragraph">
-                  <wp:posOffset>270510</wp:posOffset>
+                  <wp:posOffset>122555</wp:posOffset>
                 </wp:positionV>
                 <wp:extent cx="5219700" cy="9525"/>
                 <wp:effectExtent l="66675" t="22225" r="85725" b="158750"/>
@@ -12060,7 +11475,7 @@
           </mc:Choice>
           <mc:Fallback>
             <w:pict>
-              <v:line id="_x0000_s1026" o:spid="_x0000_s1026" o:spt="20" style="position:absolute;left:0pt;flip:y;margin-left:-0.85pt;margin-top:21.3pt;height:0.75pt;width:411pt;z-index:251668480;mso-width-relative:page;mso-height-relative:page;" filled="f" stroked="t" coordsize="21600,21600" o:gfxdata="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">
+              <v:line id="_x0000_s1026" o:spid="_x0000_s1026" o:spt="20" style="position:absolute;left:0pt;flip:y;margin-left:-1.5pt;margin-top:9.65pt;height:0.75pt;width:411pt;z-index:251668480;mso-width-relative:page;mso-height-relative:page;" filled="f" stroked="t" coordsize="21600,21600" o:gfxdata="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">
                 <v:fill on="f" focussize="0,0"/>
                 <v:stroke weight="1pt" color="#4874CB [3204]" miterlimit="8" joinstyle="miter"/>
                 <v:imagedata o:title=""/>
@@ -12071,20 +11486,213 @@
           </mc:Fallback>
         </mc:AlternateContent>
       </w:r>
-      <w:r>
-        <w:rPr>
-          <w:rFonts w:hint="default" w:ascii="Consolas" w:hAnsi="Consolas" w:eastAsia="Consolas" w:cs="Consolas"/>
-          <w:b w:val="0"/>
-          <w:bCs w:val="0"/>
-          <w:color w:val="000000"/>
-          <w:kern w:val="0"/>
-          <w:sz w:val="21"/>
-          <w:szCs w:val="21"/>
-          <w:shd w:val="clear" w:fill="FFFFFF"/>
-          <w:lang w:val="en-US" w:eastAsia="zh-CN" w:bidi="ar"/>
-        </w:rPr>
-        <w:t>    }</w:t>
-      </w:r>
+    </w:p>
+    <w:p>
+      <w:pPr>
+        <w:keepNext w:val="0"/>
+        <w:keepLines w:val="0"/>
+        <w:widowControl/>
+        <w:suppressLineNumbers w:val="0"/>
+        <w:shd w:val="clear" w:fill="FFFFFF"/>
+        <w:spacing w:line="285" w:lineRule="atLeast"/>
+        <w:ind w:firstLine="440"/>
+        <w:jc w:val="left"/>
+        <w:rPr>
+          <w:rFonts w:hint="default" w:ascii="Consolas" w:hAnsi="Consolas" w:eastAsia="Consolas" w:cs="Consolas"/>
+          <w:b w:val="0"/>
+          <w:bCs w:val="0"/>
+          <w:color w:val="000000"/>
+          <w:kern w:val="0"/>
+          <w:sz w:val="21"/>
+          <w:szCs w:val="21"/>
+          <w:shd w:val="clear" w:fill="FFFFFF"/>
+          <w:lang w:val="en-US" w:eastAsia="zh-CN" w:bidi="ar"/>
+        </w:rPr>
+      </w:pPr>
+    </w:p>
+    <w:p>
+      <w:pPr>
+        <w:keepNext w:val="0"/>
+        <w:keepLines w:val="0"/>
+        <w:widowControl/>
+        <w:suppressLineNumbers w:val="0"/>
+        <w:shd w:val="clear" w:fill="FFFFFF"/>
+        <w:spacing w:line="285" w:lineRule="atLeast"/>
+        <w:ind w:firstLine="440"/>
+        <w:jc w:val="left"/>
+        <w:rPr>
+          <w:rFonts w:hint="default" w:ascii="Consolas" w:hAnsi="Consolas" w:eastAsia="Consolas" w:cs="Consolas"/>
+          <w:b w:val="0"/>
+          <w:bCs w:val="0"/>
+          <w:color w:val="000000"/>
+          <w:kern w:val="0"/>
+          <w:sz w:val="21"/>
+          <w:szCs w:val="21"/>
+          <w:shd w:val="clear" w:fill="FFFFFF"/>
+          <w:lang w:val="en-US" w:eastAsia="zh-CN" w:bidi="ar"/>
+        </w:rPr>
+      </w:pPr>
+    </w:p>
+    <w:p>
+      <w:pPr>
+        <w:keepNext w:val="0"/>
+        <w:keepLines w:val="0"/>
+        <w:widowControl/>
+        <w:suppressLineNumbers w:val="0"/>
+        <w:shd w:val="clear" w:fill="FFFFFF"/>
+        <w:spacing w:line="285" w:lineRule="atLeast"/>
+        <w:ind w:firstLine="440"/>
+        <w:jc w:val="left"/>
+        <w:rPr>
+          <w:rFonts w:hint="default" w:ascii="Consolas" w:hAnsi="Consolas" w:eastAsia="Consolas" w:cs="Consolas"/>
+          <w:b w:val="0"/>
+          <w:bCs w:val="0"/>
+          <w:color w:val="000000"/>
+          <w:kern w:val="0"/>
+          <w:sz w:val="21"/>
+          <w:szCs w:val="21"/>
+          <w:shd w:val="clear" w:fill="FFFFFF"/>
+          <w:lang w:val="en-US" w:eastAsia="zh-CN" w:bidi="ar"/>
+        </w:rPr>
+      </w:pPr>
+    </w:p>
+    <w:p>
+      <w:pPr>
+        <w:keepNext w:val="0"/>
+        <w:keepLines w:val="0"/>
+        <w:widowControl/>
+        <w:suppressLineNumbers w:val="0"/>
+        <w:shd w:val="clear" w:fill="FFFFFF"/>
+        <w:spacing w:line="285" w:lineRule="atLeast"/>
+        <w:ind w:firstLine="440"/>
+        <w:jc w:val="left"/>
+        <w:rPr>
+          <w:rFonts w:hint="default" w:ascii="Consolas" w:hAnsi="Consolas" w:eastAsia="Consolas" w:cs="Consolas"/>
+          <w:b w:val="0"/>
+          <w:bCs w:val="0"/>
+          <w:color w:val="000000"/>
+          <w:kern w:val="0"/>
+          <w:sz w:val="21"/>
+          <w:szCs w:val="21"/>
+          <w:shd w:val="clear" w:fill="FFFFFF"/>
+          <w:lang w:val="en-US" w:eastAsia="zh-CN" w:bidi="ar"/>
+        </w:rPr>
+      </w:pPr>
+    </w:p>
+    <w:p>
+      <w:pPr>
+        <w:keepNext w:val="0"/>
+        <w:keepLines w:val="0"/>
+        <w:widowControl/>
+        <w:suppressLineNumbers w:val="0"/>
+        <w:shd w:val="clear" w:fill="FFFFFF"/>
+        <w:spacing w:line="285" w:lineRule="atLeast"/>
+        <w:ind w:firstLine="440"/>
+        <w:jc w:val="left"/>
+        <w:rPr>
+          <w:rFonts w:hint="default" w:ascii="Consolas" w:hAnsi="Consolas" w:eastAsia="Consolas" w:cs="Consolas"/>
+          <w:b w:val="0"/>
+          <w:bCs w:val="0"/>
+          <w:color w:val="000000"/>
+          <w:kern w:val="0"/>
+          <w:sz w:val="21"/>
+          <w:szCs w:val="21"/>
+          <w:shd w:val="clear" w:fill="FFFFFF"/>
+          <w:lang w:val="en-US" w:eastAsia="zh-CN" w:bidi="ar"/>
+        </w:rPr>
+      </w:pPr>
+    </w:p>
+    <w:p>
+      <w:pPr>
+        <w:keepNext w:val="0"/>
+        <w:keepLines w:val="0"/>
+        <w:widowControl/>
+        <w:suppressLineNumbers w:val="0"/>
+        <w:shd w:val="clear" w:fill="FFFFFF"/>
+        <w:spacing w:line="285" w:lineRule="atLeast"/>
+        <w:ind w:firstLine="440"/>
+        <w:jc w:val="left"/>
+        <w:rPr>
+          <w:rFonts w:hint="default" w:ascii="Consolas" w:hAnsi="Consolas" w:eastAsia="Consolas" w:cs="Consolas"/>
+          <w:b w:val="0"/>
+          <w:bCs w:val="0"/>
+          <w:color w:val="000000"/>
+          <w:kern w:val="0"/>
+          <w:sz w:val="21"/>
+          <w:szCs w:val="21"/>
+          <w:shd w:val="clear" w:fill="FFFFFF"/>
+          <w:lang w:val="en-US" w:eastAsia="zh-CN" w:bidi="ar"/>
+        </w:rPr>
+      </w:pPr>
+    </w:p>
+    <w:p>
+      <w:pPr>
+        <w:keepNext w:val="0"/>
+        <w:keepLines w:val="0"/>
+        <w:widowControl/>
+        <w:suppressLineNumbers w:val="0"/>
+        <w:shd w:val="clear" w:fill="FFFFFF"/>
+        <w:spacing w:line="285" w:lineRule="atLeast"/>
+        <w:ind w:firstLine="440"/>
+        <w:jc w:val="left"/>
+        <w:rPr>
+          <w:rFonts w:hint="default" w:ascii="Consolas" w:hAnsi="Consolas" w:eastAsia="Consolas" w:cs="Consolas"/>
+          <w:b w:val="0"/>
+          <w:bCs w:val="0"/>
+          <w:color w:val="000000"/>
+          <w:kern w:val="0"/>
+          <w:sz w:val="21"/>
+          <w:szCs w:val="21"/>
+          <w:shd w:val="clear" w:fill="FFFFFF"/>
+          <w:lang w:val="en-US" w:eastAsia="zh-CN" w:bidi="ar"/>
+        </w:rPr>
+      </w:pPr>
+    </w:p>
+    <w:p>
+      <w:pPr>
+        <w:keepNext w:val="0"/>
+        <w:keepLines w:val="0"/>
+        <w:widowControl/>
+        <w:suppressLineNumbers w:val="0"/>
+        <w:shd w:val="clear" w:fill="FFFFFF"/>
+        <w:spacing w:line="285" w:lineRule="atLeast"/>
+        <w:ind w:firstLine="440"/>
+        <w:jc w:val="left"/>
+        <w:rPr>
+          <w:rFonts w:hint="default" w:ascii="Consolas" w:hAnsi="Consolas" w:eastAsia="Consolas" w:cs="Consolas"/>
+          <w:b w:val="0"/>
+          <w:bCs w:val="0"/>
+          <w:color w:val="000000"/>
+          <w:kern w:val="0"/>
+          <w:sz w:val="21"/>
+          <w:szCs w:val="21"/>
+          <w:shd w:val="clear" w:fill="FFFFFF"/>
+          <w:lang w:val="en-US" w:eastAsia="zh-CN" w:bidi="ar"/>
+        </w:rPr>
+      </w:pPr>
+    </w:p>
+    <w:p>
+      <w:pPr>
+        <w:keepNext w:val="0"/>
+        <w:keepLines w:val="0"/>
+        <w:widowControl/>
+        <w:suppressLineNumbers w:val="0"/>
+        <w:shd w:val="clear" w:fill="FFFFFF"/>
+        <w:spacing w:line="285" w:lineRule="atLeast"/>
+        <w:ind w:firstLine="440"/>
+        <w:jc w:val="left"/>
+        <w:rPr>
+          <w:rFonts w:hint="default" w:ascii="Consolas" w:hAnsi="Consolas" w:eastAsia="Consolas" w:cs="Consolas"/>
+          <w:b w:val="0"/>
+          <w:bCs w:val="0"/>
+          <w:color w:val="000000"/>
+          <w:kern w:val="0"/>
+          <w:sz w:val="21"/>
+          <w:szCs w:val="21"/>
+          <w:shd w:val="clear" w:fill="FFFFFF"/>
+          <w:lang w:val="en-US" w:eastAsia="zh-CN" w:bidi="ar"/>
+        </w:rPr>
+      </w:pPr>
     </w:p>
     <w:p>
       <w:pPr>
@@ -12666,7 +12274,6 @@
         </w:rPr>
         <w:t>true</w:t>
       </w:r>
-      <w:bookmarkStart w:id="0" w:name="_GoBack"/>
       <w:r>
         <w:rPr>
           <w:rFonts w:hint="eastAsia" w:ascii="宋体" w:hAnsi="宋体" w:eastAsia="宋体" w:cs="宋体"/>
@@ -12677,81 +12284,6 @@
           <w:lang w:val="en-US" w:eastAsia="zh-CN"/>
         </w:rPr>
         <w:t>的值。</w:t>
-      </w:r>
-    </w:p>
-    <w:bookmarkEnd w:id="0"/>
-    <w:p>
-      <w:pPr>
-        <w:spacing w:beforeLines="0" w:afterLines="0"/>
-        <w:jc w:val="left"/>
-        <w:rPr>
-          <w:rFonts w:hint="eastAsia" w:ascii="宋体" w:hAnsi="宋体" w:eastAsia="宋体" w:cs="宋体"/>
-          <w:b w:val="0"/>
-          <w:bCs w:val="0"/>
-          <w:sz w:val="24"/>
-          <w:szCs w:val="24"/>
-          <w:lang w:val="en-US" w:eastAsia="zh-CN"/>
-        </w:rPr>
-      </w:pPr>
-      <w:r>
-        <w:rPr>
-          <w:rFonts w:hint="eastAsia" w:ascii="宋体" w:hAnsi="宋体" w:eastAsia="宋体" w:cs="宋体"/>
-          <w:b w:val="0"/>
-          <w:bCs w:val="0"/>
-          <w:sz w:val="24"/>
-          <w:szCs w:val="24"/>
-          <w:lang w:val="en-US" w:eastAsia="zh-CN"/>
-        </w:rPr>
-        <w:t>模型释放：</w:t>
-      </w:r>
-    </w:p>
-    <w:p>
-      <w:pPr>
-        <w:spacing w:beforeLines="0" w:afterLines="0"/>
-        <w:ind w:firstLine="420" w:firstLineChars="0"/>
-        <w:jc w:val="left"/>
-        <w:rPr>
-          <w:rFonts w:hint="eastAsia" w:ascii="新宋体" w:hAnsi="新宋体" w:eastAsia="新宋体"/>
-          <w:color w:val="000000"/>
-          <w:sz w:val="19"/>
-          <w:szCs w:val="24"/>
-        </w:rPr>
-      </w:pPr>
-      <w:r>
-        <w:rPr>
-          <w:rFonts w:hint="eastAsia" w:ascii="新宋体" w:hAnsi="新宋体" w:eastAsia="新宋体"/>
-          <w:color w:val="0000FF"/>
-          <w:sz w:val="19"/>
-          <w:szCs w:val="24"/>
-        </w:rPr>
-        <w:t>void</w:t>
-      </w:r>
-      <w:r>
-        <w:rPr>
-          <w:rFonts w:hint="eastAsia" w:ascii="新宋体" w:hAnsi="新宋体" w:eastAsia="新宋体"/>
-          <w:color w:val="000000"/>
-          <w:sz w:val="19"/>
-          <w:szCs w:val="24"/>
-        </w:rPr>
-        <w:t xml:space="preserve"> </w:t>
-      </w:r>
-      <w:r>
-        <w:rPr>
-          <w:rFonts w:hint="eastAsia" w:ascii="新宋体" w:hAnsi="新宋体" w:eastAsia="新宋体"/>
-          <w:color w:val="2B91AF"/>
-          <w:sz w:val="19"/>
-          <w:szCs w:val="24"/>
-        </w:rPr>
-        <w:t>DCSP_CORE</w:t>
-      </w:r>
-      <w:r>
-        <w:rPr>
-          <w:rFonts w:hint="eastAsia" w:ascii="新宋体" w:hAnsi="新宋体" w:eastAsia="新宋体"/>
-          <w:color w:val="000000"/>
-          <w:sz w:val="19"/>
-          <w:szCs w:val="24"/>
-        </w:rPr>
-        <w:t>::DestroySession()</w:t>
       </w:r>
     </w:p>
     <w:p>
@@ -12768,80 +12300,6 @@
           <w:lang w:val="en-US" w:eastAsia="zh-CN"/>
         </w:rPr>
       </w:pPr>
-      <w:r>
-        <w:rPr>
-          <w:rFonts w:hint="eastAsia" w:ascii="新宋体" w:hAnsi="新宋体" w:eastAsia="新宋体"/>
-          <w:color w:val="000000"/>
-          <w:sz w:val="19"/>
-          <w:szCs w:val="24"/>
-        </w:rPr>
-        <w:t>{</w:t>
-      </w:r>
-      <w:r>
-        <w:rPr>
-          <w:rFonts w:hint="eastAsia" w:ascii="新宋体" w:hAnsi="新宋体" w:eastAsia="新宋体"/>
-          <w:color w:val="000000"/>
-          <w:sz w:val="19"/>
-          <w:szCs w:val="24"/>
-          <w:lang w:val="en-US" w:eastAsia="zh-CN"/>
-        </w:rPr>
-        <w:tab/>
-      </w:r>
-      <w:r>
-        <w:rPr>
-          <w:rFonts w:hint="eastAsia" w:ascii="新宋体" w:hAnsi="新宋体" w:eastAsia="新宋体"/>
-          <w:color w:val="0000FF"/>
-          <w:sz w:val="19"/>
-          <w:szCs w:val="24"/>
-        </w:rPr>
-        <w:t>if</w:t>
-      </w:r>
-      <w:r>
-        <w:rPr>
-          <w:rFonts w:hint="eastAsia" w:ascii="新宋体" w:hAnsi="新宋体" w:eastAsia="新宋体"/>
-          <w:color w:val="000000"/>
-          <w:sz w:val="19"/>
-          <w:szCs w:val="24"/>
-        </w:rPr>
-        <w:t xml:space="preserve"> (session) {</w:t>
-      </w:r>
-      <w:r>
-        <w:rPr>
-          <w:rFonts w:hint="eastAsia" w:ascii="新宋体" w:hAnsi="新宋体" w:eastAsia="新宋体"/>
-          <w:color w:val="0000FF"/>
-          <w:sz w:val="19"/>
-          <w:szCs w:val="24"/>
-        </w:rPr>
-        <w:t>delete</w:t>
-      </w:r>
-      <w:r>
-        <w:rPr>
-          <w:rFonts w:hint="eastAsia" w:ascii="新宋体" w:hAnsi="新宋体" w:eastAsia="新宋体"/>
-          <w:color w:val="000000"/>
-          <w:sz w:val="19"/>
-          <w:szCs w:val="24"/>
-        </w:rPr>
-        <w:t xml:space="preserve"> session;}</w:t>
-      </w:r>
-      <w:r>
-        <w:rPr>
-          <w:rFonts w:hint="eastAsia" w:ascii="新宋体" w:hAnsi="新宋体" w:eastAsia="新宋体"/>
-          <w:color w:val="000000"/>
-          <w:sz w:val="19"/>
-          <w:szCs w:val="24"/>
-          <w:lang w:val="en-US" w:eastAsia="zh-CN"/>
-        </w:rPr>
-        <w:tab/>
-      </w:r>
-      <w:r>
-        <w:rPr>
-          <w:rFonts w:hint="eastAsia" w:ascii="新宋体" w:hAnsi="新宋体" w:eastAsia="新宋体"/>
-          <w:color w:val="000000"/>
-          <w:sz w:val="19"/>
-          <w:szCs w:val="24"/>
-        </w:rPr>
-        <w:t>}</w:t>
-      </w:r>
     </w:p>
     <w:sectPr>
       <w:pgSz w:w="11906" w:h="16838"/>

--- a/Windows下使用onnxruntime部署yolov8-cls分类模型.docx
+++ b/Windows下使用onnxruntime部署yolov8-cls分类模型.docx
@@ -17,7 +17,7 @@
         <w:bidi w:val="0"/>
         <w:adjustRightInd/>
         <w:snapToGrid/>
-        <w:spacing w:line="360" w:lineRule="auto"/>
+        <w:spacing w:afterAutospacing="0" w:line="360" w:lineRule="auto"/>
         <w:jc w:val="both"/>
         <w:textAlignment w:val="auto"/>
         <w:rPr>
@@ -41,44 +41,2158 @@
         <w:t>Windows下使用onnxruntime部署yolov8-cls分类模型</w:t>
       </w:r>
     </w:p>
-    <w:p>
-      <w:pPr>
-        <w:keepNext w:val="0"/>
-        <w:keepLines w:val="0"/>
-        <w:pageBreakBefore w:val="0"/>
-        <w:widowControl w:val="0"/>
-        <w:kinsoku/>
-        <w:wordWrap/>
-        <w:overflowPunct/>
-        <w:topLinePunct w:val="0"/>
-        <w:autoSpaceDE/>
-        <w:autoSpaceDN/>
+    <w:sdt>
+      <w:sdtPr>
+        <w:rPr>
+          <w:rFonts w:ascii="宋体" w:hAnsi="宋体" w:eastAsia="宋体" w:cstheme="minorBidi"/>
+          <w:kern w:val="2"/>
+          <w:sz w:val="21"/>
+          <w:szCs w:val="24"/>
+          <w:lang w:val="en-US" w:eastAsia="zh-CN" w:bidi="ar-SA"/>
+        </w:rPr>
+        <w:id w:val="147451605"/>
+        <w15:color w:val="DBDBDB"/>
+        <w:docPartObj>
+          <w:docPartGallery w:val="Table of Contents"/>
+          <w:docPartUnique/>
+        </w:docPartObj>
+      </w:sdtPr>
+      <w:sdtEndPr>
+        <w:rPr>
+          <w:b/>
+        </w:rPr>
+      </w:sdtEndPr>
+      <w:sdtContent>
+        <w:p>
+          <w:pPr>
+            <w:spacing w:before="0" w:beforeLines="0" w:after="0" w:afterLines="0" w:line="240" w:lineRule="auto"/>
+            <w:ind w:left="0" w:leftChars="0" w:right="0" w:rightChars="0" w:firstLine="0" w:firstLineChars="0"/>
+            <w:jc w:val="center"/>
+          </w:pPr>
+          <w:r>
+            <w:rPr>
+              <w:rFonts w:ascii="宋体" w:hAnsi="宋体" w:eastAsia="宋体"/>
+              <w:sz w:val="21"/>
+            </w:rPr>
+            <w:t>目录</w:t>
+          </w:r>
+        </w:p>
+        <w:p>
+          <w:pPr>
+            <w:pStyle w:val="7"/>
+            <w:keepNext w:val="0"/>
+            <w:keepLines w:val="0"/>
+            <w:pageBreakBefore w:val="0"/>
+            <w:widowControl/>
+            <w:tabs>
+              <w:tab w:val="right" w:leader="dot" w:pos="8306"/>
+            </w:tabs>
+            <w:kinsoku/>
+            <w:wordWrap/>
+            <w:overflowPunct/>
+            <w:topLinePunct w:val="0"/>
+            <w:autoSpaceDE/>
+            <w:autoSpaceDN/>
+            <w:bidi w:val="0"/>
+            <w:adjustRightInd/>
+            <w:snapToGrid/>
+            <w:spacing w:line="480" w:lineRule="auto"/>
+            <w:textAlignment w:val="auto"/>
+            <w:rPr>
+              <w:rFonts w:hint="eastAsia" w:ascii="宋体" w:hAnsi="宋体" w:eastAsia="宋体" w:cs="宋体"/>
+              <w:b/>
+              <w:sz w:val="24"/>
+              <w:szCs w:val="24"/>
+            </w:rPr>
+          </w:pPr>
+          <w:r>
+            <w:fldChar w:fldCharType="begin"/>
+          </w:r>
+          <w:r>
+            <w:instrText xml:space="preserve">TOC \o "1-2" \h \u </w:instrText>
+          </w:r>
+          <w:r>
+            <w:fldChar w:fldCharType="separate"/>
+          </w:r>
+          <w:r>
+            <w:rPr>
+              <w:rFonts w:hint="eastAsia" w:ascii="宋体" w:hAnsi="宋体" w:eastAsia="宋体" w:cs="宋体"/>
+              <w:b/>
+              <w:sz w:val="24"/>
+              <w:szCs w:val="24"/>
+            </w:rPr>
+            <w:fldChar w:fldCharType="begin"/>
+          </w:r>
+          <w:r>
+            <w:rPr>
+              <w:rFonts w:hint="eastAsia" w:ascii="宋体" w:hAnsi="宋体" w:eastAsia="宋体" w:cs="宋体"/>
+              <w:b/>
+              <w:sz w:val="24"/>
+              <w:szCs w:val="24"/>
+            </w:rPr>
+            <w:instrText xml:space="preserve"> HYPERLINK \l _Toc8938 </w:instrText>
+          </w:r>
+          <w:r>
+            <w:rPr>
+              <w:rFonts w:hint="eastAsia" w:ascii="宋体" w:hAnsi="宋体" w:eastAsia="宋体" w:cs="宋体"/>
+              <w:b/>
+              <w:sz w:val="24"/>
+              <w:szCs w:val="24"/>
+            </w:rPr>
+            <w:fldChar w:fldCharType="separate"/>
+          </w:r>
+          <w:r>
+            <w:rPr>
+              <w:rFonts w:hint="eastAsia" w:ascii="宋体" w:hAnsi="宋体" w:eastAsia="宋体" w:cs="宋体"/>
+              <w:b/>
+              <w:sz w:val="24"/>
+              <w:szCs w:val="24"/>
+              <w:lang w:val="en-US" w:eastAsia="zh-CN"/>
+            </w:rPr>
+            <w:t>一、安装配置</w:t>
+          </w:r>
+          <w:r>
+            <w:rPr>
+              <w:rFonts w:hint="eastAsia" w:ascii="宋体" w:hAnsi="宋体" w:eastAsia="宋体" w:cs="宋体"/>
+              <w:b/>
+              <w:sz w:val="24"/>
+              <w:szCs w:val="24"/>
+            </w:rPr>
+            <w:tab/>
+          </w:r>
+          <w:r>
+            <w:rPr>
+              <w:rFonts w:hint="eastAsia" w:ascii="宋体" w:hAnsi="宋体" w:eastAsia="宋体" w:cs="宋体"/>
+              <w:b/>
+              <w:sz w:val="24"/>
+              <w:szCs w:val="24"/>
+            </w:rPr>
+            <w:fldChar w:fldCharType="begin"/>
+          </w:r>
+          <w:r>
+            <w:rPr>
+              <w:rFonts w:hint="eastAsia" w:ascii="宋体" w:hAnsi="宋体" w:eastAsia="宋体" w:cs="宋体"/>
+              <w:b/>
+              <w:sz w:val="24"/>
+              <w:szCs w:val="24"/>
+            </w:rPr>
+            <w:instrText xml:space="preserve"> PAGEREF _Toc8938 \h </w:instrText>
+          </w:r>
+          <w:r>
+            <w:rPr>
+              <w:rFonts w:hint="eastAsia" w:ascii="宋体" w:hAnsi="宋体" w:eastAsia="宋体" w:cs="宋体"/>
+              <w:b/>
+              <w:sz w:val="24"/>
+              <w:szCs w:val="24"/>
+            </w:rPr>
+            <w:fldChar w:fldCharType="separate"/>
+          </w:r>
+          <w:r>
+            <w:rPr>
+              <w:rFonts w:hint="eastAsia" w:ascii="宋体" w:hAnsi="宋体" w:eastAsia="宋体" w:cs="宋体"/>
+              <w:b/>
+              <w:sz w:val="24"/>
+              <w:szCs w:val="24"/>
+            </w:rPr>
+            <w:t>2</w:t>
+          </w:r>
+          <w:r>
+            <w:rPr>
+              <w:rFonts w:hint="eastAsia" w:ascii="宋体" w:hAnsi="宋体" w:eastAsia="宋体" w:cs="宋体"/>
+              <w:b/>
+              <w:sz w:val="24"/>
+              <w:szCs w:val="24"/>
+            </w:rPr>
+            <w:fldChar w:fldCharType="end"/>
+          </w:r>
+          <w:r>
+            <w:rPr>
+              <w:rFonts w:hint="eastAsia" w:ascii="宋体" w:hAnsi="宋体" w:eastAsia="宋体" w:cs="宋体"/>
+              <w:b/>
+              <w:sz w:val="24"/>
+              <w:szCs w:val="24"/>
+            </w:rPr>
+            <w:fldChar w:fldCharType="end"/>
+          </w:r>
+        </w:p>
+        <w:p>
+          <w:pPr>
+            <w:pStyle w:val="8"/>
+            <w:keepNext w:val="0"/>
+            <w:keepLines w:val="0"/>
+            <w:pageBreakBefore w:val="0"/>
+            <w:widowControl/>
+            <w:tabs>
+              <w:tab w:val="right" w:leader="dot" w:pos="8306"/>
+            </w:tabs>
+            <w:kinsoku/>
+            <w:wordWrap/>
+            <w:overflowPunct/>
+            <w:topLinePunct w:val="0"/>
+            <w:autoSpaceDE/>
+            <w:autoSpaceDN/>
+            <w:bidi w:val="0"/>
+            <w:adjustRightInd/>
+            <w:snapToGrid/>
+            <w:spacing w:line="480" w:lineRule="auto"/>
+            <w:textAlignment w:val="auto"/>
+            <w:rPr>
+              <w:rFonts w:hint="eastAsia" w:ascii="宋体" w:hAnsi="宋体" w:eastAsia="宋体" w:cs="宋体"/>
+              <w:sz w:val="24"/>
+              <w:szCs w:val="24"/>
+            </w:rPr>
+          </w:pPr>
+          <w:r>
+            <w:rPr>
+              <w:rFonts w:hint="eastAsia" w:ascii="宋体" w:hAnsi="宋体" w:eastAsia="宋体" w:cs="宋体"/>
+              <w:sz w:val="24"/>
+              <w:szCs w:val="24"/>
+            </w:rPr>
+            <w:fldChar w:fldCharType="begin"/>
+          </w:r>
+          <w:r>
+            <w:rPr>
+              <w:rFonts w:hint="eastAsia" w:ascii="宋体" w:hAnsi="宋体" w:eastAsia="宋体" w:cs="宋体"/>
+              <w:sz w:val="24"/>
+              <w:szCs w:val="24"/>
+            </w:rPr>
+            <w:instrText xml:space="preserve"> HYPERLINK \l _Toc7566 </w:instrText>
+          </w:r>
+          <w:r>
+            <w:rPr>
+              <w:rFonts w:hint="eastAsia" w:ascii="宋体" w:hAnsi="宋体" w:eastAsia="宋体" w:cs="宋体"/>
+              <w:sz w:val="24"/>
+              <w:szCs w:val="24"/>
+            </w:rPr>
+            <w:fldChar w:fldCharType="separate"/>
+          </w:r>
+          <w:r>
+            <w:rPr>
+              <w:rFonts w:hint="eastAsia" w:ascii="宋体" w:hAnsi="宋体" w:eastAsia="宋体" w:cs="宋体"/>
+              <w:sz w:val="24"/>
+              <w:szCs w:val="24"/>
+              <w:lang w:val="en-US" w:eastAsia="zh-CN"/>
+            </w:rPr>
+            <w:t>1. 安装Vistual Studio2022</w:t>
+          </w:r>
+          <w:r>
+            <w:rPr>
+              <w:rFonts w:hint="eastAsia" w:ascii="宋体" w:hAnsi="宋体" w:eastAsia="宋体" w:cs="宋体"/>
+              <w:sz w:val="24"/>
+              <w:szCs w:val="24"/>
+            </w:rPr>
+            <w:tab/>
+          </w:r>
+          <w:r>
+            <w:rPr>
+              <w:rFonts w:hint="eastAsia" w:ascii="宋体" w:hAnsi="宋体" w:eastAsia="宋体" w:cs="宋体"/>
+              <w:sz w:val="24"/>
+              <w:szCs w:val="24"/>
+            </w:rPr>
+            <w:fldChar w:fldCharType="begin"/>
+          </w:r>
+          <w:r>
+            <w:rPr>
+              <w:rFonts w:hint="eastAsia" w:ascii="宋体" w:hAnsi="宋体" w:eastAsia="宋体" w:cs="宋体"/>
+              <w:sz w:val="24"/>
+              <w:szCs w:val="24"/>
+            </w:rPr>
+            <w:instrText xml:space="preserve"> PAGEREF _Toc7566 \h </w:instrText>
+          </w:r>
+          <w:r>
+            <w:rPr>
+              <w:rFonts w:hint="eastAsia" w:ascii="宋体" w:hAnsi="宋体" w:eastAsia="宋体" w:cs="宋体"/>
+              <w:sz w:val="24"/>
+              <w:szCs w:val="24"/>
+            </w:rPr>
+            <w:fldChar w:fldCharType="separate"/>
+          </w:r>
+          <w:r>
+            <w:rPr>
+              <w:rFonts w:hint="eastAsia" w:ascii="宋体" w:hAnsi="宋体" w:eastAsia="宋体" w:cs="宋体"/>
+              <w:sz w:val="24"/>
+              <w:szCs w:val="24"/>
+            </w:rPr>
+            <w:t>2</w:t>
+          </w:r>
+          <w:r>
+            <w:rPr>
+              <w:rFonts w:hint="eastAsia" w:ascii="宋体" w:hAnsi="宋体" w:eastAsia="宋体" w:cs="宋体"/>
+              <w:sz w:val="24"/>
+              <w:szCs w:val="24"/>
+            </w:rPr>
+            <w:fldChar w:fldCharType="end"/>
+          </w:r>
+          <w:r>
+            <w:rPr>
+              <w:rFonts w:hint="eastAsia" w:ascii="宋体" w:hAnsi="宋体" w:eastAsia="宋体" w:cs="宋体"/>
+              <w:sz w:val="24"/>
+              <w:szCs w:val="24"/>
+            </w:rPr>
+            <w:fldChar w:fldCharType="end"/>
+          </w:r>
+        </w:p>
+        <w:p>
+          <w:pPr>
+            <w:pStyle w:val="8"/>
+            <w:keepNext w:val="0"/>
+            <w:keepLines w:val="0"/>
+            <w:pageBreakBefore w:val="0"/>
+            <w:widowControl/>
+            <w:tabs>
+              <w:tab w:val="right" w:leader="dot" w:pos="8306"/>
+            </w:tabs>
+            <w:kinsoku/>
+            <w:wordWrap/>
+            <w:overflowPunct/>
+            <w:topLinePunct w:val="0"/>
+            <w:autoSpaceDE/>
+            <w:autoSpaceDN/>
+            <w:bidi w:val="0"/>
+            <w:adjustRightInd/>
+            <w:snapToGrid/>
+            <w:spacing w:line="480" w:lineRule="auto"/>
+            <w:textAlignment w:val="auto"/>
+            <w:rPr>
+              <w:rFonts w:hint="eastAsia" w:ascii="宋体" w:hAnsi="宋体" w:eastAsia="宋体" w:cs="宋体"/>
+              <w:sz w:val="24"/>
+              <w:szCs w:val="24"/>
+            </w:rPr>
+          </w:pPr>
+          <w:r>
+            <w:rPr>
+              <w:rFonts w:hint="eastAsia" w:ascii="宋体" w:hAnsi="宋体" w:eastAsia="宋体" w:cs="宋体"/>
+              <w:sz w:val="24"/>
+              <w:szCs w:val="24"/>
+            </w:rPr>
+            <w:fldChar w:fldCharType="begin"/>
+          </w:r>
+          <w:r>
+            <w:rPr>
+              <w:rFonts w:hint="eastAsia" w:ascii="宋体" w:hAnsi="宋体" w:eastAsia="宋体" w:cs="宋体"/>
+              <w:sz w:val="24"/>
+              <w:szCs w:val="24"/>
+            </w:rPr>
+            <w:instrText xml:space="preserve"> HYPERLINK \l _Toc6634 </w:instrText>
+          </w:r>
+          <w:r>
+            <w:rPr>
+              <w:rFonts w:hint="eastAsia" w:ascii="宋体" w:hAnsi="宋体" w:eastAsia="宋体" w:cs="宋体"/>
+              <w:sz w:val="24"/>
+              <w:szCs w:val="24"/>
+            </w:rPr>
+            <w:fldChar w:fldCharType="separate"/>
+          </w:r>
+          <w:r>
+            <w:rPr>
+              <w:rFonts w:hint="eastAsia" w:ascii="宋体" w:hAnsi="宋体" w:eastAsia="宋体" w:cs="宋体"/>
+              <w:sz w:val="24"/>
+              <w:szCs w:val="24"/>
+              <w:lang w:val="en-US" w:eastAsia="zh-CN"/>
+            </w:rPr>
+            <w:t>2. 安装CUDA11.8及cudnn</w:t>
+          </w:r>
+          <w:r>
+            <w:rPr>
+              <w:rFonts w:hint="eastAsia" w:ascii="宋体" w:hAnsi="宋体" w:eastAsia="宋体" w:cs="宋体"/>
+              <w:sz w:val="24"/>
+              <w:szCs w:val="24"/>
+            </w:rPr>
+            <w:tab/>
+          </w:r>
+          <w:r>
+            <w:rPr>
+              <w:rFonts w:hint="eastAsia" w:ascii="宋体" w:hAnsi="宋体" w:eastAsia="宋体" w:cs="宋体"/>
+              <w:sz w:val="24"/>
+              <w:szCs w:val="24"/>
+            </w:rPr>
+            <w:fldChar w:fldCharType="begin"/>
+          </w:r>
+          <w:r>
+            <w:rPr>
+              <w:rFonts w:hint="eastAsia" w:ascii="宋体" w:hAnsi="宋体" w:eastAsia="宋体" w:cs="宋体"/>
+              <w:sz w:val="24"/>
+              <w:szCs w:val="24"/>
+            </w:rPr>
+            <w:instrText xml:space="preserve"> PAGEREF _Toc6634 \h </w:instrText>
+          </w:r>
+          <w:r>
+            <w:rPr>
+              <w:rFonts w:hint="eastAsia" w:ascii="宋体" w:hAnsi="宋体" w:eastAsia="宋体" w:cs="宋体"/>
+              <w:sz w:val="24"/>
+              <w:szCs w:val="24"/>
+            </w:rPr>
+            <w:fldChar w:fldCharType="separate"/>
+          </w:r>
+          <w:r>
+            <w:rPr>
+              <w:rFonts w:hint="eastAsia" w:ascii="宋体" w:hAnsi="宋体" w:eastAsia="宋体" w:cs="宋体"/>
+              <w:sz w:val="24"/>
+              <w:szCs w:val="24"/>
+            </w:rPr>
+            <w:t>2</w:t>
+          </w:r>
+          <w:r>
+            <w:rPr>
+              <w:rFonts w:hint="eastAsia" w:ascii="宋体" w:hAnsi="宋体" w:eastAsia="宋体" w:cs="宋体"/>
+              <w:sz w:val="24"/>
+              <w:szCs w:val="24"/>
+            </w:rPr>
+            <w:fldChar w:fldCharType="end"/>
+          </w:r>
+          <w:r>
+            <w:rPr>
+              <w:rFonts w:hint="eastAsia" w:ascii="宋体" w:hAnsi="宋体" w:eastAsia="宋体" w:cs="宋体"/>
+              <w:sz w:val="24"/>
+              <w:szCs w:val="24"/>
+            </w:rPr>
+            <w:fldChar w:fldCharType="end"/>
+          </w:r>
+        </w:p>
+        <w:p>
+          <w:pPr>
+            <w:pStyle w:val="8"/>
+            <w:keepNext w:val="0"/>
+            <w:keepLines w:val="0"/>
+            <w:pageBreakBefore w:val="0"/>
+            <w:widowControl/>
+            <w:tabs>
+              <w:tab w:val="right" w:leader="dot" w:pos="8306"/>
+            </w:tabs>
+            <w:kinsoku/>
+            <w:wordWrap/>
+            <w:overflowPunct/>
+            <w:topLinePunct w:val="0"/>
+            <w:autoSpaceDE/>
+            <w:autoSpaceDN/>
+            <w:bidi w:val="0"/>
+            <w:adjustRightInd/>
+            <w:snapToGrid/>
+            <w:spacing w:line="480" w:lineRule="auto"/>
+            <w:textAlignment w:val="auto"/>
+            <w:rPr>
+              <w:rFonts w:hint="eastAsia" w:ascii="宋体" w:hAnsi="宋体" w:eastAsia="宋体" w:cs="宋体"/>
+              <w:sz w:val="24"/>
+              <w:szCs w:val="24"/>
+            </w:rPr>
+          </w:pPr>
+          <w:r>
+            <w:rPr>
+              <w:rFonts w:hint="eastAsia" w:ascii="宋体" w:hAnsi="宋体" w:eastAsia="宋体" w:cs="宋体"/>
+              <w:sz w:val="24"/>
+              <w:szCs w:val="24"/>
+            </w:rPr>
+            <w:fldChar w:fldCharType="begin"/>
+          </w:r>
+          <w:r>
+            <w:rPr>
+              <w:rFonts w:hint="eastAsia" w:ascii="宋体" w:hAnsi="宋体" w:eastAsia="宋体" w:cs="宋体"/>
+              <w:sz w:val="24"/>
+              <w:szCs w:val="24"/>
+            </w:rPr>
+            <w:instrText xml:space="preserve"> HYPERLINK \l _Toc28778 </w:instrText>
+          </w:r>
+          <w:r>
+            <w:rPr>
+              <w:rFonts w:hint="eastAsia" w:ascii="宋体" w:hAnsi="宋体" w:eastAsia="宋体" w:cs="宋体"/>
+              <w:sz w:val="24"/>
+              <w:szCs w:val="24"/>
+            </w:rPr>
+            <w:fldChar w:fldCharType="separate"/>
+          </w:r>
+          <w:r>
+            <w:rPr>
+              <w:rFonts w:hint="eastAsia" w:ascii="宋体" w:hAnsi="宋体" w:eastAsia="宋体" w:cs="宋体"/>
+              <w:sz w:val="24"/>
+              <w:szCs w:val="24"/>
+              <w:lang w:val="en-US" w:eastAsia="zh-CN"/>
+            </w:rPr>
+            <w:t>3. 安装opencv4.8.0</w:t>
+          </w:r>
+          <w:r>
+            <w:rPr>
+              <w:rFonts w:hint="eastAsia" w:ascii="宋体" w:hAnsi="宋体" w:eastAsia="宋体" w:cs="宋体"/>
+              <w:sz w:val="24"/>
+              <w:szCs w:val="24"/>
+            </w:rPr>
+            <w:tab/>
+          </w:r>
+          <w:r>
+            <w:rPr>
+              <w:rFonts w:hint="eastAsia" w:ascii="宋体" w:hAnsi="宋体" w:eastAsia="宋体" w:cs="宋体"/>
+              <w:sz w:val="24"/>
+              <w:szCs w:val="24"/>
+            </w:rPr>
+            <w:fldChar w:fldCharType="begin"/>
+          </w:r>
+          <w:r>
+            <w:rPr>
+              <w:rFonts w:hint="eastAsia" w:ascii="宋体" w:hAnsi="宋体" w:eastAsia="宋体" w:cs="宋体"/>
+              <w:sz w:val="24"/>
+              <w:szCs w:val="24"/>
+            </w:rPr>
+            <w:instrText xml:space="preserve"> PAGEREF _Toc28778 \h </w:instrText>
+          </w:r>
+          <w:r>
+            <w:rPr>
+              <w:rFonts w:hint="eastAsia" w:ascii="宋体" w:hAnsi="宋体" w:eastAsia="宋体" w:cs="宋体"/>
+              <w:sz w:val="24"/>
+              <w:szCs w:val="24"/>
+            </w:rPr>
+            <w:fldChar w:fldCharType="separate"/>
+          </w:r>
+          <w:r>
+            <w:rPr>
+              <w:rFonts w:hint="eastAsia" w:ascii="宋体" w:hAnsi="宋体" w:eastAsia="宋体" w:cs="宋体"/>
+              <w:sz w:val="24"/>
+              <w:szCs w:val="24"/>
+            </w:rPr>
+            <w:t>3</w:t>
+          </w:r>
+          <w:r>
+            <w:rPr>
+              <w:rFonts w:hint="eastAsia" w:ascii="宋体" w:hAnsi="宋体" w:eastAsia="宋体" w:cs="宋体"/>
+              <w:sz w:val="24"/>
+              <w:szCs w:val="24"/>
+            </w:rPr>
+            <w:fldChar w:fldCharType="end"/>
+          </w:r>
+          <w:r>
+            <w:rPr>
+              <w:rFonts w:hint="eastAsia" w:ascii="宋体" w:hAnsi="宋体" w:eastAsia="宋体" w:cs="宋体"/>
+              <w:sz w:val="24"/>
+              <w:szCs w:val="24"/>
+            </w:rPr>
+            <w:fldChar w:fldCharType="end"/>
+          </w:r>
+        </w:p>
+        <w:p>
+          <w:pPr>
+            <w:pStyle w:val="8"/>
+            <w:keepNext w:val="0"/>
+            <w:keepLines w:val="0"/>
+            <w:pageBreakBefore w:val="0"/>
+            <w:widowControl/>
+            <w:tabs>
+              <w:tab w:val="right" w:leader="dot" w:pos="8306"/>
+            </w:tabs>
+            <w:kinsoku/>
+            <w:wordWrap/>
+            <w:overflowPunct/>
+            <w:topLinePunct w:val="0"/>
+            <w:autoSpaceDE/>
+            <w:autoSpaceDN/>
+            <w:bidi w:val="0"/>
+            <w:adjustRightInd/>
+            <w:snapToGrid/>
+            <w:spacing w:line="480" w:lineRule="auto"/>
+            <w:textAlignment w:val="auto"/>
+            <w:rPr>
+              <w:rFonts w:hint="eastAsia" w:ascii="宋体" w:hAnsi="宋体" w:eastAsia="宋体" w:cs="宋体"/>
+              <w:sz w:val="24"/>
+              <w:szCs w:val="24"/>
+            </w:rPr>
+          </w:pPr>
+          <w:r>
+            <w:rPr>
+              <w:rFonts w:hint="eastAsia" w:ascii="宋体" w:hAnsi="宋体" w:eastAsia="宋体" w:cs="宋体"/>
+              <w:sz w:val="24"/>
+              <w:szCs w:val="24"/>
+            </w:rPr>
+            <w:fldChar w:fldCharType="begin"/>
+          </w:r>
+          <w:r>
+            <w:rPr>
+              <w:rFonts w:hint="eastAsia" w:ascii="宋体" w:hAnsi="宋体" w:eastAsia="宋体" w:cs="宋体"/>
+              <w:sz w:val="24"/>
+              <w:szCs w:val="24"/>
+            </w:rPr>
+            <w:instrText xml:space="preserve"> HYPERLINK \l _Toc6367 </w:instrText>
+          </w:r>
+          <w:r>
+            <w:rPr>
+              <w:rFonts w:hint="eastAsia" w:ascii="宋体" w:hAnsi="宋体" w:eastAsia="宋体" w:cs="宋体"/>
+              <w:sz w:val="24"/>
+              <w:szCs w:val="24"/>
+            </w:rPr>
+            <w:fldChar w:fldCharType="separate"/>
+          </w:r>
+          <w:r>
+            <w:rPr>
+              <w:rFonts w:hint="eastAsia" w:ascii="宋体" w:hAnsi="宋体" w:eastAsia="宋体" w:cs="宋体"/>
+              <w:sz w:val="24"/>
+              <w:szCs w:val="24"/>
+              <w:lang w:val="en-US" w:eastAsia="zh-CN"/>
+            </w:rPr>
+            <w:t>4. 安装onnxruntime1.15.1</w:t>
+          </w:r>
+          <w:r>
+            <w:rPr>
+              <w:rFonts w:hint="eastAsia" w:ascii="宋体" w:hAnsi="宋体" w:eastAsia="宋体" w:cs="宋体"/>
+              <w:sz w:val="24"/>
+              <w:szCs w:val="24"/>
+            </w:rPr>
+            <w:tab/>
+          </w:r>
+          <w:r>
+            <w:rPr>
+              <w:rFonts w:hint="eastAsia" w:ascii="宋体" w:hAnsi="宋体" w:eastAsia="宋体" w:cs="宋体"/>
+              <w:sz w:val="24"/>
+              <w:szCs w:val="24"/>
+            </w:rPr>
+            <w:fldChar w:fldCharType="begin"/>
+          </w:r>
+          <w:r>
+            <w:rPr>
+              <w:rFonts w:hint="eastAsia" w:ascii="宋体" w:hAnsi="宋体" w:eastAsia="宋体" w:cs="宋体"/>
+              <w:sz w:val="24"/>
+              <w:szCs w:val="24"/>
+            </w:rPr>
+            <w:instrText xml:space="preserve"> PAGEREF _Toc6367 \h </w:instrText>
+          </w:r>
+          <w:r>
+            <w:rPr>
+              <w:rFonts w:hint="eastAsia" w:ascii="宋体" w:hAnsi="宋体" w:eastAsia="宋体" w:cs="宋体"/>
+              <w:sz w:val="24"/>
+              <w:szCs w:val="24"/>
+            </w:rPr>
+            <w:fldChar w:fldCharType="separate"/>
+          </w:r>
+          <w:r>
+            <w:rPr>
+              <w:rFonts w:hint="eastAsia" w:ascii="宋体" w:hAnsi="宋体" w:eastAsia="宋体" w:cs="宋体"/>
+              <w:sz w:val="24"/>
+              <w:szCs w:val="24"/>
+            </w:rPr>
+            <w:t>3</w:t>
+          </w:r>
+          <w:r>
+            <w:rPr>
+              <w:rFonts w:hint="eastAsia" w:ascii="宋体" w:hAnsi="宋体" w:eastAsia="宋体" w:cs="宋体"/>
+              <w:sz w:val="24"/>
+              <w:szCs w:val="24"/>
+            </w:rPr>
+            <w:fldChar w:fldCharType="end"/>
+          </w:r>
+          <w:r>
+            <w:rPr>
+              <w:rFonts w:hint="eastAsia" w:ascii="宋体" w:hAnsi="宋体" w:eastAsia="宋体" w:cs="宋体"/>
+              <w:sz w:val="24"/>
+              <w:szCs w:val="24"/>
+            </w:rPr>
+            <w:fldChar w:fldCharType="end"/>
+          </w:r>
+        </w:p>
+        <w:p>
+          <w:pPr>
+            <w:pStyle w:val="8"/>
+            <w:keepNext w:val="0"/>
+            <w:keepLines w:val="0"/>
+            <w:pageBreakBefore w:val="0"/>
+            <w:widowControl/>
+            <w:tabs>
+              <w:tab w:val="right" w:leader="dot" w:pos="8306"/>
+            </w:tabs>
+            <w:kinsoku/>
+            <w:wordWrap/>
+            <w:overflowPunct/>
+            <w:topLinePunct w:val="0"/>
+            <w:autoSpaceDE/>
+            <w:autoSpaceDN/>
+            <w:bidi w:val="0"/>
+            <w:adjustRightInd/>
+            <w:snapToGrid/>
+            <w:spacing w:line="480" w:lineRule="auto"/>
+            <w:textAlignment w:val="auto"/>
+            <w:rPr>
+              <w:rFonts w:hint="eastAsia" w:ascii="宋体" w:hAnsi="宋体" w:eastAsia="宋体" w:cs="宋体"/>
+              <w:sz w:val="24"/>
+              <w:szCs w:val="24"/>
+            </w:rPr>
+          </w:pPr>
+          <w:r>
+            <w:rPr>
+              <w:rFonts w:hint="eastAsia" w:ascii="宋体" w:hAnsi="宋体" w:eastAsia="宋体" w:cs="宋体"/>
+              <w:sz w:val="24"/>
+              <w:szCs w:val="24"/>
+            </w:rPr>
+            <w:fldChar w:fldCharType="begin"/>
+          </w:r>
+          <w:r>
+            <w:rPr>
+              <w:rFonts w:hint="eastAsia" w:ascii="宋体" w:hAnsi="宋体" w:eastAsia="宋体" w:cs="宋体"/>
+              <w:sz w:val="24"/>
+              <w:szCs w:val="24"/>
+            </w:rPr>
+            <w:instrText xml:space="preserve"> HYPERLINK \l _Toc12178 </w:instrText>
+          </w:r>
+          <w:r>
+            <w:rPr>
+              <w:rFonts w:hint="eastAsia" w:ascii="宋体" w:hAnsi="宋体" w:eastAsia="宋体" w:cs="宋体"/>
+              <w:sz w:val="24"/>
+              <w:szCs w:val="24"/>
+            </w:rPr>
+            <w:fldChar w:fldCharType="separate"/>
+          </w:r>
+          <w:r>
+            <w:rPr>
+              <w:rFonts w:hint="eastAsia" w:ascii="宋体" w:hAnsi="宋体" w:eastAsia="宋体" w:cs="宋体"/>
+              <w:sz w:val="24"/>
+              <w:szCs w:val="24"/>
+              <w:lang w:val="en-US" w:eastAsia="zh-CN"/>
+            </w:rPr>
+            <w:t>5. 安装cmake-GUI</w:t>
+          </w:r>
+          <w:r>
+            <w:rPr>
+              <w:rFonts w:hint="eastAsia" w:ascii="宋体" w:hAnsi="宋体" w:eastAsia="宋体" w:cs="宋体"/>
+              <w:sz w:val="24"/>
+              <w:szCs w:val="24"/>
+            </w:rPr>
+            <w:tab/>
+          </w:r>
+          <w:r>
+            <w:rPr>
+              <w:rFonts w:hint="eastAsia" w:ascii="宋体" w:hAnsi="宋体" w:eastAsia="宋体" w:cs="宋体"/>
+              <w:sz w:val="24"/>
+              <w:szCs w:val="24"/>
+            </w:rPr>
+            <w:fldChar w:fldCharType="begin"/>
+          </w:r>
+          <w:r>
+            <w:rPr>
+              <w:rFonts w:hint="eastAsia" w:ascii="宋体" w:hAnsi="宋体" w:eastAsia="宋体" w:cs="宋体"/>
+              <w:sz w:val="24"/>
+              <w:szCs w:val="24"/>
+            </w:rPr>
+            <w:instrText xml:space="preserve"> PAGEREF _Toc12178 \h </w:instrText>
+          </w:r>
+          <w:r>
+            <w:rPr>
+              <w:rFonts w:hint="eastAsia" w:ascii="宋体" w:hAnsi="宋体" w:eastAsia="宋体" w:cs="宋体"/>
+              <w:sz w:val="24"/>
+              <w:szCs w:val="24"/>
+            </w:rPr>
+            <w:fldChar w:fldCharType="separate"/>
+          </w:r>
+          <w:r>
+            <w:rPr>
+              <w:rFonts w:hint="eastAsia" w:ascii="宋体" w:hAnsi="宋体" w:eastAsia="宋体" w:cs="宋体"/>
+              <w:sz w:val="24"/>
+              <w:szCs w:val="24"/>
+            </w:rPr>
+            <w:t>3</w:t>
+          </w:r>
+          <w:r>
+            <w:rPr>
+              <w:rFonts w:hint="eastAsia" w:ascii="宋体" w:hAnsi="宋体" w:eastAsia="宋体" w:cs="宋体"/>
+              <w:sz w:val="24"/>
+              <w:szCs w:val="24"/>
+            </w:rPr>
+            <w:fldChar w:fldCharType="end"/>
+          </w:r>
+          <w:r>
+            <w:rPr>
+              <w:rFonts w:hint="eastAsia" w:ascii="宋体" w:hAnsi="宋体" w:eastAsia="宋体" w:cs="宋体"/>
+              <w:sz w:val="24"/>
+              <w:szCs w:val="24"/>
+            </w:rPr>
+            <w:fldChar w:fldCharType="end"/>
+          </w:r>
+        </w:p>
+        <w:p>
+          <w:pPr>
+            <w:pStyle w:val="7"/>
+            <w:keepNext w:val="0"/>
+            <w:keepLines w:val="0"/>
+            <w:pageBreakBefore w:val="0"/>
+            <w:widowControl/>
+            <w:tabs>
+              <w:tab w:val="right" w:leader="dot" w:pos="8306"/>
+            </w:tabs>
+            <w:kinsoku/>
+            <w:wordWrap/>
+            <w:overflowPunct/>
+            <w:topLinePunct w:val="0"/>
+            <w:autoSpaceDE/>
+            <w:autoSpaceDN/>
+            <w:bidi w:val="0"/>
+            <w:adjustRightInd/>
+            <w:snapToGrid/>
+            <w:spacing w:line="480" w:lineRule="auto"/>
+            <w:textAlignment w:val="auto"/>
+            <w:rPr>
+              <w:rFonts w:hint="eastAsia" w:ascii="宋体" w:hAnsi="宋体" w:eastAsia="宋体" w:cs="宋体"/>
+              <w:b/>
+              <w:sz w:val="24"/>
+              <w:szCs w:val="24"/>
+            </w:rPr>
+          </w:pPr>
+          <w:r>
+            <w:rPr>
+              <w:rFonts w:hint="eastAsia" w:ascii="宋体" w:hAnsi="宋体" w:eastAsia="宋体" w:cs="宋体"/>
+              <w:b/>
+              <w:sz w:val="24"/>
+              <w:szCs w:val="24"/>
+            </w:rPr>
+            <w:fldChar w:fldCharType="begin"/>
+          </w:r>
+          <w:r>
+            <w:rPr>
+              <w:rFonts w:hint="eastAsia" w:ascii="宋体" w:hAnsi="宋体" w:eastAsia="宋体" w:cs="宋体"/>
+              <w:b/>
+              <w:sz w:val="24"/>
+              <w:szCs w:val="24"/>
+            </w:rPr>
+            <w:instrText xml:space="preserve"> HYPERLINK \l _Toc16240 </w:instrText>
+          </w:r>
+          <w:r>
+            <w:rPr>
+              <w:rFonts w:hint="eastAsia" w:ascii="宋体" w:hAnsi="宋体" w:eastAsia="宋体" w:cs="宋体"/>
+              <w:b/>
+              <w:sz w:val="24"/>
+              <w:szCs w:val="24"/>
+            </w:rPr>
+            <w:fldChar w:fldCharType="separate"/>
+          </w:r>
+          <w:r>
+            <w:rPr>
+              <w:rFonts w:hint="eastAsia" w:ascii="宋体" w:hAnsi="宋体" w:eastAsia="宋体" w:cs="宋体"/>
+              <w:b/>
+              <w:sz w:val="24"/>
+              <w:szCs w:val="24"/>
+              <w:lang w:val="en-US" w:eastAsia="zh-CN"/>
+            </w:rPr>
+            <w:t>二、项目配置</w:t>
+          </w:r>
+          <w:r>
+            <w:rPr>
+              <w:rFonts w:hint="eastAsia" w:ascii="宋体" w:hAnsi="宋体" w:eastAsia="宋体" w:cs="宋体"/>
+              <w:b/>
+              <w:sz w:val="24"/>
+              <w:szCs w:val="24"/>
+            </w:rPr>
+            <w:tab/>
+          </w:r>
+          <w:r>
+            <w:rPr>
+              <w:rFonts w:hint="eastAsia" w:ascii="宋体" w:hAnsi="宋体" w:eastAsia="宋体" w:cs="宋体"/>
+              <w:b/>
+              <w:sz w:val="24"/>
+              <w:szCs w:val="24"/>
+            </w:rPr>
+            <w:fldChar w:fldCharType="begin"/>
+          </w:r>
+          <w:r>
+            <w:rPr>
+              <w:rFonts w:hint="eastAsia" w:ascii="宋体" w:hAnsi="宋体" w:eastAsia="宋体" w:cs="宋体"/>
+              <w:b/>
+              <w:sz w:val="24"/>
+              <w:szCs w:val="24"/>
+            </w:rPr>
+            <w:instrText xml:space="preserve"> PAGEREF _Toc16240 \h </w:instrText>
+          </w:r>
+          <w:r>
+            <w:rPr>
+              <w:rFonts w:hint="eastAsia" w:ascii="宋体" w:hAnsi="宋体" w:eastAsia="宋体" w:cs="宋体"/>
+              <w:b/>
+              <w:sz w:val="24"/>
+              <w:szCs w:val="24"/>
+            </w:rPr>
+            <w:fldChar w:fldCharType="separate"/>
+          </w:r>
+          <w:r>
+            <w:rPr>
+              <w:rFonts w:hint="eastAsia" w:ascii="宋体" w:hAnsi="宋体" w:eastAsia="宋体" w:cs="宋体"/>
+              <w:b/>
+              <w:sz w:val="24"/>
+              <w:szCs w:val="24"/>
+            </w:rPr>
+            <w:t>3</w:t>
+          </w:r>
+          <w:r>
+            <w:rPr>
+              <w:rFonts w:hint="eastAsia" w:ascii="宋体" w:hAnsi="宋体" w:eastAsia="宋体" w:cs="宋体"/>
+              <w:b/>
+              <w:sz w:val="24"/>
+              <w:szCs w:val="24"/>
+            </w:rPr>
+            <w:fldChar w:fldCharType="end"/>
+          </w:r>
+          <w:r>
+            <w:rPr>
+              <w:rFonts w:hint="eastAsia" w:ascii="宋体" w:hAnsi="宋体" w:eastAsia="宋体" w:cs="宋体"/>
+              <w:b/>
+              <w:sz w:val="24"/>
+              <w:szCs w:val="24"/>
+            </w:rPr>
+            <w:fldChar w:fldCharType="end"/>
+          </w:r>
+        </w:p>
+        <w:p>
+          <w:pPr>
+            <w:pStyle w:val="8"/>
+            <w:keepNext w:val="0"/>
+            <w:keepLines w:val="0"/>
+            <w:pageBreakBefore w:val="0"/>
+            <w:widowControl/>
+            <w:tabs>
+              <w:tab w:val="right" w:leader="dot" w:pos="8306"/>
+            </w:tabs>
+            <w:kinsoku/>
+            <w:wordWrap/>
+            <w:overflowPunct/>
+            <w:topLinePunct w:val="0"/>
+            <w:autoSpaceDE/>
+            <w:autoSpaceDN/>
+            <w:bidi w:val="0"/>
+            <w:adjustRightInd/>
+            <w:snapToGrid/>
+            <w:spacing w:line="480" w:lineRule="auto"/>
+            <w:textAlignment w:val="auto"/>
+            <w:rPr>
+              <w:rFonts w:hint="eastAsia" w:ascii="宋体" w:hAnsi="宋体" w:eastAsia="宋体" w:cs="宋体"/>
+              <w:sz w:val="24"/>
+              <w:szCs w:val="24"/>
+            </w:rPr>
+          </w:pPr>
+          <w:r>
+            <w:rPr>
+              <w:rFonts w:hint="eastAsia" w:ascii="宋体" w:hAnsi="宋体" w:eastAsia="宋体" w:cs="宋体"/>
+              <w:sz w:val="24"/>
+              <w:szCs w:val="24"/>
+            </w:rPr>
+            <w:fldChar w:fldCharType="begin"/>
+          </w:r>
+          <w:r>
+            <w:rPr>
+              <w:rFonts w:hint="eastAsia" w:ascii="宋体" w:hAnsi="宋体" w:eastAsia="宋体" w:cs="宋体"/>
+              <w:sz w:val="24"/>
+              <w:szCs w:val="24"/>
+            </w:rPr>
+            <w:instrText xml:space="preserve"> HYPERLINK \l _Toc18277 </w:instrText>
+          </w:r>
+          <w:r>
+            <w:rPr>
+              <w:rFonts w:hint="eastAsia" w:ascii="宋体" w:hAnsi="宋体" w:eastAsia="宋体" w:cs="宋体"/>
+              <w:sz w:val="24"/>
+              <w:szCs w:val="24"/>
+            </w:rPr>
+            <w:fldChar w:fldCharType="separate"/>
+          </w:r>
+          <w:r>
+            <w:rPr>
+              <w:rFonts w:hint="eastAsia" w:ascii="宋体" w:hAnsi="宋体" w:eastAsia="宋体" w:cs="宋体"/>
+              <w:sz w:val="24"/>
+              <w:szCs w:val="24"/>
+              <w:lang w:val="en-US" w:eastAsia="zh-CN"/>
+            </w:rPr>
+            <w:t>6. 下载yolov8-detect检测模型c++推理代码</w:t>
+          </w:r>
+          <w:r>
+            <w:rPr>
+              <w:rFonts w:hint="eastAsia" w:ascii="宋体" w:hAnsi="宋体" w:eastAsia="宋体" w:cs="宋体"/>
+              <w:sz w:val="24"/>
+              <w:szCs w:val="24"/>
+            </w:rPr>
+            <w:tab/>
+          </w:r>
+          <w:r>
+            <w:rPr>
+              <w:rFonts w:hint="eastAsia" w:ascii="宋体" w:hAnsi="宋体" w:eastAsia="宋体" w:cs="宋体"/>
+              <w:sz w:val="24"/>
+              <w:szCs w:val="24"/>
+            </w:rPr>
+            <w:fldChar w:fldCharType="begin"/>
+          </w:r>
+          <w:r>
+            <w:rPr>
+              <w:rFonts w:hint="eastAsia" w:ascii="宋体" w:hAnsi="宋体" w:eastAsia="宋体" w:cs="宋体"/>
+              <w:sz w:val="24"/>
+              <w:szCs w:val="24"/>
+            </w:rPr>
+            <w:instrText xml:space="preserve"> PAGEREF _Toc18277 \h </w:instrText>
+          </w:r>
+          <w:r>
+            <w:rPr>
+              <w:rFonts w:hint="eastAsia" w:ascii="宋体" w:hAnsi="宋体" w:eastAsia="宋体" w:cs="宋体"/>
+              <w:sz w:val="24"/>
+              <w:szCs w:val="24"/>
+            </w:rPr>
+            <w:fldChar w:fldCharType="separate"/>
+          </w:r>
+          <w:r>
+            <w:rPr>
+              <w:rFonts w:hint="eastAsia" w:ascii="宋体" w:hAnsi="宋体" w:eastAsia="宋体" w:cs="宋体"/>
+              <w:sz w:val="24"/>
+              <w:szCs w:val="24"/>
+            </w:rPr>
+            <w:t>3</w:t>
+          </w:r>
+          <w:r>
+            <w:rPr>
+              <w:rFonts w:hint="eastAsia" w:ascii="宋体" w:hAnsi="宋体" w:eastAsia="宋体" w:cs="宋体"/>
+              <w:sz w:val="24"/>
+              <w:szCs w:val="24"/>
+            </w:rPr>
+            <w:fldChar w:fldCharType="end"/>
+          </w:r>
+          <w:r>
+            <w:rPr>
+              <w:rFonts w:hint="eastAsia" w:ascii="宋体" w:hAnsi="宋体" w:eastAsia="宋体" w:cs="宋体"/>
+              <w:sz w:val="24"/>
+              <w:szCs w:val="24"/>
+            </w:rPr>
+            <w:fldChar w:fldCharType="end"/>
+          </w:r>
+        </w:p>
+        <w:p>
+          <w:pPr>
+            <w:pStyle w:val="8"/>
+            <w:keepNext w:val="0"/>
+            <w:keepLines w:val="0"/>
+            <w:pageBreakBefore w:val="0"/>
+            <w:widowControl/>
+            <w:tabs>
+              <w:tab w:val="right" w:leader="dot" w:pos="8306"/>
+            </w:tabs>
+            <w:kinsoku/>
+            <w:wordWrap/>
+            <w:overflowPunct/>
+            <w:topLinePunct w:val="0"/>
+            <w:autoSpaceDE/>
+            <w:autoSpaceDN/>
+            <w:bidi w:val="0"/>
+            <w:adjustRightInd/>
+            <w:snapToGrid/>
+            <w:spacing w:line="480" w:lineRule="auto"/>
+            <w:textAlignment w:val="auto"/>
+            <w:rPr>
+              <w:rFonts w:hint="eastAsia" w:ascii="宋体" w:hAnsi="宋体" w:eastAsia="宋体" w:cs="宋体"/>
+              <w:sz w:val="24"/>
+              <w:szCs w:val="24"/>
+            </w:rPr>
+          </w:pPr>
+          <w:r>
+            <w:rPr>
+              <w:rFonts w:hint="eastAsia" w:ascii="宋体" w:hAnsi="宋体" w:eastAsia="宋体" w:cs="宋体"/>
+              <w:sz w:val="24"/>
+              <w:szCs w:val="24"/>
+            </w:rPr>
+            <w:fldChar w:fldCharType="begin"/>
+          </w:r>
+          <w:r>
+            <w:rPr>
+              <w:rFonts w:hint="eastAsia" w:ascii="宋体" w:hAnsi="宋体" w:eastAsia="宋体" w:cs="宋体"/>
+              <w:sz w:val="24"/>
+              <w:szCs w:val="24"/>
+            </w:rPr>
+            <w:instrText xml:space="preserve"> HYPERLINK \l _Toc11915 </w:instrText>
+          </w:r>
+          <w:r>
+            <w:rPr>
+              <w:rFonts w:hint="eastAsia" w:ascii="宋体" w:hAnsi="宋体" w:eastAsia="宋体" w:cs="宋体"/>
+              <w:sz w:val="24"/>
+              <w:szCs w:val="24"/>
+            </w:rPr>
+            <w:fldChar w:fldCharType="separate"/>
+          </w:r>
+          <w:r>
+            <w:rPr>
+              <w:rFonts w:hint="eastAsia" w:ascii="宋体" w:hAnsi="宋体" w:eastAsia="宋体" w:cs="宋体"/>
+              <w:sz w:val="24"/>
+              <w:szCs w:val="24"/>
+              <w:lang w:val="en-US" w:eastAsia="zh-CN"/>
+            </w:rPr>
+            <w:t>7. 配置CmakeList</w:t>
+          </w:r>
+          <w:r>
+            <w:rPr>
+              <w:rFonts w:hint="eastAsia" w:ascii="宋体" w:hAnsi="宋体" w:eastAsia="宋体" w:cs="宋体"/>
+              <w:sz w:val="24"/>
+              <w:szCs w:val="24"/>
+            </w:rPr>
+            <w:tab/>
+          </w:r>
+          <w:r>
+            <w:rPr>
+              <w:rFonts w:hint="eastAsia" w:ascii="宋体" w:hAnsi="宋体" w:eastAsia="宋体" w:cs="宋体"/>
+              <w:sz w:val="24"/>
+              <w:szCs w:val="24"/>
+            </w:rPr>
+            <w:fldChar w:fldCharType="begin"/>
+          </w:r>
+          <w:r>
+            <w:rPr>
+              <w:rFonts w:hint="eastAsia" w:ascii="宋体" w:hAnsi="宋体" w:eastAsia="宋体" w:cs="宋体"/>
+              <w:sz w:val="24"/>
+              <w:szCs w:val="24"/>
+            </w:rPr>
+            <w:instrText xml:space="preserve"> PAGEREF _Toc11915 \h </w:instrText>
+          </w:r>
+          <w:r>
+            <w:rPr>
+              <w:rFonts w:hint="eastAsia" w:ascii="宋体" w:hAnsi="宋体" w:eastAsia="宋体" w:cs="宋体"/>
+              <w:sz w:val="24"/>
+              <w:szCs w:val="24"/>
+            </w:rPr>
+            <w:fldChar w:fldCharType="separate"/>
+          </w:r>
+          <w:r>
+            <w:rPr>
+              <w:rFonts w:hint="eastAsia" w:ascii="宋体" w:hAnsi="宋体" w:eastAsia="宋体" w:cs="宋体"/>
+              <w:sz w:val="24"/>
+              <w:szCs w:val="24"/>
+            </w:rPr>
+            <w:t>4</w:t>
+          </w:r>
+          <w:r>
+            <w:rPr>
+              <w:rFonts w:hint="eastAsia" w:ascii="宋体" w:hAnsi="宋体" w:eastAsia="宋体" w:cs="宋体"/>
+              <w:sz w:val="24"/>
+              <w:szCs w:val="24"/>
+            </w:rPr>
+            <w:fldChar w:fldCharType="end"/>
+          </w:r>
+          <w:r>
+            <w:rPr>
+              <w:rFonts w:hint="eastAsia" w:ascii="宋体" w:hAnsi="宋体" w:eastAsia="宋体" w:cs="宋体"/>
+              <w:sz w:val="24"/>
+              <w:szCs w:val="24"/>
+            </w:rPr>
+            <w:fldChar w:fldCharType="end"/>
+          </w:r>
+        </w:p>
+        <w:p>
+          <w:pPr>
+            <w:pStyle w:val="8"/>
+            <w:keepNext w:val="0"/>
+            <w:keepLines w:val="0"/>
+            <w:pageBreakBefore w:val="0"/>
+            <w:widowControl/>
+            <w:tabs>
+              <w:tab w:val="right" w:leader="dot" w:pos="8306"/>
+            </w:tabs>
+            <w:kinsoku/>
+            <w:wordWrap/>
+            <w:overflowPunct/>
+            <w:topLinePunct w:val="0"/>
+            <w:autoSpaceDE/>
+            <w:autoSpaceDN/>
+            <w:bidi w:val="0"/>
+            <w:adjustRightInd/>
+            <w:snapToGrid/>
+            <w:spacing w:line="480" w:lineRule="auto"/>
+            <w:textAlignment w:val="auto"/>
+            <w:rPr>
+              <w:rFonts w:hint="eastAsia" w:ascii="宋体" w:hAnsi="宋体" w:eastAsia="宋体" w:cs="宋体"/>
+              <w:sz w:val="24"/>
+              <w:szCs w:val="24"/>
+            </w:rPr>
+          </w:pPr>
+          <w:r>
+            <w:rPr>
+              <w:rFonts w:hint="eastAsia" w:ascii="宋体" w:hAnsi="宋体" w:eastAsia="宋体" w:cs="宋体"/>
+              <w:sz w:val="24"/>
+              <w:szCs w:val="24"/>
+            </w:rPr>
+            <w:fldChar w:fldCharType="begin"/>
+          </w:r>
+          <w:r>
+            <w:rPr>
+              <w:rFonts w:hint="eastAsia" w:ascii="宋体" w:hAnsi="宋体" w:eastAsia="宋体" w:cs="宋体"/>
+              <w:sz w:val="24"/>
+              <w:szCs w:val="24"/>
+            </w:rPr>
+            <w:instrText xml:space="preserve"> HYPERLINK \l _Toc19189 </w:instrText>
+          </w:r>
+          <w:r>
+            <w:rPr>
+              <w:rFonts w:hint="eastAsia" w:ascii="宋体" w:hAnsi="宋体" w:eastAsia="宋体" w:cs="宋体"/>
+              <w:sz w:val="24"/>
+              <w:szCs w:val="24"/>
+            </w:rPr>
+            <w:fldChar w:fldCharType="separate"/>
+          </w:r>
+          <w:r>
+            <w:rPr>
+              <w:rFonts w:hint="eastAsia" w:ascii="宋体" w:hAnsi="宋体" w:eastAsia="宋体" w:cs="宋体"/>
+              <w:sz w:val="24"/>
+              <w:szCs w:val="24"/>
+              <w:lang w:val="en-US" w:eastAsia="zh-CN"/>
+            </w:rPr>
+            <w:t>8. 使用cmake-GUI生成项目</w:t>
+          </w:r>
+          <w:r>
+            <w:rPr>
+              <w:rFonts w:hint="eastAsia" w:ascii="宋体" w:hAnsi="宋体" w:eastAsia="宋体" w:cs="宋体"/>
+              <w:sz w:val="24"/>
+              <w:szCs w:val="24"/>
+            </w:rPr>
+            <w:tab/>
+          </w:r>
+          <w:r>
+            <w:rPr>
+              <w:rFonts w:hint="eastAsia" w:ascii="宋体" w:hAnsi="宋体" w:eastAsia="宋体" w:cs="宋体"/>
+              <w:sz w:val="24"/>
+              <w:szCs w:val="24"/>
+            </w:rPr>
+            <w:fldChar w:fldCharType="begin"/>
+          </w:r>
+          <w:r>
+            <w:rPr>
+              <w:rFonts w:hint="eastAsia" w:ascii="宋体" w:hAnsi="宋体" w:eastAsia="宋体" w:cs="宋体"/>
+              <w:sz w:val="24"/>
+              <w:szCs w:val="24"/>
+            </w:rPr>
+            <w:instrText xml:space="preserve"> PAGEREF _Toc19189 \h </w:instrText>
+          </w:r>
+          <w:r>
+            <w:rPr>
+              <w:rFonts w:hint="eastAsia" w:ascii="宋体" w:hAnsi="宋体" w:eastAsia="宋体" w:cs="宋体"/>
+              <w:sz w:val="24"/>
+              <w:szCs w:val="24"/>
+            </w:rPr>
+            <w:fldChar w:fldCharType="separate"/>
+          </w:r>
+          <w:r>
+            <w:rPr>
+              <w:rFonts w:hint="eastAsia" w:ascii="宋体" w:hAnsi="宋体" w:eastAsia="宋体" w:cs="宋体"/>
+              <w:sz w:val="24"/>
+              <w:szCs w:val="24"/>
+            </w:rPr>
+            <w:t>5</w:t>
+          </w:r>
+          <w:r>
+            <w:rPr>
+              <w:rFonts w:hint="eastAsia" w:ascii="宋体" w:hAnsi="宋体" w:eastAsia="宋体" w:cs="宋体"/>
+              <w:sz w:val="24"/>
+              <w:szCs w:val="24"/>
+            </w:rPr>
+            <w:fldChar w:fldCharType="end"/>
+          </w:r>
+          <w:r>
+            <w:rPr>
+              <w:rFonts w:hint="eastAsia" w:ascii="宋体" w:hAnsi="宋体" w:eastAsia="宋体" w:cs="宋体"/>
+              <w:sz w:val="24"/>
+              <w:szCs w:val="24"/>
+            </w:rPr>
+            <w:fldChar w:fldCharType="end"/>
+          </w:r>
+        </w:p>
+        <w:p>
+          <w:pPr>
+            <w:pStyle w:val="8"/>
+            <w:keepNext w:val="0"/>
+            <w:keepLines w:val="0"/>
+            <w:pageBreakBefore w:val="0"/>
+            <w:widowControl/>
+            <w:tabs>
+              <w:tab w:val="right" w:leader="dot" w:pos="8306"/>
+            </w:tabs>
+            <w:kinsoku/>
+            <w:wordWrap/>
+            <w:overflowPunct/>
+            <w:topLinePunct w:val="0"/>
+            <w:autoSpaceDE/>
+            <w:autoSpaceDN/>
+            <w:bidi w:val="0"/>
+            <w:adjustRightInd/>
+            <w:snapToGrid/>
+            <w:spacing w:line="480" w:lineRule="auto"/>
+            <w:textAlignment w:val="auto"/>
+            <w:rPr>
+              <w:rFonts w:hint="eastAsia" w:ascii="宋体" w:hAnsi="宋体" w:eastAsia="宋体" w:cs="宋体"/>
+              <w:sz w:val="24"/>
+              <w:szCs w:val="24"/>
+            </w:rPr>
+          </w:pPr>
+          <w:r>
+            <w:rPr>
+              <w:rFonts w:hint="eastAsia" w:ascii="宋体" w:hAnsi="宋体" w:eastAsia="宋体" w:cs="宋体"/>
+              <w:sz w:val="24"/>
+              <w:szCs w:val="24"/>
+            </w:rPr>
+            <w:fldChar w:fldCharType="begin"/>
+          </w:r>
+          <w:r>
+            <w:rPr>
+              <w:rFonts w:hint="eastAsia" w:ascii="宋体" w:hAnsi="宋体" w:eastAsia="宋体" w:cs="宋体"/>
+              <w:sz w:val="24"/>
+              <w:szCs w:val="24"/>
+            </w:rPr>
+            <w:instrText xml:space="preserve"> HYPERLINK \l _Toc21334 </w:instrText>
+          </w:r>
+          <w:r>
+            <w:rPr>
+              <w:rFonts w:hint="eastAsia" w:ascii="宋体" w:hAnsi="宋体" w:eastAsia="宋体" w:cs="宋体"/>
+              <w:sz w:val="24"/>
+              <w:szCs w:val="24"/>
+            </w:rPr>
+            <w:fldChar w:fldCharType="separate"/>
+          </w:r>
+          <w:r>
+            <w:rPr>
+              <w:rFonts w:hint="eastAsia" w:ascii="宋体" w:hAnsi="宋体" w:eastAsia="宋体" w:cs="宋体"/>
+              <w:sz w:val="24"/>
+              <w:szCs w:val="24"/>
+              <w:lang w:val="en-US" w:eastAsia="zh-CN"/>
+            </w:rPr>
+            <w:t>9. 配置项目依赖项</w:t>
+          </w:r>
+          <w:r>
+            <w:rPr>
+              <w:rFonts w:hint="eastAsia" w:ascii="宋体" w:hAnsi="宋体" w:eastAsia="宋体" w:cs="宋体"/>
+              <w:sz w:val="24"/>
+              <w:szCs w:val="24"/>
+            </w:rPr>
+            <w:tab/>
+          </w:r>
+          <w:r>
+            <w:rPr>
+              <w:rFonts w:hint="eastAsia" w:ascii="宋体" w:hAnsi="宋体" w:eastAsia="宋体" w:cs="宋体"/>
+              <w:sz w:val="24"/>
+              <w:szCs w:val="24"/>
+            </w:rPr>
+            <w:fldChar w:fldCharType="begin"/>
+          </w:r>
+          <w:r>
+            <w:rPr>
+              <w:rFonts w:hint="eastAsia" w:ascii="宋体" w:hAnsi="宋体" w:eastAsia="宋体" w:cs="宋体"/>
+              <w:sz w:val="24"/>
+              <w:szCs w:val="24"/>
+            </w:rPr>
+            <w:instrText xml:space="preserve"> PAGEREF _Toc21334 \h </w:instrText>
+          </w:r>
+          <w:r>
+            <w:rPr>
+              <w:rFonts w:hint="eastAsia" w:ascii="宋体" w:hAnsi="宋体" w:eastAsia="宋体" w:cs="宋体"/>
+              <w:sz w:val="24"/>
+              <w:szCs w:val="24"/>
+            </w:rPr>
+            <w:fldChar w:fldCharType="separate"/>
+          </w:r>
+          <w:r>
+            <w:rPr>
+              <w:rFonts w:hint="eastAsia" w:ascii="宋体" w:hAnsi="宋体" w:eastAsia="宋体" w:cs="宋体"/>
+              <w:sz w:val="24"/>
+              <w:szCs w:val="24"/>
+            </w:rPr>
+            <w:t>7</w:t>
+          </w:r>
+          <w:r>
+            <w:rPr>
+              <w:rFonts w:hint="eastAsia" w:ascii="宋体" w:hAnsi="宋体" w:eastAsia="宋体" w:cs="宋体"/>
+              <w:sz w:val="24"/>
+              <w:szCs w:val="24"/>
+            </w:rPr>
+            <w:fldChar w:fldCharType="end"/>
+          </w:r>
+          <w:r>
+            <w:rPr>
+              <w:rFonts w:hint="eastAsia" w:ascii="宋体" w:hAnsi="宋体" w:eastAsia="宋体" w:cs="宋体"/>
+              <w:sz w:val="24"/>
+              <w:szCs w:val="24"/>
+            </w:rPr>
+            <w:fldChar w:fldCharType="end"/>
+          </w:r>
+        </w:p>
+        <w:p>
+          <w:pPr>
+            <w:pStyle w:val="7"/>
+            <w:keepNext w:val="0"/>
+            <w:keepLines w:val="0"/>
+            <w:pageBreakBefore w:val="0"/>
+            <w:widowControl/>
+            <w:tabs>
+              <w:tab w:val="right" w:leader="dot" w:pos="8306"/>
+            </w:tabs>
+            <w:kinsoku/>
+            <w:wordWrap/>
+            <w:overflowPunct/>
+            <w:topLinePunct w:val="0"/>
+            <w:autoSpaceDE/>
+            <w:autoSpaceDN/>
+            <w:bidi w:val="0"/>
+            <w:adjustRightInd/>
+            <w:snapToGrid/>
+            <w:spacing w:line="480" w:lineRule="auto"/>
+            <w:textAlignment w:val="auto"/>
+            <w:rPr>
+              <w:rFonts w:hint="eastAsia" w:ascii="宋体" w:hAnsi="宋体" w:eastAsia="宋体" w:cs="宋体"/>
+              <w:b/>
+              <w:sz w:val="24"/>
+              <w:szCs w:val="24"/>
+            </w:rPr>
+          </w:pPr>
+          <w:r>
+            <w:rPr>
+              <w:rFonts w:hint="eastAsia" w:ascii="宋体" w:hAnsi="宋体" w:eastAsia="宋体" w:cs="宋体"/>
+              <w:b/>
+              <w:sz w:val="24"/>
+              <w:szCs w:val="24"/>
+            </w:rPr>
+            <w:fldChar w:fldCharType="begin"/>
+          </w:r>
+          <w:r>
+            <w:rPr>
+              <w:rFonts w:hint="eastAsia" w:ascii="宋体" w:hAnsi="宋体" w:eastAsia="宋体" w:cs="宋体"/>
+              <w:b/>
+              <w:sz w:val="24"/>
+              <w:szCs w:val="24"/>
+            </w:rPr>
+            <w:instrText xml:space="preserve"> HYPERLINK \l _Toc26565 </w:instrText>
+          </w:r>
+          <w:r>
+            <w:rPr>
+              <w:rFonts w:hint="eastAsia" w:ascii="宋体" w:hAnsi="宋体" w:eastAsia="宋体" w:cs="宋体"/>
+              <w:b/>
+              <w:sz w:val="24"/>
+              <w:szCs w:val="24"/>
+            </w:rPr>
+            <w:fldChar w:fldCharType="separate"/>
+          </w:r>
+          <w:r>
+            <w:rPr>
+              <w:rFonts w:hint="eastAsia" w:ascii="宋体" w:hAnsi="宋体" w:eastAsia="宋体" w:cs="宋体"/>
+              <w:b/>
+              <w:sz w:val="24"/>
+              <w:szCs w:val="24"/>
+              <w:lang w:val="en-US" w:eastAsia="zh-CN"/>
+            </w:rPr>
+            <w:t>三、分类推理</w:t>
+          </w:r>
+          <w:r>
+            <w:rPr>
+              <w:rFonts w:hint="eastAsia" w:ascii="宋体" w:hAnsi="宋体" w:eastAsia="宋体" w:cs="宋体"/>
+              <w:b/>
+              <w:sz w:val="24"/>
+              <w:szCs w:val="24"/>
+            </w:rPr>
+            <w:tab/>
+          </w:r>
+          <w:r>
+            <w:rPr>
+              <w:rFonts w:hint="eastAsia" w:ascii="宋体" w:hAnsi="宋体" w:eastAsia="宋体" w:cs="宋体"/>
+              <w:b/>
+              <w:sz w:val="24"/>
+              <w:szCs w:val="24"/>
+            </w:rPr>
+            <w:fldChar w:fldCharType="begin"/>
+          </w:r>
+          <w:r>
+            <w:rPr>
+              <w:rFonts w:hint="eastAsia" w:ascii="宋体" w:hAnsi="宋体" w:eastAsia="宋体" w:cs="宋体"/>
+              <w:b/>
+              <w:sz w:val="24"/>
+              <w:szCs w:val="24"/>
+            </w:rPr>
+            <w:instrText xml:space="preserve"> PAGEREF _Toc26565 \h </w:instrText>
+          </w:r>
+          <w:r>
+            <w:rPr>
+              <w:rFonts w:hint="eastAsia" w:ascii="宋体" w:hAnsi="宋体" w:eastAsia="宋体" w:cs="宋体"/>
+              <w:b/>
+              <w:sz w:val="24"/>
+              <w:szCs w:val="24"/>
+            </w:rPr>
+            <w:fldChar w:fldCharType="separate"/>
+          </w:r>
+          <w:r>
+            <w:rPr>
+              <w:rFonts w:hint="eastAsia" w:ascii="宋体" w:hAnsi="宋体" w:eastAsia="宋体" w:cs="宋体"/>
+              <w:b/>
+              <w:sz w:val="24"/>
+              <w:szCs w:val="24"/>
+            </w:rPr>
+            <w:t>12</w:t>
+          </w:r>
+          <w:r>
+            <w:rPr>
+              <w:rFonts w:hint="eastAsia" w:ascii="宋体" w:hAnsi="宋体" w:eastAsia="宋体" w:cs="宋体"/>
+              <w:b/>
+              <w:sz w:val="24"/>
+              <w:szCs w:val="24"/>
+            </w:rPr>
+            <w:fldChar w:fldCharType="end"/>
+          </w:r>
+          <w:r>
+            <w:rPr>
+              <w:rFonts w:hint="eastAsia" w:ascii="宋体" w:hAnsi="宋体" w:eastAsia="宋体" w:cs="宋体"/>
+              <w:b/>
+              <w:sz w:val="24"/>
+              <w:szCs w:val="24"/>
+            </w:rPr>
+            <w:fldChar w:fldCharType="end"/>
+          </w:r>
+        </w:p>
+        <w:p>
+          <w:pPr>
+            <w:pStyle w:val="8"/>
+            <w:keepNext w:val="0"/>
+            <w:keepLines w:val="0"/>
+            <w:pageBreakBefore w:val="0"/>
+            <w:widowControl/>
+            <w:tabs>
+              <w:tab w:val="right" w:leader="dot" w:pos="8306"/>
+            </w:tabs>
+            <w:kinsoku/>
+            <w:wordWrap/>
+            <w:overflowPunct/>
+            <w:topLinePunct w:val="0"/>
+            <w:autoSpaceDE/>
+            <w:autoSpaceDN/>
+            <w:bidi w:val="0"/>
+            <w:adjustRightInd/>
+            <w:snapToGrid/>
+            <w:spacing w:line="480" w:lineRule="auto"/>
+            <w:textAlignment w:val="auto"/>
+            <w:rPr>
+              <w:rFonts w:hint="eastAsia" w:ascii="宋体" w:hAnsi="宋体" w:eastAsia="宋体" w:cs="宋体"/>
+              <w:sz w:val="24"/>
+              <w:szCs w:val="24"/>
+            </w:rPr>
+          </w:pPr>
+          <w:r>
+            <w:rPr>
+              <w:rFonts w:hint="eastAsia" w:ascii="宋体" w:hAnsi="宋体" w:eastAsia="宋体" w:cs="宋体"/>
+              <w:sz w:val="24"/>
+              <w:szCs w:val="24"/>
+            </w:rPr>
+            <w:fldChar w:fldCharType="begin"/>
+          </w:r>
+          <w:r>
+            <w:rPr>
+              <w:rFonts w:hint="eastAsia" w:ascii="宋体" w:hAnsi="宋体" w:eastAsia="宋体" w:cs="宋体"/>
+              <w:sz w:val="24"/>
+              <w:szCs w:val="24"/>
+            </w:rPr>
+            <w:instrText xml:space="preserve"> HYPERLINK \l _Toc3695 </w:instrText>
+          </w:r>
+          <w:r>
+            <w:rPr>
+              <w:rFonts w:hint="eastAsia" w:ascii="宋体" w:hAnsi="宋体" w:eastAsia="宋体" w:cs="宋体"/>
+              <w:sz w:val="24"/>
+              <w:szCs w:val="24"/>
+            </w:rPr>
+            <w:fldChar w:fldCharType="separate"/>
+          </w:r>
+          <w:r>
+            <w:rPr>
+              <w:rFonts w:hint="eastAsia" w:ascii="宋体" w:hAnsi="宋体" w:eastAsia="宋体" w:cs="宋体"/>
+              <w:sz w:val="24"/>
+              <w:szCs w:val="24"/>
+              <w:lang w:val="en-US" w:eastAsia="zh-CN"/>
+            </w:rPr>
+            <w:t>10. yolov8-cls.pt转yolov8-cls.onnx</w:t>
+          </w:r>
+          <w:r>
+            <w:rPr>
+              <w:rFonts w:hint="eastAsia" w:ascii="宋体" w:hAnsi="宋体" w:eastAsia="宋体" w:cs="宋体"/>
+              <w:sz w:val="24"/>
+              <w:szCs w:val="24"/>
+            </w:rPr>
+            <w:tab/>
+          </w:r>
+          <w:r>
+            <w:rPr>
+              <w:rFonts w:hint="eastAsia" w:ascii="宋体" w:hAnsi="宋体" w:eastAsia="宋体" w:cs="宋体"/>
+              <w:sz w:val="24"/>
+              <w:szCs w:val="24"/>
+            </w:rPr>
+            <w:fldChar w:fldCharType="begin"/>
+          </w:r>
+          <w:r>
+            <w:rPr>
+              <w:rFonts w:hint="eastAsia" w:ascii="宋体" w:hAnsi="宋体" w:eastAsia="宋体" w:cs="宋体"/>
+              <w:sz w:val="24"/>
+              <w:szCs w:val="24"/>
+            </w:rPr>
+            <w:instrText xml:space="preserve"> PAGEREF _Toc3695 \h </w:instrText>
+          </w:r>
+          <w:r>
+            <w:rPr>
+              <w:rFonts w:hint="eastAsia" w:ascii="宋体" w:hAnsi="宋体" w:eastAsia="宋体" w:cs="宋体"/>
+              <w:sz w:val="24"/>
+              <w:szCs w:val="24"/>
+            </w:rPr>
+            <w:fldChar w:fldCharType="separate"/>
+          </w:r>
+          <w:r>
+            <w:rPr>
+              <w:rFonts w:hint="eastAsia" w:ascii="宋体" w:hAnsi="宋体" w:eastAsia="宋体" w:cs="宋体"/>
+              <w:sz w:val="24"/>
+              <w:szCs w:val="24"/>
+            </w:rPr>
+            <w:t>12</w:t>
+          </w:r>
+          <w:r>
+            <w:rPr>
+              <w:rFonts w:hint="eastAsia" w:ascii="宋体" w:hAnsi="宋体" w:eastAsia="宋体" w:cs="宋体"/>
+              <w:sz w:val="24"/>
+              <w:szCs w:val="24"/>
+            </w:rPr>
+            <w:fldChar w:fldCharType="end"/>
+          </w:r>
+          <w:r>
+            <w:rPr>
+              <w:rFonts w:hint="eastAsia" w:ascii="宋体" w:hAnsi="宋体" w:eastAsia="宋体" w:cs="宋体"/>
+              <w:sz w:val="24"/>
+              <w:szCs w:val="24"/>
+            </w:rPr>
+            <w:fldChar w:fldCharType="end"/>
+          </w:r>
+        </w:p>
+        <w:p>
+          <w:pPr>
+            <w:pStyle w:val="8"/>
+            <w:keepNext w:val="0"/>
+            <w:keepLines w:val="0"/>
+            <w:pageBreakBefore w:val="0"/>
+            <w:widowControl/>
+            <w:tabs>
+              <w:tab w:val="right" w:leader="dot" w:pos="8306"/>
+            </w:tabs>
+            <w:kinsoku/>
+            <w:wordWrap/>
+            <w:overflowPunct/>
+            <w:topLinePunct w:val="0"/>
+            <w:autoSpaceDE/>
+            <w:autoSpaceDN/>
+            <w:bidi w:val="0"/>
+            <w:adjustRightInd/>
+            <w:snapToGrid/>
+            <w:spacing w:line="480" w:lineRule="auto"/>
+            <w:textAlignment w:val="auto"/>
+            <w:rPr>
+              <w:rFonts w:hint="eastAsia" w:ascii="宋体" w:hAnsi="宋体" w:eastAsia="宋体" w:cs="宋体"/>
+              <w:sz w:val="24"/>
+              <w:szCs w:val="24"/>
+            </w:rPr>
+          </w:pPr>
+          <w:r>
+            <w:rPr>
+              <w:rFonts w:hint="eastAsia" w:ascii="宋体" w:hAnsi="宋体" w:eastAsia="宋体" w:cs="宋体"/>
+              <w:sz w:val="24"/>
+              <w:szCs w:val="24"/>
+            </w:rPr>
+            <w:fldChar w:fldCharType="begin"/>
+          </w:r>
+          <w:r>
+            <w:rPr>
+              <w:rFonts w:hint="eastAsia" w:ascii="宋体" w:hAnsi="宋体" w:eastAsia="宋体" w:cs="宋体"/>
+              <w:sz w:val="24"/>
+              <w:szCs w:val="24"/>
+            </w:rPr>
+            <w:instrText xml:space="preserve"> HYPERLINK \l _Toc26752 </w:instrText>
+          </w:r>
+          <w:r>
+            <w:rPr>
+              <w:rFonts w:hint="eastAsia" w:ascii="宋体" w:hAnsi="宋体" w:eastAsia="宋体" w:cs="宋体"/>
+              <w:sz w:val="24"/>
+              <w:szCs w:val="24"/>
+            </w:rPr>
+            <w:fldChar w:fldCharType="separate"/>
+          </w:r>
+          <w:r>
+            <w:rPr>
+              <w:rFonts w:hint="eastAsia" w:ascii="宋体" w:hAnsi="宋体" w:eastAsia="宋体" w:cs="宋体"/>
+              <w:sz w:val="24"/>
+              <w:szCs w:val="24"/>
+              <w:lang w:val="en-US" w:eastAsia="zh-CN"/>
+            </w:rPr>
+            <w:t>11. 查看onnx网络架构与输入输出，便于实现预/后处理</w:t>
+          </w:r>
+          <w:r>
+            <w:rPr>
+              <w:rFonts w:hint="eastAsia" w:ascii="宋体" w:hAnsi="宋体" w:eastAsia="宋体" w:cs="宋体"/>
+              <w:sz w:val="24"/>
+              <w:szCs w:val="24"/>
+            </w:rPr>
+            <w:tab/>
+          </w:r>
+          <w:r>
+            <w:rPr>
+              <w:rFonts w:hint="eastAsia" w:ascii="宋体" w:hAnsi="宋体" w:eastAsia="宋体" w:cs="宋体"/>
+              <w:sz w:val="24"/>
+              <w:szCs w:val="24"/>
+            </w:rPr>
+            <w:fldChar w:fldCharType="begin"/>
+          </w:r>
+          <w:r>
+            <w:rPr>
+              <w:rFonts w:hint="eastAsia" w:ascii="宋体" w:hAnsi="宋体" w:eastAsia="宋体" w:cs="宋体"/>
+              <w:sz w:val="24"/>
+              <w:szCs w:val="24"/>
+            </w:rPr>
+            <w:instrText xml:space="preserve"> PAGEREF _Toc26752 \h </w:instrText>
+          </w:r>
+          <w:r>
+            <w:rPr>
+              <w:rFonts w:hint="eastAsia" w:ascii="宋体" w:hAnsi="宋体" w:eastAsia="宋体" w:cs="宋体"/>
+              <w:sz w:val="24"/>
+              <w:szCs w:val="24"/>
+            </w:rPr>
+            <w:fldChar w:fldCharType="separate"/>
+          </w:r>
+          <w:r>
+            <w:rPr>
+              <w:rFonts w:hint="eastAsia" w:ascii="宋体" w:hAnsi="宋体" w:eastAsia="宋体" w:cs="宋体"/>
+              <w:sz w:val="24"/>
+              <w:szCs w:val="24"/>
+            </w:rPr>
+            <w:t>13</w:t>
+          </w:r>
+          <w:r>
+            <w:rPr>
+              <w:rFonts w:hint="eastAsia" w:ascii="宋体" w:hAnsi="宋体" w:eastAsia="宋体" w:cs="宋体"/>
+              <w:sz w:val="24"/>
+              <w:szCs w:val="24"/>
+            </w:rPr>
+            <w:fldChar w:fldCharType="end"/>
+          </w:r>
+          <w:r>
+            <w:rPr>
+              <w:rFonts w:hint="eastAsia" w:ascii="宋体" w:hAnsi="宋体" w:eastAsia="宋体" w:cs="宋体"/>
+              <w:sz w:val="24"/>
+              <w:szCs w:val="24"/>
+            </w:rPr>
+            <w:fldChar w:fldCharType="end"/>
+          </w:r>
+        </w:p>
+        <w:p>
+          <w:pPr>
+            <w:pStyle w:val="8"/>
+            <w:keepNext w:val="0"/>
+            <w:keepLines w:val="0"/>
+            <w:pageBreakBefore w:val="0"/>
+            <w:widowControl/>
+            <w:tabs>
+              <w:tab w:val="right" w:leader="dot" w:pos="8306"/>
+            </w:tabs>
+            <w:kinsoku/>
+            <w:wordWrap/>
+            <w:overflowPunct/>
+            <w:topLinePunct w:val="0"/>
+            <w:autoSpaceDE/>
+            <w:autoSpaceDN/>
+            <w:bidi w:val="0"/>
+            <w:adjustRightInd/>
+            <w:snapToGrid/>
+            <w:spacing w:line="480" w:lineRule="auto"/>
+            <w:textAlignment w:val="auto"/>
+            <w:rPr>
+              <w:rFonts w:hint="eastAsia" w:ascii="宋体" w:hAnsi="宋体" w:eastAsia="宋体" w:cs="宋体"/>
+              <w:sz w:val="24"/>
+              <w:szCs w:val="24"/>
+            </w:rPr>
+          </w:pPr>
+          <w:r>
+            <w:rPr>
+              <w:rFonts w:hint="eastAsia" w:ascii="宋体" w:hAnsi="宋体" w:eastAsia="宋体" w:cs="宋体"/>
+              <w:sz w:val="24"/>
+              <w:szCs w:val="24"/>
+            </w:rPr>
+            <w:fldChar w:fldCharType="begin"/>
+          </w:r>
+          <w:r>
+            <w:rPr>
+              <w:rFonts w:hint="eastAsia" w:ascii="宋体" w:hAnsi="宋体" w:eastAsia="宋体" w:cs="宋体"/>
+              <w:sz w:val="24"/>
+              <w:szCs w:val="24"/>
+            </w:rPr>
+            <w:instrText xml:space="preserve"> HYPERLINK \l _Toc16975 </w:instrText>
+          </w:r>
+          <w:r>
+            <w:rPr>
+              <w:rFonts w:hint="eastAsia" w:ascii="宋体" w:hAnsi="宋体" w:eastAsia="宋体" w:cs="宋体"/>
+              <w:sz w:val="24"/>
+              <w:szCs w:val="24"/>
+            </w:rPr>
+            <w:fldChar w:fldCharType="separate"/>
+          </w:r>
+          <w:r>
+            <w:rPr>
+              <w:rFonts w:hint="eastAsia" w:ascii="宋体" w:hAnsi="宋体" w:eastAsia="宋体" w:cs="宋体"/>
+              <w:sz w:val="24"/>
+              <w:szCs w:val="24"/>
+              <w:lang w:val="en-US" w:eastAsia="zh-CN"/>
+            </w:rPr>
+            <w:t>12. 修改主函数配置模型参数和测试图片路径</w:t>
+          </w:r>
+          <w:r>
+            <w:rPr>
+              <w:rFonts w:hint="eastAsia" w:ascii="宋体" w:hAnsi="宋体" w:eastAsia="宋体" w:cs="宋体"/>
+              <w:sz w:val="24"/>
+              <w:szCs w:val="24"/>
+            </w:rPr>
+            <w:tab/>
+          </w:r>
+          <w:r>
+            <w:rPr>
+              <w:rFonts w:hint="eastAsia" w:ascii="宋体" w:hAnsi="宋体" w:eastAsia="宋体" w:cs="宋体"/>
+              <w:sz w:val="24"/>
+              <w:szCs w:val="24"/>
+            </w:rPr>
+            <w:fldChar w:fldCharType="begin"/>
+          </w:r>
+          <w:r>
+            <w:rPr>
+              <w:rFonts w:hint="eastAsia" w:ascii="宋体" w:hAnsi="宋体" w:eastAsia="宋体" w:cs="宋体"/>
+              <w:sz w:val="24"/>
+              <w:szCs w:val="24"/>
+            </w:rPr>
+            <w:instrText xml:space="preserve"> PAGEREF _Toc16975 \h </w:instrText>
+          </w:r>
+          <w:r>
+            <w:rPr>
+              <w:rFonts w:hint="eastAsia" w:ascii="宋体" w:hAnsi="宋体" w:eastAsia="宋体" w:cs="宋体"/>
+              <w:sz w:val="24"/>
+              <w:szCs w:val="24"/>
+            </w:rPr>
+            <w:fldChar w:fldCharType="separate"/>
+          </w:r>
+          <w:r>
+            <w:rPr>
+              <w:rFonts w:hint="eastAsia" w:ascii="宋体" w:hAnsi="宋体" w:eastAsia="宋体" w:cs="宋体"/>
+              <w:sz w:val="24"/>
+              <w:szCs w:val="24"/>
+            </w:rPr>
+            <w:t>13</w:t>
+          </w:r>
+          <w:r>
+            <w:rPr>
+              <w:rFonts w:hint="eastAsia" w:ascii="宋体" w:hAnsi="宋体" w:eastAsia="宋体" w:cs="宋体"/>
+              <w:sz w:val="24"/>
+              <w:szCs w:val="24"/>
+            </w:rPr>
+            <w:fldChar w:fldCharType="end"/>
+          </w:r>
+          <w:r>
+            <w:rPr>
+              <w:rFonts w:hint="eastAsia" w:ascii="宋体" w:hAnsi="宋体" w:eastAsia="宋体" w:cs="宋体"/>
+              <w:sz w:val="24"/>
+              <w:szCs w:val="24"/>
+            </w:rPr>
+            <w:fldChar w:fldCharType="end"/>
+          </w:r>
+        </w:p>
+        <w:p>
+          <w:pPr>
+            <w:pStyle w:val="8"/>
+            <w:keepNext w:val="0"/>
+            <w:keepLines w:val="0"/>
+            <w:pageBreakBefore w:val="0"/>
+            <w:widowControl/>
+            <w:tabs>
+              <w:tab w:val="right" w:leader="dot" w:pos="8306"/>
+            </w:tabs>
+            <w:kinsoku/>
+            <w:wordWrap/>
+            <w:overflowPunct/>
+            <w:topLinePunct w:val="0"/>
+            <w:autoSpaceDE/>
+            <w:autoSpaceDN/>
+            <w:bidi w:val="0"/>
+            <w:adjustRightInd/>
+            <w:snapToGrid/>
+            <w:spacing w:line="480" w:lineRule="auto"/>
+            <w:textAlignment w:val="auto"/>
+            <w:rPr>
+              <w:rFonts w:hint="eastAsia" w:ascii="宋体" w:hAnsi="宋体" w:eastAsia="宋体" w:cs="宋体"/>
+              <w:sz w:val="24"/>
+              <w:szCs w:val="24"/>
+            </w:rPr>
+          </w:pPr>
+          <w:r>
+            <w:rPr>
+              <w:rFonts w:hint="eastAsia" w:ascii="宋体" w:hAnsi="宋体" w:eastAsia="宋体" w:cs="宋体"/>
+              <w:sz w:val="24"/>
+              <w:szCs w:val="24"/>
+            </w:rPr>
+            <w:fldChar w:fldCharType="begin"/>
+          </w:r>
+          <w:r>
+            <w:rPr>
+              <w:rFonts w:hint="eastAsia" w:ascii="宋体" w:hAnsi="宋体" w:eastAsia="宋体" w:cs="宋体"/>
+              <w:sz w:val="24"/>
+              <w:szCs w:val="24"/>
+            </w:rPr>
+            <w:instrText xml:space="preserve"> HYPERLINK \l _Toc17992 </w:instrText>
+          </w:r>
+          <w:r>
+            <w:rPr>
+              <w:rFonts w:hint="eastAsia" w:ascii="宋体" w:hAnsi="宋体" w:eastAsia="宋体" w:cs="宋体"/>
+              <w:sz w:val="24"/>
+              <w:szCs w:val="24"/>
+            </w:rPr>
+            <w:fldChar w:fldCharType="separate"/>
+          </w:r>
+          <w:r>
+            <w:rPr>
+              <w:rFonts w:hint="eastAsia" w:ascii="宋体" w:hAnsi="宋体" w:eastAsia="宋体" w:cs="宋体"/>
+              <w:sz w:val="24"/>
+              <w:szCs w:val="24"/>
+              <w:lang w:val="en-US" w:eastAsia="zh-CN"/>
+            </w:rPr>
+            <w:t>13. 添加官方c++推理代码的预处理与后处理适应分类模型</w:t>
+          </w:r>
+          <w:r>
+            <w:rPr>
+              <w:rFonts w:hint="eastAsia" w:ascii="宋体" w:hAnsi="宋体" w:eastAsia="宋体" w:cs="宋体"/>
+              <w:sz w:val="24"/>
+              <w:szCs w:val="24"/>
+            </w:rPr>
+            <w:tab/>
+          </w:r>
+          <w:r>
+            <w:rPr>
+              <w:rFonts w:hint="eastAsia" w:ascii="宋体" w:hAnsi="宋体" w:eastAsia="宋体" w:cs="宋体"/>
+              <w:sz w:val="24"/>
+              <w:szCs w:val="24"/>
+            </w:rPr>
+            <w:fldChar w:fldCharType="begin"/>
+          </w:r>
+          <w:r>
+            <w:rPr>
+              <w:rFonts w:hint="eastAsia" w:ascii="宋体" w:hAnsi="宋体" w:eastAsia="宋体" w:cs="宋体"/>
+              <w:sz w:val="24"/>
+              <w:szCs w:val="24"/>
+            </w:rPr>
+            <w:instrText xml:space="preserve"> PAGEREF _Toc17992 \h </w:instrText>
+          </w:r>
+          <w:r>
+            <w:rPr>
+              <w:rFonts w:hint="eastAsia" w:ascii="宋体" w:hAnsi="宋体" w:eastAsia="宋体" w:cs="宋体"/>
+              <w:sz w:val="24"/>
+              <w:szCs w:val="24"/>
+            </w:rPr>
+            <w:fldChar w:fldCharType="separate"/>
+          </w:r>
+          <w:r>
+            <w:rPr>
+              <w:rFonts w:hint="eastAsia" w:ascii="宋体" w:hAnsi="宋体" w:eastAsia="宋体" w:cs="宋体"/>
+              <w:sz w:val="24"/>
+              <w:szCs w:val="24"/>
+            </w:rPr>
+            <w:t>14</w:t>
+          </w:r>
+          <w:r>
+            <w:rPr>
+              <w:rFonts w:hint="eastAsia" w:ascii="宋体" w:hAnsi="宋体" w:eastAsia="宋体" w:cs="宋体"/>
+              <w:sz w:val="24"/>
+              <w:szCs w:val="24"/>
+            </w:rPr>
+            <w:fldChar w:fldCharType="end"/>
+          </w:r>
+          <w:r>
+            <w:rPr>
+              <w:rFonts w:hint="eastAsia" w:ascii="宋体" w:hAnsi="宋体" w:eastAsia="宋体" w:cs="宋体"/>
+              <w:sz w:val="24"/>
+              <w:szCs w:val="24"/>
+            </w:rPr>
+            <w:fldChar w:fldCharType="end"/>
+          </w:r>
+        </w:p>
+        <w:p>
+          <w:pPr>
+            <w:pStyle w:val="8"/>
+            <w:keepNext w:val="0"/>
+            <w:keepLines w:val="0"/>
+            <w:pageBreakBefore w:val="0"/>
+            <w:widowControl/>
+            <w:tabs>
+              <w:tab w:val="right" w:leader="dot" w:pos="8306"/>
+            </w:tabs>
+            <w:kinsoku/>
+            <w:wordWrap/>
+            <w:overflowPunct/>
+            <w:topLinePunct w:val="0"/>
+            <w:autoSpaceDE/>
+            <w:autoSpaceDN/>
+            <w:bidi w:val="0"/>
+            <w:adjustRightInd/>
+            <w:snapToGrid/>
+            <w:spacing w:line="480" w:lineRule="auto"/>
+            <w:textAlignment w:val="auto"/>
+          </w:pPr>
+          <w:r>
+            <w:rPr>
+              <w:rFonts w:hint="eastAsia" w:ascii="宋体" w:hAnsi="宋体" w:eastAsia="宋体" w:cs="宋体"/>
+              <w:sz w:val="24"/>
+              <w:szCs w:val="24"/>
+            </w:rPr>
+            <w:fldChar w:fldCharType="begin"/>
+          </w:r>
+          <w:r>
+            <w:rPr>
+              <w:rFonts w:hint="eastAsia" w:ascii="宋体" w:hAnsi="宋体" w:eastAsia="宋体" w:cs="宋体"/>
+              <w:sz w:val="24"/>
+              <w:szCs w:val="24"/>
+            </w:rPr>
+            <w:instrText xml:space="preserve"> HYPERLINK \l _Toc27103 </w:instrText>
+          </w:r>
+          <w:r>
+            <w:rPr>
+              <w:rFonts w:hint="eastAsia" w:ascii="宋体" w:hAnsi="宋体" w:eastAsia="宋体" w:cs="宋体"/>
+              <w:sz w:val="24"/>
+              <w:szCs w:val="24"/>
+            </w:rPr>
+            <w:fldChar w:fldCharType="separate"/>
+          </w:r>
+          <w:r>
+            <w:rPr>
+              <w:rFonts w:hint="eastAsia" w:ascii="宋体" w:hAnsi="宋体" w:eastAsia="宋体" w:cs="宋体"/>
+              <w:sz w:val="24"/>
+              <w:szCs w:val="24"/>
+              <w:lang w:val="en-US" w:eastAsia="zh-CN"/>
+            </w:rPr>
+            <w:t>14. 测试结果</w:t>
+          </w:r>
+          <w:r>
+            <w:rPr>
+              <w:rFonts w:hint="eastAsia" w:ascii="宋体" w:hAnsi="宋体" w:eastAsia="宋体" w:cs="宋体"/>
+              <w:sz w:val="24"/>
+              <w:szCs w:val="24"/>
+            </w:rPr>
+            <w:tab/>
+          </w:r>
+          <w:r>
+            <w:rPr>
+              <w:rFonts w:hint="eastAsia" w:ascii="宋体" w:hAnsi="宋体" w:eastAsia="宋体" w:cs="宋体"/>
+              <w:sz w:val="24"/>
+              <w:szCs w:val="24"/>
+            </w:rPr>
+            <w:fldChar w:fldCharType="begin"/>
+          </w:r>
+          <w:r>
+            <w:rPr>
+              <w:rFonts w:hint="eastAsia" w:ascii="宋体" w:hAnsi="宋体" w:eastAsia="宋体" w:cs="宋体"/>
+              <w:sz w:val="24"/>
+              <w:szCs w:val="24"/>
+            </w:rPr>
+            <w:instrText xml:space="preserve"> PAGEREF _Toc27103 \h </w:instrText>
+          </w:r>
+          <w:r>
+            <w:rPr>
+              <w:rFonts w:hint="eastAsia" w:ascii="宋体" w:hAnsi="宋体" w:eastAsia="宋体" w:cs="宋体"/>
+              <w:sz w:val="24"/>
+              <w:szCs w:val="24"/>
+            </w:rPr>
+            <w:fldChar w:fldCharType="separate"/>
+          </w:r>
+          <w:r>
+            <w:rPr>
+              <w:rFonts w:hint="eastAsia" w:ascii="宋体" w:hAnsi="宋体" w:eastAsia="宋体" w:cs="宋体"/>
+              <w:sz w:val="24"/>
+              <w:szCs w:val="24"/>
+            </w:rPr>
+            <w:t>17</w:t>
+          </w:r>
+          <w:r>
+            <w:rPr>
+              <w:rFonts w:hint="eastAsia" w:ascii="宋体" w:hAnsi="宋体" w:eastAsia="宋体" w:cs="宋体"/>
+              <w:sz w:val="24"/>
+              <w:szCs w:val="24"/>
+            </w:rPr>
+            <w:fldChar w:fldCharType="end"/>
+          </w:r>
+          <w:r>
+            <w:rPr>
+              <w:rFonts w:hint="eastAsia" w:ascii="宋体" w:hAnsi="宋体" w:eastAsia="宋体" w:cs="宋体"/>
+              <w:sz w:val="24"/>
+              <w:szCs w:val="24"/>
+            </w:rPr>
+            <w:fldChar w:fldCharType="end"/>
+          </w:r>
+        </w:p>
+        <w:p>
+          <w:pPr>
+            <w:keepNext w:val="0"/>
+            <w:keepLines w:val="0"/>
+            <w:pageBreakBefore w:val="0"/>
+            <w:widowControl/>
+            <w:kinsoku/>
+            <w:wordWrap/>
+            <w:overflowPunct/>
+            <w:topLinePunct w:val="0"/>
+            <w:autoSpaceDE/>
+            <w:autoSpaceDN/>
+            <w:bidi w:val="0"/>
+            <w:adjustRightInd/>
+            <w:snapToGrid/>
+            <w:spacing w:line="360" w:lineRule="auto"/>
+            <w:textAlignment w:val="auto"/>
+          </w:pPr>
+          <w:r>
+            <w:rPr>
+              <w:b/>
+            </w:rPr>
+            <w:fldChar w:fldCharType="end"/>
+          </w:r>
+        </w:p>
+      </w:sdtContent>
+    </w:sdt>
+    <w:p>
+      <w:pPr>
+        <w:rPr>
+          <w:rFonts w:hint="eastAsia"/>
+          <w:lang w:val="en-US" w:eastAsia="zh-CN"/>
+        </w:rPr>
+      </w:pPr>
+      <w:r>
+        <w:rPr>
+          <w:rFonts w:hint="eastAsia"/>
+          <w:lang w:val="en-US" w:eastAsia="zh-CN"/>
+        </w:rPr>
+        <w:br w:type="page"/>
+      </w:r>
+      <w:bookmarkStart w:id="17" w:name="_GoBack"/>
+      <w:bookmarkEnd w:id="17"/>
+    </w:p>
+    <w:p>
+      <w:pPr>
+        <w:pStyle w:val="2"/>
         <w:bidi w:val="0"/>
-        <w:adjustRightInd/>
-        <w:snapToGrid/>
-        <w:spacing w:line="360" w:lineRule="auto"/>
-        <w:jc w:val="both"/>
-        <w:textAlignment w:val="auto"/>
-        <w:rPr>
-          <w:rFonts w:hint="default" w:asciiTheme="majorEastAsia" w:hAnsiTheme="majorEastAsia" w:eastAsiaTheme="majorEastAsia" w:cstheme="majorEastAsia"/>
-          <w:b/>
-          <w:bCs/>
-          <w:sz w:val="28"/>
-          <w:szCs w:val="36"/>
-          <w:lang w:val="en-US" w:eastAsia="zh-CN"/>
-        </w:rPr>
-      </w:pPr>
-      <w:r>
-        <w:rPr>
-          <w:rFonts w:hint="eastAsia" w:asciiTheme="majorEastAsia" w:hAnsiTheme="majorEastAsia" w:eastAsiaTheme="majorEastAsia" w:cstheme="majorEastAsia"/>
-          <w:b/>
-          <w:bCs/>
-          <w:sz w:val="28"/>
-          <w:szCs w:val="36"/>
+        <w:spacing w:before="0" w:beforeLines="0" w:beforeAutospacing="0" w:after="0" w:afterLines="0" w:afterAutospacing="0"/>
+        <w:rPr>
+          <w:rFonts w:hint="default"/>
+          <w:lang w:val="en-US" w:eastAsia="zh-CN"/>
+        </w:rPr>
+      </w:pPr>
+      <w:bookmarkStart w:id="0" w:name="_Toc8938"/>
+      <w:r>
+        <w:rPr>
+          <w:rFonts w:hint="eastAsia"/>
           <w:lang w:val="en-US" w:eastAsia="zh-CN"/>
         </w:rPr>
         <w:t>一、安装配置</w:t>
       </w:r>
+      <w:bookmarkEnd w:id="0"/>
+    </w:p>
+    <w:p>
+      <w:pPr>
+        <w:pStyle w:val="3"/>
+        <w:numPr>
+          <w:ilvl w:val="0"/>
+          <w:numId w:val="1"/>
+        </w:numPr>
+        <w:bidi w:val="0"/>
+        <w:spacing w:before="0" w:beforeLines="0" w:beforeAutospacing="0" w:after="0" w:afterLines="0" w:afterAutospacing="0"/>
+        <w:rPr>
+          <w:rFonts w:hint="eastAsia"/>
+          <w:lang w:val="en-US" w:eastAsia="zh-CN"/>
+        </w:rPr>
+      </w:pPr>
+      <w:bookmarkStart w:id="1" w:name="_Toc7566"/>
+      <w:r>
+        <w:rPr>
+          <w:rFonts w:hint="eastAsia"/>
+          <w:lang w:val="en-US" w:eastAsia="zh-CN"/>
+        </w:rPr>
+        <w:t>安装Vistual Studio2022</w:t>
+      </w:r>
+      <w:bookmarkEnd w:id="1"/>
     </w:p>
     <w:p>
       <w:pPr>
@@ -88,7 +2202,7 @@
         <w:widowControl w:val="0"/>
         <w:numPr>
           <w:ilvl w:val="0"/>
-          <w:numId w:val="1"/>
+          <w:numId w:val="0"/>
         </w:numPr>
         <w:kinsoku/>
         <w:wordWrap/>
@@ -99,28 +2213,29 @@
         <w:bidi w:val="0"/>
         <w:adjustRightInd/>
         <w:snapToGrid/>
-        <w:spacing w:line="360" w:lineRule="auto"/>
+        <w:spacing w:beforeAutospacing="0" w:line="360" w:lineRule="auto"/>
+        <w:ind w:firstLine="420" w:firstLineChars="0"/>
         <w:jc w:val="both"/>
         <w:textAlignment w:val="auto"/>
         <w:rPr>
+          <w:rFonts w:hint="default" w:ascii="宋体" w:hAnsi="宋体" w:eastAsia="宋体" w:cs="宋体"/>
+          <w:b w:val="0"/>
+          <w:bCs w:val="0"/>
+          <w:sz w:val="24"/>
+          <w:szCs w:val="24"/>
+          <w:lang w:val="en-US" w:eastAsia="zh-CN"/>
+        </w:rPr>
+      </w:pPr>
+      <w:r>
+        <w:rPr>
           <w:rFonts w:hint="eastAsia" w:ascii="宋体" w:hAnsi="宋体" w:eastAsia="宋体" w:cs="宋体"/>
-          <w:b/>
-          <w:bCs/>
-          <w:sz w:val="24"/>
-          <w:szCs w:val="24"/>
-          <w:lang w:val="en-US" w:eastAsia="zh-CN"/>
-        </w:rPr>
-      </w:pPr>
-      <w:r>
-        <w:rPr>
-          <w:rFonts w:hint="eastAsia" w:ascii="宋体" w:hAnsi="宋体" w:eastAsia="宋体" w:cs="宋体"/>
-          <w:b/>
-          <w:bCs/>
-          <w:sz w:val="24"/>
-          <w:szCs w:val="24"/>
-          <w:lang w:val="en-US" w:eastAsia="zh-CN"/>
-        </w:rPr>
-        <w:t>安装Vistual Studio2022</w:t>
+          <w:b w:val="0"/>
+          <w:bCs w:val="0"/>
+          <w:sz w:val="24"/>
+          <w:szCs w:val="24"/>
+          <w:lang w:val="en-US" w:eastAsia="zh-CN"/>
+        </w:rPr>
+        <w:t>参考博客：http://t.csdn.cn/fY9zJ</w:t>
       </w:r>
     </w:p>
     <w:p>
@@ -147,16 +2262,6 @@
         <w:jc w:val="both"/>
         <w:textAlignment w:val="auto"/>
         <w:rPr>
-          <w:rFonts w:hint="default" w:ascii="宋体" w:hAnsi="宋体" w:eastAsia="宋体" w:cs="宋体"/>
-          <w:b w:val="0"/>
-          <w:bCs w:val="0"/>
-          <w:sz w:val="24"/>
-          <w:szCs w:val="24"/>
-          <w:lang w:val="en-US" w:eastAsia="zh-CN"/>
-        </w:rPr>
-      </w:pPr>
-      <w:r>
-        <w:rPr>
           <w:rFonts w:hint="eastAsia" w:ascii="宋体" w:hAnsi="宋体" w:eastAsia="宋体" w:cs="宋体"/>
           <w:b w:val="0"/>
           <w:bCs w:val="0"/>
@@ -164,32 +2269,8 @@
           <w:szCs w:val="24"/>
           <w:lang w:val="en-US" w:eastAsia="zh-CN"/>
         </w:rPr>
-        <w:t>参考博客：http://t.csdn.cn/fY9zJ</w:t>
-      </w:r>
-    </w:p>
-    <w:p>
-      <w:pPr>
-        <w:keepNext w:val="0"/>
-        <w:keepLines w:val="0"/>
-        <w:pageBreakBefore w:val="0"/>
-        <w:widowControl w:val="0"/>
-        <w:numPr>
-          <w:ilvl w:val="0"/>
-          <w:numId w:val="0"/>
-        </w:numPr>
-        <w:kinsoku/>
-        <w:wordWrap/>
-        <w:overflowPunct/>
-        <w:topLinePunct w:val="0"/>
-        <w:autoSpaceDE/>
-        <w:autoSpaceDN/>
-        <w:bidi w:val="0"/>
-        <w:adjustRightInd/>
-        <w:snapToGrid/>
-        <w:spacing w:line="360" w:lineRule="auto"/>
-        <w:ind w:firstLine="420" w:firstLineChars="0"/>
-        <w:jc w:val="both"/>
-        <w:textAlignment w:val="auto"/>
+      </w:pPr>
+      <w:r>
         <w:rPr>
           <w:rFonts w:hint="eastAsia" w:ascii="宋体" w:hAnsi="宋体" w:eastAsia="宋体" w:cs="宋体"/>
           <w:b w:val="0"/>
@@ -198,7 +2279,8 @@
           <w:szCs w:val="24"/>
           <w:lang w:val="en-US" w:eastAsia="zh-CN"/>
         </w:rPr>
-      </w:pPr>
+        <w:t>下载地址：</w:t>
+      </w:r>
       <w:r>
         <w:rPr>
           <w:rFonts w:hint="eastAsia" w:ascii="宋体" w:hAnsi="宋体" w:eastAsia="宋体" w:cs="宋体"/>
@@ -208,7 +2290,7 @@
           <w:szCs w:val="24"/>
           <w:lang w:val="en-US" w:eastAsia="zh-CN"/>
         </w:rPr>
-        <w:t>下载地址：</w:t>
+        <w:fldChar w:fldCharType="begin"/>
       </w:r>
       <w:r>
         <w:rPr>
@@ -219,7 +2301,7 @@
           <w:szCs w:val="24"/>
           <w:lang w:val="en-US" w:eastAsia="zh-CN"/>
         </w:rPr>
-        <w:fldChar w:fldCharType="begin"/>
+        <w:instrText xml:space="preserve"> HYPERLINK "https://visualstudio.microsoft.com/zh-hans/" </w:instrText>
       </w:r>
       <w:r>
         <w:rPr>
@@ -230,22 +2312,11 @@
           <w:szCs w:val="24"/>
           <w:lang w:val="en-US" w:eastAsia="zh-CN"/>
         </w:rPr>
-        <w:instrText xml:space="preserve"> HYPERLINK "https://visualstudio.microsoft.com/zh-hans/" </w:instrText>
-      </w:r>
-      <w:r>
-        <w:rPr>
-          <w:rFonts w:hint="eastAsia" w:ascii="宋体" w:hAnsi="宋体" w:eastAsia="宋体" w:cs="宋体"/>
-          <w:b w:val="0"/>
-          <w:bCs w:val="0"/>
-          <w:sz w:val="24"/>
-          <w:szCs w:val="24"/>
-          <w:lang w:val="en-US" w:eastAsia="zh-CN"/>
-        </w:rPr>
         <w:fldChar w:fldCharType="separate"/>
       </w:r>
       <w:r>
         <w:rPr>
-          <w:rStyle w:val="4"/>
+          <w:rStyle w:val="6"/>
           <w:rFonts w:hint="eastAsia" w:ascii="宋体" w:hAnsi="宋体" w:eastAsia="宋体" w:cs="宋体"/>
           <w:b w:val="0"/>
           <w:bCs w:val="0"/>
@@ -361,7 +2432,7 @@
         <w:bidi w:val="0"/>
         <w:adjustRightInd/>
         <w:snapToGrid/>
-        <w:spacing w:line="360" w:lineRule="auto"/>
+        <w:spacing w:afterAutospacing="0" w:line="360" w:lineRule="auto"/>
         <w:jc w:val="both"/>
         <w:textAlignment w:val="auto"/>
         <w:rPr>
@@ -376,47 +2447,27 @@
     </w:p>
     <w:p>
       <w:pPr>
-        <w:keepNext w:val="0"/>
-        <w:keepLines w:val="0"/>
-        <w:pageBreakBefore w:val="0"/>
-        <w:widowControl w:val="0"/>
+        <w:pStyle w:val="3"/>
         <w:numPr>
           <w:ilvl w:val="0"/>
           <w:numId w:val="1"/>
         </w:numPr>
-        <w:kinsoku/>
-        <w:wordWrap/>
-        <w:overflowPunct/>
-        <w:topLinePunct w:val="0"/>
-        <w:autoSpaceDE/>
-        <w:autoSpaceDN/>
         <w:bidi w:val="0"/>
-        <w:adjustRightInd/>
-        <w:snapToGrid/>
-        <w:spacing w:line="360" w:lineRule="auto"/>
-        <w:ind w:left="0" w:leftChars="0" w:firstLine="0" w:firstLineChars="0"/>
-        <w:jc w:val="both"/>
-        <w:textAlignment w:val="auto"/>
-        <w:rPr>
-          <w:rFonts w:hint="default" w:ascii="宋体" w:hAnsi="宋体" w:eastAsia="宋体" w:cs="宋体"/>
-          <w:b/>
-          <w:bCs/>
-          <w:sz w:val="24"/>
-          <w:szCs w:val="24"/>
-          <w:lang w:val="en-US" w:eastAsia="zh-CN"/>
-        </w:rPr>
-      </w:pPr>
-      <w:r>
-        <w:rPr>
-          <w:rFonts w:hint="eastAsia" w:ascii="宋体" w:hAnsi="宋体" w:eastAsia="宋体" w:cs="宋体"/>
-          <w:b/>
-          <w:bCs/>
-          <w:sz w:val="24"/>
-          <w:szCs w:val="24"/>
+        <w:spacing w:before="0" w:beforeLines="0" w:beforeAutospacing="0" w:after="0" w:afterLines="0" w:afterAutospacing="0"/>
+        <w:rPr>
+          <w:rFonts w:hint="default"/>
+          <w:lang w:val="en-US" w:eastAsia="zh-CN"/>
+        </w:rPr>
+      </w:pPr>
+      <w:bookmarkStart w:id="2" w:name="_Toc6634"/>
+      <w:r>
+        <w:rPr>
+          <w:rFonts w:hint="eastAsia"/>
           <w:lang w:val="en-US" w:eastAsia="zh-CN"/>
         </w:rPr>
         <w:t>安装CUDA11.8及cudnn</w:t>
       </w:r>
+      <w:bookmarkEnd w:id="2"/>
     </w:p>
     <w:p>
       <w:pPr>
@@ -437,7 +2488,7 @@
         <w:bidi w:val="0"/>
         <w:adjustRightInd/>
         <w:snapToGrid/>
-        <w:spacing w:line="360" w:lineRule="auto"/>
+        <w:spacing w:beforeAutospacing="0" w:line="360" w:lineRule="auto"/>
         <w:ind w:firstLine="420" w:firstLineChars="0"/>
         <w:jc w:val="both"/>
         <w:textAlignment w:val="auto"/>
@@ -496,7 +2547,7 @@
       </w:r>
       <w:r>
         <w:rPr>
-          <w:rStyle w:val="4"/>
+          <w:rStyle w:val="6"/>
           <w:rFonts w:hint="eastAsia" w:ascii="宋体" w:hAnsi="宋体" w:eastAsia="宋体" w:cs="宋体"/>
           <w:b w:val="0"/>
           <w:bCs w:val="0"/>
@@ -639,13 +2690,37 @@
     </w:p>
     <w:p>
       <w:pPr>
+        <w:pStyle w:val="3"/>
+        <w:numPr>
+          <w:ilvl w:val="0"/>
+          <w:numId w:val="1"/>
+        </w:numPr>
+        <w:bidi w:val="0"/>
+        <w:spacing w:after="0" w:afterLines="0" w:afterAutospacing="0"/>
+        <w:rPr>
+          <w:rFonts w:hint="default"/>
+          <w:lang w:val="en-US" w:eastAsia="zh-CN"/>
+        </w:rPr>
+      </w:pPr>
+      <w:bookmarkStart w:id="3" w:name="_Toc28778"/>
+      <w:r>
+        <w:rPr>
+          <w:rFonts w:hint="eastAsia"/>
+          <w:lang w:val="en-US" w:eastAsia="zh-CN"/>
+        </w:rPr>
+        <w:t>安装opencv4.8.0</w:t>
+      </w:r>
+      <w:bookmarkEnd w:id="3"/>
+    </w:p>
+    <w:p>
+      <w:pPr>
         <w:keepNext w:val="0"/>
         <w:keepLines w:val="0"/>
         <w:pageBreakBefore w:val="0"/>
         <w:widowControl w:val="0"/>
         <w:numPr>
           <w:ilvl w:val="0"/>
-          <w:numId w:val="1"/>
+          <w:numId w:val="0"/>
         </w:numPr>
         <w:kinsoku/>
         <w:wordWrap/>
@@ -656,29 +2731,85 @@
         <w:bidi w:val="0"/>
         <w:adjustRightInd/>
         <w:snapToGrid/>
-        <w:spacing w:line="360" w:lineRule="auto"/>
-        <w:ind w:left="0" w:leftChars="0" w:firstLine="0" w:firstLineChars="0"/>
+        <w:spacing w:beforeAutospacing="0" w:line="360" w:lineRule="auto"/>
+        <w:ind w:firstLine="420" w:firstLineChars="0"/>
         <w:jc w:val="both"/>
         <w:textAlignment w:val="auto"/>
         <w:rPr>
-          <w:rFonts w:hint="default" w:ascii="宋体" w:hAnsi="宋体" w:eastAsia="宋体" w:cs="宋体"/>
-          <w:b/>
-          <w:bCs/>
-          <w:sz w:val="24"/>
-          <w:szCs w:val="24"/>
-          <w:lang w:val="en-US" w:eastAsia="zh-CN"/>
-        </w:rPr>
-      </w:pPr>
-      <w:r>
-        <w:rPr>
           <w:rFonts w:hint="eastAsia" w:ascii="宋体" w:hAnsi="宋体" w:eastAsia="宋体" w:cs="宋体"/>
-          <w:b/>
-          <w:bCs/>
-          <w:sz w:val="24"/>
-          <w:szCs w:val="24"/>
-          <w:lang w:val="en-US" w:eastAsia="zh-CN"/>
-        </w:rPr>
-        <w:t>安装opencv4.8.0</w:t>
+          <w:b w:val="0"/>
+          <w:bCs w:val="0"/>
+          <w:sz w:val="24"/>
+          <w:szCs w:val="24"/>
+          <w:lang w:val="en-US" w:eastAsia="zh-CN"/>
+        </w:rPr>
+      </w:pPr>
+      <w:r>
+        <w:rPr>
+          <w:rFonts w:hint="eastAsia" w:ascii="宋体" w:hAnsi="宋体" w:eastAsia="宋体" w:cs="宋体"/>
+          <w:b w:val="0"/>
+          <w:bCs w:val="0"/>
+          <w:sz w:val="24"/>
+          <w:szCs w:val="24"/>
+          <w:lang w:val="en-US" w:eastAsia="zh-CN"/>
+        </w:rPr>
+        <w:t>参考博客：</w:t>
+      </w:r>
+      <w:r>
+        <w:rPr>
+          <w:rFonts w:hint="eastAsia" w:ascii="宋体" w:hAnsi="宋体" w:eastAsia="宋体" w:cs="宋体"/>
+          <w:b w:val="0"/>
+          <w:bCs w:val="0"/>
+          <w:sz w:val="24"/>
+          <w:szCs w:val="24"/>
+          <w:lang w:val="en-US" w:eastAsia="zh-CN"/>
+        </w:rPr>
+        <w:fldChar w:fldCharType="begin"/>
+      </w:r>
+      <w:r>
+        <w:rPr>
+          <w:rFonts w:hint="eastAsia" w:ascii="宋体" w:hAnsi="宋体" w:eastAsia="宋体" w:cs="宋体"/>
+          <w:b w:val="0"/>
+          <w:bCs w:val="0"/>
+          <w:sz w:val="24"/>
+          <w:szCs w:val="24"/>
+          <w:lang w:val="en-US" w:eastAsia="zh-CN"/>
+        </w:rPr>
+        <w:instrText xml:space="preserve"> HYPERLINK "http://t.csdn.cn/NHQXk" </w:instrText>
+      </w:r>
+      <w:r>
+        <w:rPr>
+          <w:rFonts w:hint="eastAsia" w:ascii="宋体" w:hAnsi="宋体" w:eastAsia="宋体" w:cs="宋体"/>
+          <w:b w:val="0"/>
+          <w:bCs w:val="0"/>
+          <w:sz w:val="24"/>
+          <w:szCs w:val="24"/>
+          <w:lang w:val="en-US" w:eastAsia="zh-CN"/>
+        </w:rPr>
+        <w:fldChar w:fldCharType="separate"/>
+      </w:r>
+      <w:r>
+        <w:rPr>
+          <w:rStyle w:val="6"/>
+          <w:rFonts w:hint="eastAsia" w:ascii="宋体" w:hAnsi="宋体" w:eastAsia="宋体" w:cs="宋体"/>
+          <w:b w:val="0"/>
+          <w:bCs w:val="0"/>
+          <w:sz w:val="24"/>
+          <w:szCs w:val="24"/>
+          <w:lang w:val="en-US" w:eastAsia="zh-CN"/>
+        </w:rPr>
+        <w:t>http://t.csdn.cn/NHQXk</w:t>
+      </w:r>
+      <w:r>
+        <w:rPr>
+          <w:rFonts w:hint="eastAsia" w:ascii="宋体" w:hAnsi="宋体" w:eastAsia="宋体" w:cs="宋体"/>
+          <w:b w:val="0"/>
+          <w:bCs w:val="0"/>
+          <w:sz w:val="24"/>
+          <w:szCs w:val="24"/>
+          <w:lang w:val="en-US" w:eastAsia="zh-CN"/>
+        </w:rPr>
+        <w:fldChar w:fldCharType="end"/>
       </w:r>
     </w:p>
     <w:p>
@@ -722,7 +2853,7 @@
           <w:szCs w:val="24"/>
           <w:lang w:val="en-US" w:eastAsia="zh-CN"/>
         </w:rPr>
-        <w:t>参考博客：</w:t>
+        <w:t>下载地址：</w:t>
       </w:r>
       <w:r>
         <w:rPr>
@@ -744,7 +2875,7 @@
           <w:szCs w:val="24"/>
           <w:lang w:val="en-US" w:eastAsia="zh-CN"/>
         </w:rPr>
-        <w:instrText xml:space="preserve"> HYPERLINK "http://t.csdn.cn/NHQXk" </w:instrText>
+        <w:instrText xml:space="preserve"> HYPERLINK "https://opencv.org/" </w:instrText>
       </w:r>
       <w:r>
         <w:rPr>
@@ -759,107 +2890,7 @@
       </w:r>
       <w:r>
         <w:rPr>
-          <w:rStyle w:val="4"/>
-          <w:rFonts w:hint="eastAsia" w:ascii="宋体" w:hAnsi="宋体" w:eastAsia="宋体" w:cs="宋体"/>
-          <w:b w:val="0"/>
-          <w:bCs w:val="0"/>
-          <w:sz w:val="24"/>
-          <w:szCs w:val="24"/>
-          <w:lang w:val="en-US" w:eastAsia="zh-CN"/>
-        </w:rPr>
-        <w:t>http://t.csdn.cn/NHQXk</w:t>
-      </w:r>
-      <w:r>
-        <w:rPr>
-          <w:rFonts w:hint="eastAsia" w:ascii="宋体" w:hAnsi="宋体" w:eastAsia="宋体" w:cs="宋体"/>
-          <w:b w:val="0"/>
-          <w:bCs w:val="0"/>
-          <w:sz w:val="24"/>
-          <w:szCs w:val="24"/>
-          <w:lang w:val="en-US" w:eastAsia="zh-CN"/>
-        </w:rPr>
-        <w:fldChar w:fldCharType="end"/>
-      </w:r>
-    </w:p>
-    <w:p>
-      <w:pPr>
-        <w:keepNext w:val="0"/>
-        <w:keepLines w:val="0"/>
-        <w:pageBreakBefore w:val="0"/>
-        <w:widowControl w:val="0"/>
-        <w:numPr>
-          <w:ilvl w:val="0"/>
-          <w:numId w:val="0"/>
-        </w:numPr>
-        <w:kinsoku/>
-        <w:wordWrap/>
-        <w:overflowPunct/>
-        <w:topLinePunct w:val="0"/>
-        <w:autoSpaceDE/>
-        <w:autoSpaceDN/>
-        <w:bidi w:val="0"/>
-        <w:adjustRightInd/>
-        <w:snapToGrid/>
-        <w:spacing w:line="360" w:lineRule="auto"/>
-        <w:ind w:firstLine="420" w:firstLineChars="0"/>
-        <w:jc w:val="both"/>
-        <w:textAlignment w:val="auto"/>
-        <w:rPr>
-          <w:rFonts w:hint="eastAsia" w:ascii="宋体" w:hAnsi="宋体" w:eastAsia="宋体" w:cs="宋体"/>
-          <w:b w:val="0"/>
-          <w:bCs w:val="0"/>
-          <w:sz w:val="24"/>
-          <w:szCs w:val="24"/>
-          <w:lang w:val="en-US" w:eastAsia="zh-CN"/>
-        </w:rPr>
-      </w:pPr>
-      <w:r>
-        <w:rPr>
-          <w:rFonts w:hint="eastAsia" w:ascii="宋体" w:hAnsi="宋体" w:eastAsia="宋体" w:cs="宋体"/>
-          <w:b w:val="0"/>
-          <w:bCs w:val="0"/>
-          <w:sz w:val="24"/>
-          <w:szCs w:val="24"/>
-          <w:lang w:val="en-US" w:eastAsia="zh-CN"/>
-        </w:rPr>
-        <w:t>下载地址：</w:t>
-      </w:r>
-      <w:r>
-        <w:rPr>
-          <w:rFonts w:hint="eastAsia" w:ascii="宋体" w:hAnsi="宋体" w:eastAsia="宋体" w:cs="宋体"/>
-          <w:b w:val="0"/>
-          <w:bCs w:val="0"/>
-          <w:sz w:val="24"/>
-          <w:szCs w:val="24"/>
-          <w:lang w:val="en-US" w:eastAsia="zh-CN"/>
-        </w:rPr>
-        <w:fldChar w:fldCharType="begin"/>
-      </w:r>
-      <w:r>
-        <w:rPr>
-          <w:rFonts w:hint="eastAsia" w:ascii="宋体" w:hAnsi="宋体" w:eastAsia="宋体" w:cs="宋体"/>
-          <w:b w:val="0"/>
-          <w:bCs w:val="0"/>
-          <w:sz w:val="24"/>
-          <w:szCs w:val="24"/>
-          <w:lang w:val="en-US" w:eastAsia="zh-CN"/>
-        </w:rPr>
-        <w:instrText xml:space="preserve"> HYPERLINK "https://opencv.org/" </w:instrText>
-      </w:r>
-      <w:r>
-        <w:rPr>
-          <w:rFonts w:hint="eastAsia" w:ascii="宋体" w:hAnsi="宋体" w:eastAsia="宋体" w:cs="宋体"/>
-          <w:b w:val="0"/>
-          <w:bCs w:val="0"/>
-          <w:sz w:val="24"/>
-          <w:szCs w:val="24"/>
-          <w:lang w:val="en-US" w:eastAsia="zh-CN"/>
-        </w:rPr>
-        <w:fldChar w:fldCharType="separate"/>
-      </w:r>
-      <w:r>
-        <w:rPr>
-          <w:rStyle w:val="4"/>
+          <w:rStyle w:val="6"/>
           <w:rFonts w:hint="eastAsia" w:ascii="宋体" w:hAnsi="宋体" w:eastAsia="宋体" w:cs="宋体"/>
           <w:b w:val="0"/>
           <w:bCs w:val="0"/>
@@ -976,7 +3007,7 @@
         <w:bidi w:val="0"/>
         <w:adjustRightInd/>
         <w:snapToGrid/>
-        <w:spacing w:line="360" w:lineRule="auto"/>
+        <w:spacing w:afterAutospacing="0" w:line="360" w:lineRule="auto"/>
         <w:jc w:val="both"/>
         <w:textAlignment w:val="auto"/>
         <w:rPr>
@@ -988,6 +3019,30 @@
           <w:lang w:val="en-US" w:eastAsia="zh-CN"/>
         </w:rPr>
       </w:pPr>
+    </w:p>
+    <w:p>
+      <w:pPr>
+        <w:pStyle w:val="3"/>
+        <w:numPr>
+          <w:ilvl w:val="0"/>
+          <w:numId w:val="1"/>
+        </w:numPr>
+        <w:bidi w:val="0"/>
+        <w:spacing w:before="0" w:beforeLines="0" w:beforeAutospacing="0" w:after="0" w:afterLines="0" w:afterAutospacing="0"/>
+        <w:rPr>
+          <w:rFonts w:hint="eastAsia"/>
+          <w:lang w:val="en-US" w:eastAsia="zh-CN"/>
+        </w:rPr>
+      </w:pPr>
+      <w:bookmarkStart w:id="4" w:name="_Toc6367"/>
+      <w:r>
+        <w:rPr>
+          <w:rFonts w:hint="eastAsia"/>
+          <w:lang w:val="en-US" w:eastAsia="zh-CN"/>
+        </w:rPr>
+        <w:t>安装onnxruntime1.15.1</w:t>
+      </w:r>
+      <w:bookmarkEnd w:id="4"/>
     </w:p>
     <w:p>
       <w:pPr>
@@ -997,7 +3052,7 @@
         <w:widowControl w:val="0"/>
         <w:numPr>
           <w:ilvl w:val="0"/>
-          <w:numId w:val="1"/>
+          <w:numId w:val="0"/>
         </w:numPr>
         <w:kinsoku/>
         <w:wordWrap/>
@@ -1008,29 +3063,29 @@
         <w:bidi w:val="0"/>
         <w:adjustRightInd/>
         <w:snapToGrid/>
-        <w:spacing w:line="360" w:lineRule="auto"/>
-        <w:ind w:left="0" w:leftChars="0" w:firstLine="0" w:firstLineChars="0"/>
+        <w:spacing w:beforeAutospacing="0" w:line="360" w:lineRule="auto"/>
+        <w:ind w:firstLine="420" w:firstLineChars="0"/>
         <w:jc w:val="both"/>
         <w:textAlignment w:val="auto"/>
         <w:rPr>
+          <w:rFonts w:hint="default" w:ascii="宋体" w:hAnsi="宋体" w:eastAsia="宋体" w:cs="宋体"/>
+          <w:b w:val="0"/>
+          <w:bCs w:val="0"/>
+          <w:sz w:val="24"/>
+          <w:szCs w:val="24"/>
+          <w:lang w:val="en-US" w:eastAsia="zh-CN"/>
+        </w:rPr>
+      </w:pPr>
+      <w:r>
+        <w:rPr>
           <w:rFonts w:hint="eastAsia" w:ascii="宋体" w:hAnsi="宋体" w:eastAsia="宋体" w:cs="宋体"/>
-          <w:b/>
-          <w:bCs/>
-          <w:sz w:val="24"/>
-          <w:szCs w:val="24"/>
-          <w:lang w:val="en-US" w:eastAsia="zh-CN"/>
-        </w:rPr>
-      </w:pPr>
-      <w:r>
-        <w:rPr>
-          <w:rFonts w:hint="eastAsia" w:ascii="宋体" w:hAnsi="宋体" w:eastAsia="宋体" w:cs="宋体"/>
-          <w:b/>
-          <w:bCs/>
-          <w:sz w:val="24"/>
-          <w:szCs w:val="24"/>
-          <w:lang w:val="en-US" w:eastAsia="zh-CN"/>
-        </w:rPr>
-        <w:t>安装onnxruntime1.15.1</w:t>
+          <w:b w:val="0"/>
+          <w:bCs w:val="0"/>
+          <w:sz w:val="24"/>
+          <w:szCs w:val="24"/>
+          <w:lang w:val="en-US" w:eastAsia="zh-CN"/>
+        </w:rPr>
+        <w:t>参考博客：http://t.csdn.cn/txYqv</w:t>
       </w:r>
     </w:p>
     <w:p>
@@ -1074,7 +3129,7 @@
           <w:szCs w:val="24"/>
           <w:lang w:val="en-US" w:eastAsia="zh-CN"/>
         </w:rPr>
-        <w:t>参考博客：http://t.csdn.cn/txYqv</w:t>
+        <w:t>下载地址：https://github.com/microsoft/onnxruntime/releases</w:t>
       </w:r>
     </w:p>
     <w:p>
@@ -1101,6 +3156,105 @@
         <w:jc w:val="both"/>
         <w:textAlignment w:val="auto"/>
         <w:rPr>
+          <w:rFonts w:hint="eastAsia" w:ascii="宋体" w:hAnsi="宋体" w:eastAsia="宋体" w:cs="宋体"/>
+          <w:b w:val="0"/>
+          <w:bCs w:val="0"/>
+          <w:sz w:val="24"/>
+          <w:szCs w:val="24"/>
+          <w:lang w:val="en-US" w:eastAsia="zh-CN"/>
+        </w:rPr>
+      </w:pPr>
+      <w:r>
+        <w:rPr>
+          <w:rFonts w:hint="eastAsia" w:ascii="宋体" w:hAnsi="宋体" w:eastAsia="宋体" w:cs="宋体"/>
+          <w:b w:val="0"/>
+          <w:bCs w:val="0"/>
+          <w:sz w:val="24"/>
+          <w:szCs w:val="24"/>
+          <w:lang w:val="en-US" w:eastAsia="zh-CN"/>
+        </w:rPr>
+        <w:t>下载windows版onnxruntime-osx-x86_64-1.15.1.tgz解压即可</w:t>
+      </w:r>
+    </w:p>
+    <w:p>
+      <w:pPr>
+        <w:keepNext w:val="0"/>
+        <w:keepLines w:val="0"/>
+        <w:pageBreakBefore w:val="0"/>
+        <w:widowControl w:val="0"/>
+        <w:numPr>
+          <w:ilvl w:val="0"/>
+          <w:numId w:val="0"/>
+        </w:numPr>
+        <w:kinsoku/>
+        <w:wordWrap/>
+        <w:overflowPunct/>
+        <w:topLinePunct w:val="0"/>
+        <w:autoSpaceDE/>
+        <w:autoSpaceDN/>
+        <w:bidi w:val="0"/>
+        <w:adjustRightInd/>
+        <w:snapToGrid/>
+        <w:spacing w:line="360" w:lineRule="auto"/>
+        <w:ind w:firstLine="480"/>
+        <w:jc w:val="both"/>
+        <w:textAlignment w:val="auto"/>
+        <w:rPr>
+          <w:rFonts w:hint="eastAsia" w:ascii="宋体" w:hAnsi="宋体" w:eastAsia="宋体" w:cs="宋体"/>
+          <w:b w:val="0"/>
+          <w:bCs w:val="0"/>
+          <w:sz w:val="24"/>
+          <w:szCs w:val="24"/>
+          <w:lang w:val="en-US" w:eastAsia="zh-CN"/>
+        </w:rPr>
+      </w:pPr>
+      <w:r>
+        <w:rPr>
+          <w:rFonts w:hint="eastAsia" w:ascii="宋体" w:hAnsi="宋体" w:eastAsia="宋体" w:cs="宋体"/>
+          <w:b/>
+          <w:bCs/>
+          <w:sz w:val="24"/>
+          <w:szCs w:val="24"/>
+          <w:lang w:val="en-US" w:eastAsia="zh-CN"/>
+        </w:rPr>
+        <w:t>注意必须与CUDA版本对应！</w:t>
+      </w:r>
+      <w:r>
+        <w:rPr>
+          <w:rFonts w:hint="eastAsia" w:ascii="宋体" w:hAnsi="宋体" w:eastAsia="宋体" w:cs="宋体"/>
+          <w:b w:val="0"/>
+          <w:bCs w:val="0"/>
+          <w:sz w:val="24"/>
+          <w:szCs w:val="24"/>
+          <w:lang w:val="en-US" w:eastAsia="zh-CN"/>
+        </w:rPr>
+        <w:t>可参看网址：</w:t>
+      </w:r>
+    </w:p>
+    <w:p>
+      <w:pPr>
+        <w:keepNext w:val="0"/>
+        <w:keepLines w:val="0"/>
+        <w:pageBreakBefore w:val="0"/>
+        <w:widowControl w:val="0"/>
+        <w:numPr>
+          <w:ilvl w:val="0"/>
+          <w:numId w:val="0"/>
+        </w:numPr>
+        <w:kinsoku/>
+        <w:wordWrap/>
+        <w:overflowPunct/>
+        <w:topLinePunct w:val="0"/>
+        <w:autoSpaceDE/>
+        <w:autoSpaceDN/>
+        <w:bidi w:val="0"/>
+        <w:adjustRightInd/>
+        <w:snapToGrid/>
+        <w:spacing w:line="360" w:lineRule="auto"/>
+        <w:ind w:firstLine="480"/>
+        <w:jc w:val="both"/>
+        <w:textAlignment w:val="auto"/>
+        <w:rPr>
           <w:rFonts w:hint="default" w:ascii="宋体" w:hAnsi="宋体" w:eastAsia="宋体" w:cs="宋体"/>
           <w:b w:val="0"/>
           <w:bCs w:val="0"/>
@@ -1111,6 +3265,106 @@
       </w:pPr>
       <w:r>
         <w:rPr>
+          <w:rFonts w:hint="default" w:ascii="宋体" w:hAnsi="宋体" w:eastAsia="宋体" w:cs="宋体"/>
+          <w:b w:val="0"/>
+          <w:bCs w:val="0"/>
+          <w:sz w:val="24"/>
+          <w:szCs w:val="24"/>
+          <w:lang w:val="en-US" w:eastAsia="zh-CN"/>
+        </w:rPr>
+        <w:t>https://onnxruntime.ai/docs/execution-providers/CUDA-ExecutionProvider.html</w:t>
+      </w:r>
+    </w:p>
+    <w:p>
+      <w:pPr>
+        <w:keepNext w:val="0"/>
+        <w:keepLines w:val="0"/>
+        <w:pageBreakBefore w:val="0"/>
+        <w:widowControl w:val="0"/>
+        <w:numPr>
+          <w:ilvl w:val="0"/>
+          <w:numId w:val="0"/>
+        </w:numPr>
+        <w:kinsoku/>
+        <w:wordWrap/>
+        <w:overflowPunct/>
+        <w:topLinePunct w:val="0"/>
+        <w:autoSpaceDE/>
+        <w:autoSpaceDN/>
+        <w:bidi w:val="0"/>
+        <w:adjustRightInd/>
+        <w:snapToGrid/>
+        <w:spacing w:afterAutospacing="0" w:line="360" w:lineRule="auto"/>
+        <w:jc w:val="both"/>
+        <w:textAlignment w:val="auto"/>
+        <w:rPr>
+          <w:rFonts w:hint="default" w:ascii="宋体" w:hAnsi="宋体" w:eastAsia="宋体" w:cs="宋体"/>
+          <w:b/>
+          <w:bCs/>
+          <w:sz w:val="24"/>
+          <w:szCs w:val="24"/>
+          <w:lang w:val="en-US" w:eastAsia="zh-CN"/>
+        </w:rPr>
+      </w:pPr>
+    </w:p>
+    <w:p>
+      <w:pPr>
+        <w:pStyle w:val="3"/>
+        <w:numPr>
+          <w:ilvl w:val="0"/>
+          <w:numId w:val="1"/>
+        </w:numPr>
+        <w:bidi w:val="0"/>
+        <w:spacing w:before="0" w:beforeLines="0" w:beforeAutospacing="0" w:after="0" w:afterLines="0" w:afterAutospacing="0"/>
+        <w:rPr>
+          <w:rFonts w:hint="default"/>
+          <w:lang w:val="en-US" w:eastAsia="zh-CN"/>
+        </w:rPr>
+      </w:pPr>
+      <w:bookmarkStart w:id="5" w:name="_Toc12178"/>
+      <w:r>
+        <w:rPr>
+          <w:rFonts w:hint="eastAsia"/>
+          <w:lang w:val="en-US" w:eastAsia="zh-CN"/>
+        </w:rPr>
+        <w:t>安装cmake-GUI</w:t>
+      </w:r>
+      <w:bookmarkEnd w:id="5"/>
+    </w:p>
+    <w:p>
+      <w:pPr>
+        <w:keepNext w:val="0"/>
+        <w:keepLines w:val="0"/>
+        <w:pageBreakBefore w:val="0"/>
+        <w:widowControl w:val="0"/>
+        <w:numPr>
+          <w:ilvl w:val="0"/>
+          <w:numId w:val="0"/>
+        </w:numPr>
+        <w:kinsoku/>
+        <w:wordWrap/>
+        <w:overflowPunct/>
+        <w:topLinePunct w:val="0"/>
+        <w:autoSpaceDE/>
+        <w:autoSpaceDN/>
+        <w:bidi w:val="0"/>
+        <w:adjustRightInd/>
+        <w:snapToGrid/>
+        <w:spacing w:beforeAutospacing="0" w:line="360" w:lineRule="auto"/>
+        <w:ind w:firstLine="420" w:firstLineChars="0"/>
+        <w:jc w:val="both"/>
+        <w:textAlignment w:val="auto"/>
+        <w:rPr>
+          <w:rFonts w:hint="default" w:ascii="宋体" w:hAnsi="宋体" w:eastAsia="宋体" w:cs="宋体"/>
+          <w:b w:val="0"/>
+          <w:bCs w:val="0"/>
+          <w:sz w:val="24"/>
+          <w:szCs w:val="24"/>
+          <w:lang w:val="en-US" w:eastAsia="zh-CN"/>
+        </w:rPr>
+      </w:pPr>
+      <w:r>
+        <w:rPr>
           <w:rFonts w:hint="eastAsia" w:ascii="宋体" w:hAnsi="宋体" w:eastAsia="宋体" w:cs="宋体"/>
           <w:b w:val="0"/>
           <w:bCs w:val="0"/>
@@ -1118,7 +3372,7 @@
           <w:szCs w:val="24"/>
           <w:lang w:val="en-US" w:eastAsia="zh-CN"/>
         </w:rPr>
-        <w:t>下载地址：https://github.com/microsoft/onnxruntime/releases</w:t>
+        <w:t>参考博客：http://t.csdn.cn/ATphP</w:t>
       </w:r>
     </w:p>
     <w:p>
@@ -1145,6 +3399,16 @@
         <w:jc w:val="both"/>
         <w:textAlignment w:val="auto"/>
         <w:rPr>
+          <w:rFonts w:hint="default" w:ascii="宋体" w:hAnsi="宋体" w:eastAsia="宋体" w:cs="宋体"/>
+          <w:b w:val="0"/>
+          <w:bCs w:val="0"/>
+          <w:sz w:val="24"/>
+          <w:szCs w:val="24"/>
+          <w:lang w:val="en-US" w:eastAsia="zh-CN"/>
+        </w:rPr>
+      </w:pPr>
+      <w:r>
+        <w:rPr>
           <w:rFonts w:hint="eastAsia" w:ascii="宋体" w:hAnsi="宋体" w:eastAsia="宋体" w:cs="宋体"/>
           <w:b w:val="0"/>
           <w:bCs w:val="0"/>
@@ -1152,17 +3416,7 @@
           <w:szCs w:val="24"/>
           <w:lang w:val="en-US" w:eastAsia="zh-CN"/>
         </w:rPr>
-      </w:pPr>
-      <w:r>
-        <w:rPr>
-          <w:rFonts w:hint="eastAsia" w:ascii="宋体" w:hAnsi="宋体" w:eastAsia="宋体" w:cs="宋体"/>
-          <w:b w:val="0"/>
-          <w:bCs w:val="0"/>
-          <w:sz w:val="24"/>
-          <w:szCs w:val="24"/>
-          <w:lang w:val="en-US" w:eastAsia="zh-CN"/>
-        </w:rPr>
-        <w:t>下载windows版onnxruntime-osx-x86_64-1.15.1.tgz解压即可</w:t>
+        <w:t>下载地址：https://cmake.org/download/</w:t>
       </w:r>
     </w:p>
     <w:p>
@@ -1184,20 +3438,9 @@
         <w:bidi w:val="0"/>
         <w:adjustRightInd/>
         <w:snapToGrid/>
-        <w:spacing w:line="360" w:lineRule="auto"/>
-        <w:ind w:firstLine="480"/>
+        <w:spacing w:afterAutospacing="0" w:line="360" w:lineRule="auto"/>
         <w:jc w:val="both"/>
         <w:textAlignment w:val="auto"/>
-        <w:rPr>
-          <w:rFonts w:hint="eastAsia" w:ascii="宋体" w:hAnsi="宋体" w:eastAsia="宋体" w:cs="宋体"/>
-          <w:b w:val="0"/>
-          <w:bCs w:val="0"/>
-          <w:sz w:val="24"/>
-          <w:szCs w:val="24"/>
-          <w:lang w:val="en-US" w:eastAsia="zh-CN"/>
-        </w:rPr>
-      </w:pPr>
-      <w:r>
         <w:rPr>
           <w:rFonts w:hint="eastAsia" w:ascii="宋体" w:hAnsi="宋体" w:eastAsia="宋体" w:cs="宋体"/>
           <w:b/>
@@ -1206,19 +3449,51 @@
           <w:szCs w:val="24"/>
           <w:lang w:val="en-US" w:eastAsia="zh-CN"/>
         </w:rPr>
-        <w:t>注意必须与CUDA版本对应！</w:t>
-      </w:r>
-      <w:r>
-        <w:rPr>
-          <w:rFonts w:hint="eastAsia" w:ascii="宋体" w:hAnsi="宋体" w:eastAsia="宋体" w:cs="宋体"/>
-          <w:b w:val="0"/>
-          <w:bCs w:val="0"/>
-          <w:sz w:val="24"/>
-          <w:szCs w:val="24"/>
-          <w:lang w:val="en-US" w:eastAsia="zh-CN"/>
-        </w:rPr>
-        <w:t>可参看网址：</w:t>
-      </w:r>
+      </w:pPr>
+    </w:p>
+    <w:p>
+      <w:pPr>
+        <w:pStyle w:val="2"/>
+        <w:bidi w:val="0"/>
+        <w:spacing w:before="0" w:beforeLines="0" w:beforeAutospacing="0" w:after="0" w:afterLines="0" w:afterAutospacing="0"/>
+        <w:rPr>
+          <w:rFonts w:hint="eastAsia"/>
+          <w:lang w:val="en-US" w:eastAsia="zh-CN"/>
+        </w:rPr>
+      </w:pPr>
+      <w:bookmarkStart w:id="6" w:name="_Toc16240"/>
+      <w:r>
+        <w:rPr>
+          <w:rFonts w:hint="eastAsia"/>
+          <w:lang w:val="en-US" w:eastAsia="zh-CN"/>
+        </w:rPr>
+        <w:t>二、项目配置</w:t>
+      </w:r>
+      <w:bookmarkEnd w:id="6"/>
+    </w:p>
+    <w:p>
+      <w:pPr>
+        <w:pStyle w:val="3"/>
+        <w:numPr>
+          <w:ilvl w:val="0"/>
+          <w:numId w:val="1"/>
+        </w:numPr>
+        <w:bidi w:val="0"/>
+        <w:spacing w:before="0" w:beforeLines="0" w:beforeAutospacing="0" w:after="0" w:afterLines="0" w:afterAutospacing="0"/>
+        <w:rPr>
+          <w:rFonts w:hint="default"/>
+          <w:lang w:val="en-US" w:eastAsia="zh-CN"/>
+        </w:rPr>
+      </w:pPr>
+      <w:bookmarkStart w:id="7" w:name="_Toc18277"/>
+      <w:r>
+        <w:rPr>
+          <w:rFonts w:hint="eastAsia"/>
+          <w:lang w:val="en-US" w:eastAsia="zh-CN"/>
+        </w:rPr>
+        <w:t>下载yolov8-detect检测模型c++推理代码</w:t>
+      </w:r>
+      <w:bookmarkEnd w:id="7"/>
     </w:p>
     <w:p>
       <w:pPr>
@@ -1239,29 +3514,42 @@
         <w:bidi w:val="0"/>
         <w:adjustRightInd/>
         <w:snapToGrid/>
-        <w:spacing w:line="360" w:lineRule="auto"/>
-        <w:ind w:firstLine="480"/>
+        <w:spacing w:beforeAutospacing="0" w:line="360" w:lineRule="auto"/>
+        <w:ind w:firstLine="420" w:firstLineChars="0"/>
         <w:jc w:val="both"/>
         <w:textAlignment w:val="auto"/>
         <w:rPr>
-          <w:rFonts w:hint="default" w:ascii="宋体" w:hAnsi="宋体" w:eastAsia="宋体" w:cs="宋体"/>
-          <w:b w:val="0"/>
-          <w:bCs w:val="0"/>
-          <w:sz w:val="24"/>
-          <w:szCs w:val="24"/>
-          <w:lang w:val="en-US" w:eastAsia="zh-CN"/>
-        </w:rPr>
-      </w:pPr>
-      <w:r>
-        <w:rPr>
-          <w:rFonts w:hint="default" w:ascii="宋体" w:hAnsi="宋体" w:eastAsia="宋体" w:cs="宋体"/>
-          <w:b w:val="0"/>
-          <w:bCs w:val="0"/>
-          <w:sz w:val="24"/>
-          <w:szCs w:val="24"/>
-          <w:lang w:val="en-US" w:eastAsia="zh-CN"/>
-        </w:rPr>
-        <w:t>https://onnxruntime.ai/docs/execution-providers/CUDA-ExecutionProvider.html</w:t>
+          <w:rFonts w:hint="eastAsia" w:ascii="宋体" w:hAnsi="宋体" w:eastAsia="宋体" w:cs="宋体"/>
+          <w:b/>
+          <w:bCs/>
+          <w:sz w:val="24"/>
+          <w:szCs w:val="24"/>
+          <w:u w:val="single"/>
+          <w:lang w:val="en-US" w:eastAsia="zh-CN"/>
+        </w:rPr>
+      </w:pPr>
+      <w:r>
+        <w:rPr>
+          <w:rFonts w:hint="eastAsia" w:ascii="宋体" w:hAnsi="宋体" w:eastAsia="宋体" w:cs="宋体"/>
+          <w:b w:val="0"/>
+          <w:bCs w:val="0"/>
+          <w:sz w:val="24"/>
+          <w:szCs w:val="24"/>
+          <w:lang w:val="en-US" w:eastAsia="zh-CN"/>
+        </w:rPr>
+        <w:t>YOLOv8官方仓库：</w:t>
+      </w:r>
+      <w:r>
+        <w:rPr>
+          <w:rFonts w:hint="eastAsia" w:ascii="宋体" w:hAnsi="宋体" w:eastAsia="宋体" w:cs="宋体"/>
+          <w:b/>
+          <w:bCs/>
+          <w:sz w:val="24"/>
+          <w:szCs w:val="24"/>
+          <w:u w:val="single"/>
+          <w:lang w:val="en-US" w:eastAsia="zh-CN"/>
+        </w:rPr>
+        <w:t>https://github.com/ultralytics/ultralytics</w:t>
       </w:r>
     </w:p>
     <w:p>
@@ -1287,42 +3575,9 @@
         <w:jc w:val="both"/>
         <w:textAlignment w:val="auto"/>
         <w:rPr>
-          <w:rFonts w:hint="default" w:ascii="宋体" w:hAnsi="宋体" w:eastAsia="宋体" w:cs="宋体"/>
-          <w:b/>
-          <w:bCs/>
-          <w:sz w:val="24"/>
-          <w:szCs w:val="24"/>
-          <w:lang w:val="en-US" w:eastAsia="zh-CN"/>
-        </w:rPr>
-      </w:pPr>
-    </w:p>
-    <w:p>
-      <w:pPr>
-        <w:keepNext w:val="0"/>
-        <w:keepLines w:val="0"/>
-        <w:pageBreakBefore w:val="0"/>
-        <w:widowControl w:val="0"/>
-        <w:numPr>
-          <w:ilvl w:val="0"/>
-          <w:numId w:val="1"/>
-        </w:numPr>
-        <w:kinsoku/>
-        <w:wordWrap/>
-        <w:overflowPunct/>
-        <w:topLinePunct w:val="0"/>
-        <w:autoSpaceDE/>
-        <w:autoSpaceDN/>
-        <w:bidi w:val="0"/>
-        <w:adjustRightInd/>
-        <w:snapToGrid/>
-        <w:spacing w:line="360" w:lineRule="auto"/>
-        <w:ind w:left="0" w:leftChars="0" w:firstLine="0" w:firstLineChars="0"/>
-        <w:jc w:val="both"/>
-        <w:textAlignment w:val="auto"/>
-        <w:rPr>
-          <w:rFonts w:hint="default" w:ascii="宋体" w:hAnsi="宋体" w:eastAsia="宋体" w:cs="宋体"/>
-          <w:b/>
-          <w:bCs/>
+          <w:rFonts w:hint="eastAsia" w:ascii="宋体" w:hAnsi="宋体" w:eastAsia="宋体" w:cs="宋体"/>
+          <w:b w:val="0"/>
+          <w:bCs w:val="0"/>
           <w:sz w:val="24"/>
           <w:szCs w:val="24"/>
           <w:lang w:val="en-US" w:eastAsia="zh-CN"/>
@@ -1335,43 +3590,11 @@
           <w:bCs/>
           <w:sz w:val="24"/>
           <w:szCs w:val="24"/>
-          <w:lang w:val="en-US" w:eastAsia="zh-CN"/>
-        </w:rPr>
-        <w:t>安装cmake-GUI</w:t>
-      </w:r>
-    </w:p>
-    <w:p>
-      <w:pPr>
-        <w:keepNext w:val="0"/>
-        <w:keepLines w:val="0"/>
-        <w:pageBreakBefore w:val="0"/>
-        <w:widowControl w:val="0"/>
-        <w:numPr>
-          <w:ilvl w:val="0"/>
-          <w:numId w:val="0"/>
-        </w:numPr>
-        <w:kinsoku/>
-        <w:wordWrap/>
-        <w:overflowPunct/>
-        <w:topLinePunct w:val="0"/>
-        <w:autoSpaceDE/>
-        <w:autoSpaceDN/>
-        <w:bidi w:val="0"/>
-        <w:adjustRightInd/>
-        <w:snapToGrid/>
-        <w:spacing w:line="360" w:lineRule="auto"/>
-        <w:ind w:firstLine="420" w:firstLineChars="0"/>
-        <w:jc w:val="both"/>
-        <w:textAlignment w:val="auto"/>
-        <w:rPr>
-          <w:rFonts w:hint="default" w:ascii="宋体" w:hAnsi="宋体" w:eastAsia="宋体" w:cs="宋体"/>
-          <w:b w:val="0"/>
-          <w:bCs w:val="0"/>
-          <w:sz w:val="24"/>
-          <w:szCs w:val="24"/>
-          <w:lang w:val="en-US" w:eastAsia="zh-CN"/>
-        </w:rPr>
-      </w:pPr>
+          <w:u w:val="single"/>
+          <w:lang w:val="en-US" w:eastAsia="zh-CN"/>
+        </w:rPr>
+        <w:t>yolov8-detect</w:t>
+      </w:r>
       <w:r>
         <w:rPr>
           <w:rFonts w:hint="eastAsia" w:ascii="宋体" w:hAnsi="宋体" w:eastAsia="宋体" w:cs="宋体"/>
@@ -1381,253 +3604,7 @@
           <w:szCs w:val="24"/>
           <w:lang w:val="en-US" w:eastAsia="zh-CN"/>
         </w:rPr>
-        <w:t>参考博客：http://t.csdn.cn/ATphP</w:t>
-      </w:r>
-    </w:p>
-    <w:p>
-      <w:pPr>
-        <w:keepNext w:val="0"/>
-        <w:keepLines w:val="0"/>
-        <w:pageBreakBefore w:val="0"/>
-        <w:widowControl w:val="0"/>
-        <w:numPr>
-          <w:ilvl w:val="0"/>
-          <w:numId w:val="0"/>
-        </w:numPr>
-        <w:kinsoku/>
-        <w:wordWrap/>
-        <w:overflowPunct/>
-        <w:topLinePunct w:val="0"/>
-        <w:autoSpaceDE/>
-        <w:autoSpaceDN/>
-        <w:bidi w:val="0"/>
-        <w:adjustRightInd/>
-        <w:snapToGrid/>
-        <w:spacing w:line="360" w:lineRule="auto"/>
-        <w:ind w:firstLine="420" w:firstLineChars="0"/>
-        <w:jc w:val="both"/>
-        <w:textAlignment w:val="auto"/>
-        <w:rPr>
-          <w:rFonts w:hint="default" w:ascii="宋体" w:hAnsi="宋体" w:eastAsia="宋体" w:cs="宋体"/>
-          <w:b w:val="0"/>
-          <w:bCs w:val="0"/>
-          <w:sz w:val="24"/>
-          <w:szCs w:val="24"/>
-          <w:lang w:val="en-US" w:eastAsia="zh-CN"/>
-        </w:rPr>
-      </w:pPr>
-      <w:r>
-        <w:rPr>
-          <w:rFonts w:hint="eastAsia" w:ascii="宋体" w:hAnsi="宋体" w:eastAsia="宋体" w:cs="宋体"/>
-          <w:b w:val="0"/>
-          <w:bCs w:val="0"/>
-          <w:sz w:val="24"/>
-          <w:szCs w:val="24"/>
-          <w:lang w:val="en-US" w:eastAsia="zh-CN"/>
-        </w:rPr>
-        <w:t>下载地址：https://cmake.org/download/</w:t>
-      </w:r>
-    </w:p>
-    <w:p>
-      <w:pPr>
-        <w:keepNext w:val="0"/>
-        <w:keepLines w:val="0"/>
-        <w:pageBreakBefore w:val="0"/>
-        <w:widowControl w:val="0"/>
-        <w:numPr>
-          <w:ilvl w:val="0"/>
-          <w:numId w:val="0"/>
-        </w:numPr>
-        <w:kinsoku/>
-        <w:wordWrap/>
-        <w:overflowPunct/>
-        <w:topLinePunct w:val="0"/>
-        <w:autoSpaceDE/>
-        <w:autoSpaceDN/>
-        <w:bidi w:val="0"/>
-        <w:adjustRightInd/>
-        <w:snapToGrid/>
-        <w:spacing w:line="360" w:lineRule="auto"/>
-        <w:jc w:val="both"/>
-        <w:textAlignment w:val="auto"/>
-        <w:rPr>
-          <w:rFonts w:hint="eastAsia" w:ascii="宋体" w:hAnsi="宋体" w:eastAsia="宋体" w:cs="宋体"/>
-          <w:b/>
-          <w:bCs/>
-          <w:sz w:val="24"/>
-          <w:szCs w:val="24"/>
-          <w:lang w:val="en-US" w:eastAsia="zh-CN"/>
-        </w:rPr>
-      </w:pPr>
-    </w:p>
-    <w:p>
-      <w:pPr>
-        <w:keepNext w:val="0"/>
-        <w:keepLines w:val="0"/>
-        <w:pageBreakBefore w:val="0"/>
-        <w:widowControl w:val="0"/>
-        <w:kinsoku/>
-        <w:wordWrap/>
-        <w:overflowPunct/>
-        <w:topLinePunct w:val="0"/>
-        <w:autoSpaceDE/>
-        <w:autoSpaceDN/>
-        <w:bidi w:val="0"/>
-        <w:adjustRightInd/>
-        <w:snapToGrid/>
-        <w:spacing w:line="360" w:lineRule="auto"/>
-        <w:jc w:val="both"/>
-        <w:textAlignment w:val="auto"/>
-        <w:rPr>
-          <w:rFonts w:hint="eastAsia" w:ascii="宋体" w:hAnsi="宋体" w:eastAsia="宋体" w:cs="宋体"/>
-          <w:b/>
-          <w:bCs/>
-          <w:sz w:val="24"/>
-          <w:szCs w:val="24"/>
-          <w:lang w:val="en-US" w:eastAsia="zh-CN"/>
-        </w:rPr>
-      </w:pPr>
-      <w:r>
-        <w:rPr>
-          <w:rFonts w:hint="eastAsia" w:asciiTheme="majorEastAsia" w:hAnsiTheme="majorEastAsia" w:eastAsiaTheme="majorEastAsia" w:cstheme="majorEastAsia"/>
-          <w:b/>
-          <w:bCs/>
-          <w:sz w:val="28"/>
-          <w:szCs w:val="36"/>
-          <w:lang w:val="en-US" w:eastAsia="zh-CN"/>
-        </w:rPr>
-        <w:t>二、项目配置</w:t>
-      </w:r>
-    </w:p>
-    <w:p>
-      <w:pPr>
-        <w:keepNext w:val="0"/>
-        <w:keepLines w:val="0"/>
-        <w:pageBreakBefore w:val="0"/>
-        <w:widowControl w:val="0"/>
-        <w:numPr>
-          <w:ilvl w:val="0"/>
-          <w:numId w:val="1"/>
-        </w:numPr>
-        <w:kinsoku/>
-        <w:wordWrap/>
-        <w:overflowPunct/>
-        <w:topLinePunct w:val="0"/>
-        <w:autoSpaceDE/>
-        <w:autoSpaceDN/>
-        <w:bidi w:val="0"/>
-        <w:adjustRightInd/>
-        <w:snapToGrid/>
-        <w:spacing w:line="360" w:lineRule="auto"/>
-        <w:ind w:left="0" w:leftChars="0" w:firstLine="0" w:firstLineChars="0"/>
-        <w:jc w:val="both"/>
-        <w:textAlignment w:val="auto"/>
-        <w:rPr>
-          <w:rFonts w:hint="default" w:ascii="宋体" w:hAnsi="宋体" w:eastAsia="宋体" w:cs="宋体"/>
-          <w:b/>
-          <w:bCs/>
-          <w:sz w:val="24"/>
-          <w:szCs w:val="24"/>
-          <w:lang w:val="en-US" w:eastAsia="zh-CN"/>
-        </w:rPr>
-      </w:pPr>
-      <w:r>
-        <w:rPr>
-          <w:rFonts w:hint="eastAsia" w:ascii="宋体" w:hAnsi="宋体" w:eastAsia="宋体" w:cs="宋体"/>
-          <w:b/>
-          <w:bCs/>
-          <w:sz w:val="24"/>
-          <w:szCs w:val="24"/>
-          <w:lang w:val="en-US" w:eastAsia="zh-CN"/>
-        </w:rPr>
-        <w:t>下载yolov8-detect检测模型c++推理代码</w:t>
-      </w:r>
-    </w:p>
-    <w:p>
-      <w:pPr>
-        <w:keepNext w:val="0"/>
-        <w:keepLines w:val="0"/>
-        <w:pageBreakBefore w:val="0"/>
-        <w:widowControl w:val="0"/>
-        <w:numPr>
-          <w:ilvl w:val="0"/>
-          <w:numId w:val="0"/>
-        </w:numPr>
-        <w:kinsoku/>
-        <w:wordWrap/>
-        <w:overflowPunct/>
-        <w:topLinePunct w:val="0"/>
-        <w:autoSpaceDE/>
-        <w:autoSpaceDN/>
-        <w:bidi w:val="0"/>
-        <w:adjustRightInd/>
-        <w:snapToGrid/>
-        <w:spacing w:line="360" w:lineRule="auto"/>
-        <w:ind w:firstLine="420" w:firstLineChars="0"/>
-        <w:jc w:val="both"/>
-        <w:textAlignment w:val="auto"/>
-        <w:rPr>
-          <w:rFonts w:hint="eastAsia" w:ascii="宋体" w:hAnsi="宋体" w:eastAsia="宋体" w:cs="宋体"/>
-          <w:b w:val="0"/>
-          <w:bCs w:val="0"/>
-          <w:sz w:val="24"/>
-          <w:szCs w:val="24"/>
-          <w:lang w:val="en-US" w:eastAsia="zh-CN"/>
-        </w:rPr>
-      </w:pPr>
-      <w:r>
-        <w:rPr>
-          <w:rFonts w:hint="eastAsia" w:ascii="宋体" w:hAnsi="宋体" w:eastAsia="宋体" w:cs="宋体"/>
-          <w:b w:val="0"/>
-          <w:bCs w:val="0"/>
-          <w:sz w:val="24"/>
-          <w:szCs w:val="24"/>
-          <w:lang w:val="en-US" w:eastAsia="zh-CN"/>
-        </w:rPr>
-        <w:t>YOLOv8官方仓库：https://github.com/ultralytics/ultralytics</w:t>
-      </w:r>
-    </w:p>
-    <w:p>
-      <w:pPr>
-        <w:keepNext w:val="0"/>
-        <w:keepLines w:val="0"/>
-        <w:pageBreakBefore w:val="0"/>
-        <w:widowControl w:val="0"/>
-        <w:numPr>
-          <w:ilvl w:val="0"/>
-          <w:numId w:val="0"/>
-        </w:numPr>
-        <w:kinsoku/>
-        <w:wordWrap/>
-        <w:overflowPunct/>
-        <w:topLinePunct w:val="0"/>
-        <w:autoSpaceDE/>
-        <w:autoSpaceDN/>
-        <w:bidi w:val="0"/>
-        <w:adjustRightInd/>
-        <w:snapToGrid/>
-        <w:spacing w:line="360" w:lineRule="auto"/>
-        <w:jc w:val="both"/>
-        <w:textAlignment w:val="auto"/>
-        <w:rPr>
-          <w:rFonts w:hint="eastAsia" w:ascii="宋体" w:hAnsi="宋体" w:eastAsia="宋体" w:cs="宋体"/>
-          <w:b w:val="0"/>
-          <w:bCs w:val="0"/>
-          <w:sz w:val="24"/>
-          <w:szCs w:val="24"/>
-          <w:lang w:val="en-US" w:eastAsia="zh-CN"/>
-        </w:rPr>
-      </w:pPr>
-      <w:r>
-        <w:rPr>
-          <w:rFonts w:hint="eastAsia" w:ascii="宋体" w:hAnsi="宋体" w:eastAsia="宋体" w:cs="宋体"/>
-          <w:b w:val="0"/>
-          <w:bCs w:val="0"/>
-          <w:sz w:val="24"/>
-          <w:szCs w:val="24"/>
-          <w:lang w:val="en-US" w:eastAsia="zh-CN"/>
-        </w:rPr>
-        <w:t>yolov8-detect检测代码路径：./examples/YOLOv8-ONNXRuntime-CPP/</w:t>
+        <w:t>检测代码路径：./examples/YOLOv8-ONNXRuntime-CPP/</w:t>
       </w:r>
     </w:p>
     <w:p>
@@ -1724,7 +3701,7 @@
         <w:bidi w:val="0"/>
         <w:adjustRightInd/>
         <w:snapToGrid/>
-        <w:spacing w:line="360" w:lineRule="auto"/>
+        <w:spacing w:afterAutospacing="0" w:line="360" w:lineRule="auto"/>
         <w:ind w:leftChars="0"/>
         <w:jc w:val="both"/>
         <w:textAlignment w:val="auto"/>
@@ -1740,47 +3717,27 @@
     </w:p>
     <w:p>
       <w:pPr>
-        <w:keepNext w:val="0"/>
-        <w:keepLines w:val="0"/>
-        <w:pageBreakBefore w:val="0"/>
-        <w:widowControl w:val="0"/>
+        <w:pStyle w:val="3"/>
         <w:numPr>
           <w:ilvl w:val="0"/>
           <w:numId w:val="1"/>
         </w:numPr>
-        <w:kinsoku/>
-        <w:wordWrap/>
-        <w:overflowPunct/>
-        <w:topLinePunct w:val="0"/>
-        <w:autoSpaceDE/>
-        <w:autoSpaceDN/>
         <w:bidi w:val="0"/>
-        <w:adjustRightInd/>
-        <w:snapToGrid/>
-        <w:spacing w:line="360" w:lineRule="auto"/>
-        <w:ind w:left="0" w:leftChars="0" w:firstLine="0" w:firstLineChars="0"/>
-        <w:jc w:val="both"/>
-        <w:textAlignment w:val="auto"/>
-        <w:rPr>
-          <w:rFonts w:hint="default" w:ascii="宋体" w:hAnsi="宋体" w:eastAsia="宋体" w:cs="宋体"/>
-          <w:b/>
-          <w:bCs/>
-          <w:sz w:val="24"/>
-          <w:szCs w:val="24"/>
-          <w:lang w:val="en-US" w:eastAsia="zh-CN"/>
-        </w:rPr>
-      </w:pPr>
-      <w:r>
-        <w:rPr>
-          <w:rFonts w:hint="eastAsia" w:ascii="宋体" w:hAnsi="宋体" w:eastAsia="宋体" w:cs="宋体"/>
-          <w:b/>
-          <w:bCs/>
-          <w:sz w:val="24"/>
-          <w:szCs w:val="24"/>
+        <w:spacing w:before="0" w:beforeLines="0" w:beforeAutospacing="0" w:after="0" w:afterLines="0" w:afterAutospacing="0"/>
+        <w:rPr>
+          <w:rFonts w:hint="default"/>
+          <w:lang w:val="en-US" w:eastAsia="zh-CN"/>
+        </w:rPr>
+      </w:pPr>
+      <w:bookmarkStart w:id="8" w:name="_Toc11915"/>
+      <w:r>
+        <w:rPr>
+          <w:rFonts w:hint="eastAsia"/>
           <w:lang w:val="en-US" w:eastAsia="zh-CN"/>
         </w:rPr>
         <w:t>配置CmakeList</w:t>
       </w:r>
+      <w:bookmarkEnd w:id="8"/>
     </w:p>
     <w:p>
       <w:pPr>
@@ -1801,7 +3758,7 @@
         <w:bidi w:val="0"/>
         <w:adjustRightInd/>
         <w:snapToGrid/>
-        <w:spacing w:line="360" w:lineRule="auto"/>
+        <w:spacing w:beforeAutospacing="0" w:line="360" w:lineRule="auto"/>
         <w:ind w:firstLine="420" w:firstLineChars="0"/>
         <w:jc w:val="both"/>
         <w:textAlignment w:val="auto"/>
@@ -3313,7 +5270,7 @@
         <w:bidi w:val="0"/>
         <w:adjustRightInd/>
         <w:snapToGrid/>
-        <w:spacing w:line="360" w:lineRule="auto"/>
+        <w:spacing w:afterAutospacing="0" w:line="360" w:lineRule="auto"/>
         <w:jc w:val="both"/>
         <w:textAlignment w:val="auto"/>
         <w:rPr>
@@ -3395,47 +5352,27 @@
     </w:p>
     <w:p>
       <w:pPr>
-        <w:keepNext w:val="0"/>
-        <w:keepLines w:val="0"/>
-        <w:pageBreakBefore w:val="0"/>
-        <w:widowControl w:val="0"/>
+        <w:pStyle w:val="3"/>
         <w:numPr>
           <w:ilvl w:val="0"/>
           <w:numId w:val="1"/>
         </w:numPr>
-        <w:kinsoku/>
-        <w:wordWrap/>
-        <w:overflowPunct/>
-        <w:topLinePunct w:val="0"/>
-        <w:autoSpaceDE/>
-        <w:autoSpaceDN/>
         <w:bidi w:val="0"/>
-        <w:adjustRightInd/>
-        <w:snapToGrid/>
-        <w:spacing w:line="360" w:lineRule="auto"/>
-        <w:ind w:left="0" w:leftChars="0" w:firstLine="0" w:firstLineChars="0"/>
-        <w:jc w:val="both"/>
-        <w:textAlignment w:val="auto"/>
-        <w:rPr>
-          <w:rFonts w:hint="default" w:ascii="宋体" w:hAnsi="宋体" w:eastAsia="宋体" w:cs="宋体"/>
-          <w:b/>
-          <w:bCs/>
-          <w:sz w:val="24"/>
-          <w:szCs w:val="24"/>
-          <w:lang w:val="en-US" w:eastAsia="zh-CN"/>
-        </w:rPr>
-      </w:pPr>
-      <w:r>
-        <w:rPr>
-          <w:rFonts w:hint="eastAsia" w:ascii="宋体" w:hAnsi="宋体" w:eastAsia="宋体" w:cs="宋体"/>
-          <w:b/>
-          <w:bCs/>
-          <w:sz w:val="24"/>
-          <w:szCs w:val="24"/>
+        <w:spacing w:before="0" w:beforeLines="0" w:beforeAutospacing="0" w:after="0" w:afterLines="0" w:afterAutospacing="0"/>
+        <w:rPr>
+          <w:rFonts w:hint="default"/>
+          <w:lang w:val="en-US" w:eastAsia="zh-CN"/>
+        </w:rPr>
+      </w:pPr>
+      <w:bookmarkStart w:id="9" w:name="_Toc19189"/>
+      <w:r>
+        <w:rPr>
+          <w:rFonts w:hint="eastAsia"/>
           <w:lang w:val="en-US" w:eastAsia="zh-CN"/>
         </w:rPr>
         <w:t>使用cmake-GUI生成项目</w:t>
       </w:r>
+      <w:bookmarkEnd w:id="9"/>
     </w:p>
     <w:p>
       <w:pPr>
@@ -3456,7 +5393,7 @@
         <w:bidi w:val="0"/>
         <w:adjustRightInd/>
         <w:snapToGrid/>
-        <w:spacing w:line="360" w:lineRule="auto"/>
+        <w:spacing w:beforeAutospacing="0" w:line="360" w:lineRule="auto"/>
         <w:ind w:leftChars="0" w:firstLine="420" w:firstLineChars="0"/>
         <w:jc w:val="both"/>
         <w:textAlignment w:val="auto"/>
@@ -3973,7 +5910,7 @@
         <w:bidi w:val="0"/>
         <w:adjustRightInd/>
         <w:snapToGrid/>
-        <w:spacing w:line="360" w:lineRule="auto"/>
+        <w:spacing w:afterAutospacing="0" w:line="360" w:lineRule="auto"/>
         <w:jc w:val="both"/>
         <w:textAlignment w:val="auto"/>
         <w:rPr>
@@ -3988,47 +5925,27 @@
     </w:p>
     <w:p>
       <w:pPr>
-        <w:keepNext w:val="0"/>
-        <w:keepLines w:val="0"/>
-        <w:pageBreakBefore w:val="0"/>
-        <w:widowControl w:val="0"/>
+        <w:pStyle w:val="3"/>
         <w:numPr>
           <w:ilvl w:val="0"/>
           <w:numId w:val="1"/>
         </w:numPr>
-        <w:kinsoku/>
-        <w:wordWrap/>
-        <w:overflowPunct/>
-        <w:topLinePunct w:val="0"/>
-        <w:autoSpaceDE/>
-        <w:autoSpaceDN/>
         <w:bidi w:val="0"/>
-        <w:adjustRightInd/>
-        <w:snapToGrid/>
-        <w:spacing w:line="360" w:lineRule="auto"/>
-        <w:ind w:left="0" w:leftChars="0" w:firstLine="0" w:firstLineChars="0"/>
-        <w:jc w:val="both"/>
-        <w:textAlignment w:val="auto"/>
-        <w:rPr>
-          <w:rFonts w:hint="default" w:ascii="宋体" w:hAnsi="宋体" w:eastAsia="宋体" w:cs="宋体"/>
-          <w:b/>
-          <w:bCs/>
-          <w:sz w:val="24"/>
-          <w:szCs w:val="24"/>
-          <w:lang w:val="en-US" w:eastAsia="zh-CN"/>
-        </w:rPr>
-      </w:pPr>
-      <w:r>
-        <w:rPr>
-          <w:rFonts w:hint="eastAsia" w:ascii="宋体" w:hAnsi="宋体" w:eastAsia="宋体" w:cs="宋体"/>
-          <w:b/>
-          <w:bCs/>
-          <w:sz w:val="24"/>
-          <w:szCs w:val="24"/>
+        <w:spacing w:before="0" w:beforeLines="0" w:beforeAutospacing="0" w:after="0" w:afterLines="0" w:afterAutospacing="0"/>
+        <w:rPr>
+          <w:rFonts w:hint="default"/>
+          <w:lang w:val="en-US" w:eastAsia="zh-CN"/>
+        </w:rPr>
+      </w:pPr>
+      <w:bookmarkStart w:id="10" w:name="_Toc21334"/>
+      <w:r>
+        <w:rPr>
+          <w:rFonts w:hint="eastAsia"/>
           <w:lang w:val="en-US" w:eastAsia="zh-CN"/>
         </w:rPr>
         <w:t>配置项目依赖项</w:t>
       </w:r>
+      <w:bookmarkEnd w:id="10"/>
     </w:p>
     <w:p>
       <w:pPr>
@@ -4049,7 +5966,7 @@
         <w:bidi w:val="0"/>
         <w:adjustRightInd/>
         <w:snapToGrid/>
-        <w:spacing w:line="360" w:lineRule="auto"/>
+        <w:spacing w:beforeAutospacing="0" w:line="360" w:lineRule="auto"/>
         <w:ind w:leftChars="0" w:firstLine="420" w:firstLineChars="0"/>
         <w:jc w:val="both"/>
         <w:textAlignment w:val="auto"/>
@@ -5155,7 +7072,7 @@
         <w:bidi w:val="0"/>
         <w:adjustRightInd/>
         <w:snapToGrid/>
-        <w:spacing w:line="360" w:lineRule="auto"/>
+        <w:spacing w:afterAutospacing="0" w:line="360" w:lineRule="auto"/>
         <w:jc w:val="both"/>
         <w:textAlignment w:val="auto"/>
         <w:rPr>
@@ -5170,86 +7087,47 @@
     </w:p>
     <w:p>
       <w:pPr>
-        <w:keepNext w:val="0"/>
-        <w:keepLines w:val="0"/>
-        <w:pageBreakBefore w:val="0"/>
-        <w:widowControl w:val="0"/>
-        <w:kinsoku/>
-        <w:wordWrap/>
-        <w:overflowPunct/>
-        <w:topLinePunct w:val="0"/>
-        <w:autoSpaceDE/>
-        <w:autoSpaceDN/>
+        <w:pStyle w:val="2"/>
         <w:bidi w:val="0"/>
-        <w:adjustRightInd/>
-        <w:snapToGrid/>
-        <w:spacing w:line="360" w:lineRule="auto"/>
-        <w:jc w:val="both"/>
-        <w:textAlignment w:val="auto"/>
-        <w:rPr>
-          <w:rFonts w:hint="default" w:ascii="宋体" w:hAnsi="宋体" w:eastAsia="宋体" w:cs="宋体"/>
-          <w:b/>
-          <w:bCs/>
-          <w:sz w:val="24"/>
-          <w:szCs w:val="24"/>
-          <w:lang w:val="en-US" w:eastAsia="zh-CN"/>
-        </w:rPr>
-      </w:pPr>
-      <w:r>
-        <w:rPr>
-          <w:rFonts w:hint="eastAsia" w:asciiTheme="majorEastAsia" w:hAnsiTheme="majorEastAsia" w:eastAsiaTheme="majorEastAsia" w:cstheme="majorEastAsia"/>
-          <w:b/>
-          <w:bCs/>
-          <w:sz w:val="28"/>
-          <w:szCs w:val="36"/>
+        <w:spacing w:before="0" w:beforeLines="0" w:beforeAutospacing="0" w:after="0" w:afterLines="0" w:afterAutospacing="0"/>
+        <w:rPr>
+          <w:rFonts w:hint="default"/>
+          <w:lang w:val="en-US" w:eastAsia="zh-CN"/>
+        </w:rPr>
+      </w:pPr>
+      <w:bookmarkStart w:id="11" w:name="_Toc26565"/>
+      <w:r>
+        <w:rPr>
+          <w:rFonts w:hint="eastAsia"/>
           <w:lang w:val="en-US" w:eastAsia="zh-CN"/>
         </w:rPr>
         <w:t>三、分类推理</w:t>
       </w:r>
-    </w:p>
-    <w:p>
-      <w:pPr>
-        <w:keepNext w:val="0"/>
-        <w:keepLines w:val="0"/>
-        <w:pageBreakBefore w:val="0"/>
-        <w:widowControl w:val="0"/>
+      <w:bookmarkEnd w:id="11"/>
+    </w:p>
+    <w:p>
+      <w:pPr>
+        <w:pStyle w:val="3"/>
         <w:numPr>
           <w:ilvl w:val="0"/>
           <w:numId w:val="1"/>
         </w:numPr>
-        <w:kinsoku/>
-        <w:wordWrap/>
-        <w:overflowPunct/>
-        <w:topLinePunct w:val="0"/>
-        <w:autoSpaceDE/>
-        <w:autoSpaceDN/>
         <w:bidi w:val="0"/>
-        <w:adjustRightInd/>
-        <w:snapToGrid/>
-        <w:spacing w:line="360" w:lineRule="auto"/>
-        <w:ind w:left="0" w:leftChars="0" w:firstLine="0" w:firstLineChars="0"/>
-        <w:jc w:val="both"/>
-        <w:textAlignment w:val="auto"/>
-        <w:rPr>
-          <w:rFonts w:hint="default" w:ascii="宋体" w:hAnsi="宋体" w:eastAsia="宋体" w:cs="宋体"/>
-          <w:b/>
-          <w:bCs/>
-          <w:sz w:val="24"/>
-          <w:szCs w:val="24"/>
-          <w:lang w:val="en-US" w:eastAsia="zh-CN"/>
-        </w:rPr>
-      </w:pPr>
-      <w:r>
-        <w:rPr>
-          <w:rFonts w:hint="eastAsia" w:ascii="宋体" w:hAnsi="宋体" w:eastAsia="宋体" w:cs="宋体"/>
-          <w:b/>
-          <w:bCs/>
-          <w:sz w:val="24"/>
-          <w:szCs w:val="24"/>
+        <w:spacing w:before="0" w:beforeLines="0" w:beforeAutospacing="0" w:after="0" w:afterLines="0" w:afterAutospacing="0"/>
+        <w:rPr>
+          <w:rFonts w:hint="default"/>
+          <w:lang w:val="en-US" w:eastAsia="zh-CN"/>
+        </w:rPr>
+      </w:pPr>
+      <w:bookmarkStart w:id="12" w:name="_Toc3695"/>
+      <w:r>
+        <w:rPr>
+          <w:rFonts w:hint="eastAsia"/>
           <w:lang w:val="en-US" w:eastAsia="zh-CN"/>
         </w:rPr>
         <w:t>yolov8-cls.pt转yolov8-cls.onnx</w:t>
       </w:r>
+      <w:bookmarkEnd w:id="12"/>
     </w:p>
     <w:p>
       <w:pPr>
@@ -5270,7 +7148,7 @@
         <w:bidi w:val="0"/>
         <w:adjustRightInd/>
         <w:snapToGrid/>
-        <w:spacing w:line="360" w:lineRule="auto"/>
+        <w:spacing w:beforeAutospacing="0" w:line="360" w:lineRule="auto"/>
         <w:ind w:firstLine="420" w:firstLineChars="0"/>
         <w:jc w:val="both"/>
         <w:textAlignment w:val="auto"/>
@@ -6012,8 +7890,6 @@
         </w:rPr>
         <w:t>详细参数参考https://docs.ultralytics.com/modes/export/#arguments。</w:t>
       </w:r>
-      <w:bookmarkStart w:id="0" w:name="_GoBack"/>
-      <w:bookmarkEnd w:id="0"/>
     </w:p>
     <w:p>
       <w:pPr>
@@ -6101,7 +7977,7 @@
         <w:bidi w:val="0"/>
         <w:adjustRightInd/>
         <w:snapToGrid/>
-        <w:spacing w:line="360" w:lineRule="auto"/>
+        <w:spacing w:afterAutospacing="0" w:line="360" w:lineRule="auto"/>
         <w:jc w:val="both"/>
         <w:textAlignment w:val="auto"/>
         <w:rPr>
@@ -6112,47 +7988,27 @@
     </w:p>
     <w:p>
       <w:pPr>
-        <w:keepNext w:val="0"/>
-        <w:keepLines w:val="0"/>
-        <w:pageBreakBefore w:val="0"/>
-        <w:widowControl w:val="0"/>
+        <w:pStyle w:val="3"/>
         <w:numPr>
           <w:ilvl w:val="0"/>
           <w:numId w:val="1"/>
         </w:numPr>
-        <w:kinsoku/>
-        <w:wordWrap/>
-        <w:overflowPunct/>
-        <w:topLinePunct w:val="0"/>
-        <w:autoSpaceDE/>
-        <w:autoSpaceDN/>
         <w:bidi w:val="0"/>
-        <w:adjustRightInd/>
-        <w:snapToGrid/>
-        <w:spacing w:line="360" w:lineRule="auto"/>
-        <w:ind w:left="0" w:leftChars="0" w:firstLine="0" w:firstLineChars="0"/>
-        <w:jc w:val="both"/>
-        <w:textAlignment w:val="auto"/>
-        <w:rPr>
-          <w:rFonts w:hint="eastAsia" w:ascii="宋体" w:hAnsi="宋体" w:eastAsia="宋体" w:cs="宋体"/>
-          <w:b/>
-          <w:bCs/>
-          <w:sz w:val="24"/>
-          <w:szCs w:val="24"/>
-          <w:lang w:val="en-US" w:eastAsia="zh-CN"/>
-        </w:rPr>
-      </w:pPr>
-      <w:r>
-        <w:rPr>
-          <w:rFonts w:hint="eastAsia" w:ascii="宋体" w:hAnsi="宋体" w:eastAsia="宋体" w:cs="宋体"/>
-          <w:b/>
-          <w:bCs/>
-          <w:sz w:val="24"/>
-          <w:szCs w:val="24"/>
+        <w:spacing w:before="0" w:beforeLines="0" w:beforeAutospacing="0" w:after="0" w:afterLines="0" w:afterAutospacing="0"/>
+        <w:rPr>
+          <w:rFonts w:hint="eastAsia"/>
+          <w:lang w:val="en-US" w:eastAsia="zh-CN"/>
+        </w:rPr>
+      </w:pPr>
+      <w:bookmarkStart w:id="13" w:name="_Toc26752"/>
+      <w:r>
+        <w:rPr>
+          <w:rFonts w:hint="eastAsia"/>
           <w:lang w:val="en-US" w:eastAsia="zh-CN"/>
         </w:rPr>
         <w:t>查看onnx网络架构与输入输出，便于实现预/后处理</w:t>
       </w:r>
+      <w:bookmarkEnd w:id="13"/>
     </w:p>
     <w:p>
       <w:pPr>
@@ -6173,7 +8029,7 @@
         <w:bidi w:val="0"/>
         <w:adjustRightInd/>
         <w:snapToGrid/>
-        <w:spacing w:line="360" w:lineRule="auto"/>
+        <w:spacing w:beforeAutospacing="0" w:line="360" w:lineRule="auto"/>
         <w:ind w:firstLine="420" w:firstLineChars="0"/>
         <w:jc w:val="both"/>
         <w:textAlignment w:val="auto"/>
@@ -6314,7 +8170,7 @@
         <w:bidi w:val="0"/>
         <w:adjustRightInd/>
         <w:snapToGrid/>
-        <w:spacing w:line="360" w:lineRule="auto"/>
+        <w:spacing w:afterAutospacing="0" w:line="360" w:lineRule="auto"/>
         <w:jc w:val="both"/>
         <w:textAlignment w:val="auto"/>
         <w:rPr>
@@ -6329,47 +8185,27 @@
     </w:p>
     <w:p>
       <w:pPr>
-        <w:keepNext w:val="0"/>
-        <w:keepLines w:val="0"/>
-        <w:pageBreakBefore w:val="0"/>
-        <w:widowControl w:val="0"/>
+        <w:pStyle w:val="3"/>
         <w:numPr>
           <w:ilvl w:val="0"/>
           <w:numId w:val="1"/>
         </w:numPr>
-        <w:kinsoku/>
-        <w:wordWrap/>
-        <w:overflowPunct/>
-        <w:topLinePunct w:val="0"/>
-        <w:autoSpaceDE/>
-        <w:autoSpaceDN/>
         <w:bidi w:val="0"/>
-        <w:adjustRightInd/>
-        <w:snapToGrid/>
-        <w:spacing w:line="360" w:lineRule="auto"/>
-        <w:ind w:left="0" w:leftChars="0" w:firstLine="0" w:firstLineChars="0"/>
-        <w:jc w:val="both"/>
-        <w:textAlignment w:val="auto"/>
-        <w:rPr>
-          <w:rFonts w:hint="default" w:ascii="宋体" w:hAnsi="宋体" w:eastAsia="宋体" w:cs="宋体"/>
-          <w:b/>
-          <w:bCs/>
-          <w:sz w:val="24"/>
-          <w:szCs w:val="24"/>
-          <w:lang w:val="en-US" w:eastAsia="zh-CN"/>
-        </w:rPr>
-      </w:pPr>
-      <w:r>
-        <w:rPr>
-          <w:rFonts w:hint="eastAsia" w:ascii="宋体" w:hAnsi="宋体" w:eastAsia="宋体" w:cs="宋体"/>
-          <w:b/>
-          <w:bCs/>
-          <w:sz w:val="24"/>
-          <w:szCs w:val="24"/>
+        <w:spacing w:before="0" w:beforeLines="0" w:beforeAutospacing="0" w:after="0" w:afterLines="0" w:afterAutospacing="0"/>
+        <w:rPr>
+          <w:rFonts w:hint="default"/>
+          <w:lang w:val="en-US" w:eastAsia="zh-CN"/>
+        </w:rPr>
+      </w:pPr>
+      <w:bookmarkStart w:id="14" w:name="_Toc16975"/>
+      <w:r>
+        <w:rPr>
+          <w:rFonts w:hint="eastAsia"/>
           <w:lang w:val="en-US" w:eastAsia="zh-CN"/>
         </w:rPr>
         <w:t>修改主函数配置模型参数和测试图片路径</w:t>
       </w:r>
+      <w:bookmarkEnd w:id="14"/>
     </w:p>
     <w:p>
       <w:pPr>
@@ -6390,7 +8226,7 @@
         <w:bidi w:val="0"/>
         <w:adjustRightInd/>
         <w:snapToGrid/>
-        <w:spacing w:line="360" w:lineRule="auto"/>
+        <w:spacing w:beforeAutospacing="0" w:line="360" w:lineRule="auto"/>
         <w:ind w:firstLine="480" w:firstLineChars="200"/>
         <w:jc w:val="both"/>
         <w:textAlignment w:val="auto"/>
@@ -6713,7 +8549,7 @@
         <w:bidi w:val="0"/>
         <w:adjustRightInd/>
         <w:snapToGrid/>
-        <w:spacing w:line="360" w:lineRule="auto"/>
+        <w:spacing w:afterAutospacing="0" w:line="360" w:lineRule="auto"/>
         <w:jc w:val="both"/>
         <w:textAlignment w:val="auto"/>
         <w:rPr>
@@ -6728,47 +8564,27 @@
     </w:p>
     <w:p>
       <w:pPr>
-        <w:keepNext w:val="0"/>
-        <w:keepLines w:val="0"/>
-        <w:pageBreakBefore w:val="0"/>
-        <w:widowControl w:val="0"/>
+        <w:pStyle w:val="3"/>
         <w:numPr>
           <w:ilvl w:val="0"/>
           <w:numId w:val="1"/>
         </w:numPr>
-        <w:kinsoku/>
-        <w:wordWrap/>
-        <w:overflowPunct/>
-        <w:topLinePunct w:val="0"/>
-        <w:autoSpaceDE/>
-        <w:autoSpaceDN/>
         <w:bidi w:val="0"/>
-        <w:adjustRightInd/>
-        <w:snapToGrid/>
-        <w:spacing w:line="360" w:lineRule="auto"/>
-        <w:ind w:left="0" w:leftChars="0" w:firstLine="0" w:firstLineChars="0"/>
-        <w:jc w:val="both"/>
-        <w:textAlignment w:val="auto"/>
-        <w:rPr>
-          <w:rFonts w:hint="default" w:ascii="宋体" w:hAnsi="宋体" w:eastAsia="宋体" w:cs="宋体"/>
-          <w:b/>
-          <w:bCs/>
-          <w:sz w:val="24"/>
-          <w:szCs w:val="24"/>
-          <w:lang w:val="en-US" w:eastAsia="zh-CN"/>
-        </w:rPr>
-      </w:pPr>
-      <w:r>
-        <w:rPr>
-          <w:rFonts w:hint="eastAsia" w:ascii="宋体" w:hAnsi="宋体" w:eastAsia="宋体" w:cs="宋体"/>
-          <w:b/>
-          <w:bCs/>
-          <w:sz w:val="24"/>
-          <w:szCs w:val="24"/>
+        <w:spacing w:before="0" w:beforeLines="0" w:beforeAutospacing="0" w:after="0" w:afterLines="0" w:afterAutospacing="0"/>
+        <w:rPr>
+          <w:rFonts w:hint="default"/>
+          <w:lang w:val="en-US" w:eastAsia="zh-CN"/>
+        </w:rPr>
+      </w:pPr>
+      <w:bookmarkStart w:id="15" w:name="_Toc17992"/>
+      <w:r>
+        <w:rPr>
+          <w:rFonts w:hint="eastAsia"/>
           <w:lang w:val="en-US" w:eastAsia="zh-CN"/>
         </w:rPr>
         <w:t>添加官方c++推理代码的预处理与后处理适应分类模型</w:t>
       </w:r>
+      <w:bookmarkEnd w:id="15"/>
     </w:p>
     <w:p>
       <w:pPr>
@@ -6789,7 +8605,7 @@
         <w:bidi w:val="0"/>
         <w:adjustRightInd/>
         <w:snapToGrid/>
-        <w:spacing w:line="360" w:lineRule="auto"/>
+        <w:spacing w:beforeAutospacing="0" w:line="360" w:lineRule="auto"/>
         <w:ind w:firstLine="420" w:firstLineChars="0"/>
         <w:jc w:val="both"/>
         <w:textAlignment w:val="auto"/>
@@ -11475,7 +13291,7 @@
           </mc:Choice>
           <mc:Fallback>
             <w:pict>
-              <v:line id="_x0000_s1026" o:spid="_x0000_s1026" o:spt="20" style="position:absolute;left:0pt;flip:y;margin-left:-1.5pt;margin-top:9.65pt;height:0.75pt;width:411pt;z-index:251668480;mso-width-relative:page;mso-height-relative:page;" filled="f" stroked="t" coordsize="21600,21600" o:gfxdata="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">
+              <v:line id="_x0000_s1026" o:spid="_x0000_s1026" o:spt="20" style="position:absolute;left:0pt;flip:y;margin-left:-1.5pt;margin-top:9.65pt;height:0.75pt;width:411pt;z-index:251668480;mso-width-relative:page;mso-height-relative:page;" filled="f" stroked="t" coordsize="21600,21600" o:gfxdata="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">
                 <v:fill on="f" focussize="0,0"/>
                 <v:stroke weight="1pt" color="#4874CB [3204]" miterlimit="8" joinstyle="miter"/>
                 <v:imagedata o:title=""/>
@@ -11696,47 +13512,27 @@
     </w:p>
     <w:p>
       <w:pPr>
-        <w:keepNext w:val="0"/>
-        <w:keepLines w:val="0"/>
-        <w:pageBreakBefore w:val="0"/>
-        <w:widowControl w:val="0"/>
+        <w:pStyle w:val="3"/>
         <w:numPr>
           <w:ilvl w:val="0"/>
           <w:numId w:val="1"/>
         </w:numPr>
-        <w:kinsoku/>
-        <w:wordWrap/>
-        <w:overflowPunct/>
-        <w:topLinePunct w:val="0"/>
-        <w:autoSpaceDE/>
-        <w:autoSpaceDN/>
         <w:bidi w:val="0"/>
-        <w:adjustRightInd/>
-        <w:snapToGrid/>
-        <w:spacing w:line="360" w:lineRule="auto"/>
-        <w:ind w:left="0" w:leftChars="0" w:firstLine="0" w:firstLineChars="0"/>
-        <w:jc w:val="both"/>
-        <w:textAlignment w:val="auto"/>
-        <w:rPr>
-          <w:rFonts w:hint="default" w:ascii="宋体" w:hAnsi="宋体" w:eastAsia="宋体" w:cs="宋体"/>
-          <w:b/>
-          <w:bCs/>
-          <w:sz w:val="24"/>
-          <w:szCs w:val="24"/>
-          <w:lang w:val="en-US" w:eastAsia="zh-CN"/>
-        </w:rPr>
-      </w:pPr>
-      <w:r>
-        <w:rPr>
-          <w:rFonts w:hint="eastAsia" w:ascii="宋体" w:hAnsi="宋体" w:eastAsia="宋体" w:cs="宋体"/>
-          <w:b/>
-          <w:bCs/>
-          <w:sz w:val="24"/>
-          <w:szCs w:val="24"/>
+        <w:spacing w:after="0" w:afterLines="0" w:afterAutospacing="0"/>
+        <w:rPr>
+          <w:rFonts w:hint="default"/>
+          <w:lang w:val="en-US" w:eastAsia="zh-CN"/>
+        </w:rPr>
+      </w:pPr>
+      <w:bookmarkStart w:id="16" w:name="_Toc27103"/>
+      <w:r>
+        <w:rPr>
+          <w:rFonts w:hint="eastAsia"/>
           <w:lang w:val="en-US" w:eastAsia="zh-CN"/>
         </w:rPr>
         <w:t>测试结果</w:t>
       </w:r>
+      <w:bookmarkEnd w:id="16"/>
     </w:p>
     <w:p>
       <w:pPr>
@@ -11757,7 +13553,7 @@
         <w:bidi w:val="0"/>
         <w:adjustRightInd/>
         <w:snapToGrid/>
-        <w:spacing w:line="360" w:lineRule="auto"/>
+        <w:spacing w:beforeAutospacing="0" w:line="360" w:lineRule="auto"/>
         <w:ind w:firstLine="420" w:firstLineChars="0"/>
         <w:jc w:val="both"/>
         <w:textAlignment w:val="auto"/>
@@ -12348,7 +14144,7 @@
   <w:latentStyles w:count="260" w:defQFormat="0" w:defUnhideWhenUsed="1" w:defSemiHidden="1" w:defUIPriority="99" w:defLockedState="0">
     <w:lsdException w:qFormat="1" w:unhideWhenUsed="0" w:uiPriority="0" w:semiHidden="0" w:name="Normal"/>
     <w:lsdException w:qFormat="1" w:unhideWhenUsed="0" w:uiPriority="0" w:semiHidden="0" w:name="heading 1"/>
-    <w:lsdException w:qFormat="1" w:uiPriority="0" w:name="heading 2"/>
+    <w:lsdException w:qFormat="1" w:uiPriority="0" w:semiHidden="0" w:name="heading 2"/>
     <w:lsdException w:qFormat="1" w:uiPriority="0" w:name="heading 3"/>
     <w:lsdException w:qFormat="1" w:uiPriority="0" w:name="heading 4"/>
     <w:lsdException w:qFormat="1" w:uiPriority="0" w:name="heading 5"/>
@@ -12411,7 +14207,7 @@
     <w:lsdException w:qFormat="1" w:unhideWhenUsed="0" w:uiPriority="0" w:semiHidden="0" w:name="Title"/>
     <w:lsdException w:unhideWhenUsed="0" w:uiPriority="0" w:semiHidden="0" w:name="Closing"/>
     <w:lsdException w:unhideWhenUsed="0" w:uiPriority="0" w:semiHidden="0" w:name="Signature"/>
-    <w:lsdException w:unhideWhenUsed="0" w:uiPriority="0" w:name="Default Paragraph Font"/>
+    <w:lsdException w:qFormat="1" w:unhideWhenUsed="0" w:uiPriority="0" w:name="Default Paragraph Font"/>
     <w:lsdException w:unhideWhenUsed="0" w:uiPriority="0" w:semiHidden="0" w:name="Body Text"/>
     <w:lsdException w:unhideWhenUsed="0" w:uiPriority="0" w:semiHidden="0" w:name="Body Text Indent"/>
     <w:lsdException w:unhideWhenUsed="0" w:uiPriority="0" w:semiHidden="0" w:name="List Continue"/>
@@ -12431,7 +14227,7 @@
     <w:lsdException w:unhideWhenUsed="0" w:uiPriority="0" w:semiHidden="0" w:name="Body Text Indent 2"/>
     <w:lsdException w:unhideWhenUsed="0" w:uiPriority="0" w:semiHidden="0" w:name="Body Text Indent 3"/>
     <w:lsdException w:unhideWhenUsed="0" w:uiPriority="0" w:semiHidden="0" w:name="Block Text"/>
-    <w:lsdException w:unhideWhenUsed="0" w:uiPriority="0" w:semiHidden="0" w:name="Hyperlink"/>
+    <w:lsdException w:qFormat="1" w:unhideWhenUsed="0" w:uiPriority="0" w:semiHidden="0" w:name="Hyperlink"/>
     <w:lsdException w:unhideWhenUsed="0" w:uiPriority="0" w:semiHidden="0" w:name="FollowedHyperlink"/>
     <w:lsdException w:qFormat="1" w:unhideWhenUsed="0" w:uiPriority="0" w:semiHidden="0" w:name="Strong"/>
     <w:lsdException w:qFormat="1" w:unhideWhenUsed="0" w:uiPriority="0" w:semiHidden="0" w:name="Emphasis"/>
@@ -12611,12 +14407,51 @@
       <w:lang w:val="en-US" w:eastAsia="zh-CN" w:bidi="ar-SA"/>
     </w:rPr>
   </w:style>
-  <w:style w:type="character" w:default="1" w:styleId="3">
+  <w:style w:type="paragraph" w:styleId="2">
+    <w:name w:val="heading 1"/>
+    <w:basedOn w:val="1"/>
+    <w:next w:val="1"/>
+    <w:qFormat/>
+    <w:uiPriority w:val="0"/>
+    <w:pPr>
+      <w:keepNext/>
+      <w:keepLines/>
+      <w:spacing w:before="340" w:beforeLines="0" w:beforeAutospacing="0" w:after="330" w:afterLines="0" w:afterAutospacing="0" w:line="240" w:lineRule="auto"/>
+      <w:outlineLvl w:val="0"/>
+    </w:pPr>
+    <w:rPr>
+      <w:rFonts w:eastAsia="宋体" w:asciiTheme="minorAscii" w:hAnsiTheme="minorAscii"/>
+      <w:b/>
+      <w:kern w:val="44"/>
+      <w:sz w:val="28"/>
+    </w:rPr>
+  </w:style>
+  <w:style w:type="paragraph" w:styleId="3">
+    <w:name w:val="heading 2"/>
+    <w:basedOn w:val="1"/>
+    <w:next w:val="1"/>
+    <w:unhideWhenUsed/>
+    <w:qFormat/>
+    <w:uiPriority w:val="0"/>
+    <w:pPr>
+      <w:keepNext/>
+      <w:keepLines/>
+      <w:spacing w:before="260" w:beforeLines="0" w:beforeAutospacing="0" w:after="260" w:afterLines="0" w:afterAutospacing="0" w:line="413" w:lineRule="auto"/>
+      <w:outlineLvl w:val="1"/>
+    </w:pPr>
+    <w:rPr>
+      <w:rFonts w:ascii="Arial" w:hAnsi="Arial" w:eastAsia="宋体"/>
+      <w:b/>
+      <w:sz w:val="24"/>
+    </w:rPr>
+  </w:style>
+  <w:style w:type="character" w:default="1" w:styleId="5">
     <w:name w:val="Default Paragraph Font"/>
     <w:semiHidden/>
+    <w:qFormat/>
     <w:uiPriority w:val="0"/>
   </w:style>
-  <w:style w:type="table" w:default="1" w:styleId="2">
+  <w:style w:type="table" w:default="1" w:styleId="4">
     <w:name w:val="Normal Table"/>
     <w:semiHidden/>
     <w:uiPriority w:val="0"/>
@@ -12629,13 +14464,36 @@
       </w:tblCellMar>
     </w:tblPr>
   </w:style>
-  <w:style w:type="character" w:styleId="4">
+  <w:style w:type="character" w:styleId="6">
     <w:name w:val="Hyperlink"/>
-    <w:basedOn w:val="3"/>
+    <w:basedOn w:val="5"/>
+    <w:qFormat/>
     <w:uiPriority w:val="0"/>
     <w:rPr>
       <w:color w:val="0000FF"/>
       <w:u w:val="single"/>
+    </w:rPr>
+  </w:style>
+  <w:style w:type="paragraph" w:customStyle="1" w:styleId="7">
+    <w:name w:val="WPSOffice手动目录 1"/>
+    <w:uiPriority w:val="0"/>
+    <w:pPr>
+      <w:ind w:leftChars="0"/>
+    </w:pPr>
+    <w:rPr>
+      <w:sz w:val="20"/>
+      <w:szCs w:val="20"/>
+    </w:rPr>
+  </w:style>
+  <w:style w:type="paragraph" w:customStyle="1" w:styleId="8">
+    <w:name w:val="WPSOffice手动目录 2"/>
+    <w:uiPriority w:val="0"/>
+    <w:pPr>
+      <w:ind w:leftChars="200"/>
+    </w:pPr>
+    <w:rPr>
+      <w:sz w:val="20"/>
+      <w:szCs w:val="20"/>
     </w:rPr>
   </w:style>
 </w:styles>

--- a/Windows下使用onnxruntime部署yolov8-cls分类模型.docx
+++ b/Windows下使用onnxruntime部署yolov8-cls分类模型.docx
@@ -59,7 +59,12 @@
       </w:sdtPr>
       <w:sdtEndPr>
         <w:rPr>
+          <w:rFonts w:ascii="宋体" w:hAnsi="宋体" w:eastAsia="宋体" w:cstheme="minorBidi"/>
           <w:b/>
+          <w:kern w:val="2"/>
+          <w:sz w:val="21"/>
+          <w:szCs w:val="24"/>
+          <w:lang w:val="en-US" w:eastAsia="zh-CN" w:bidi="ar-SA"/>
         </w:rPr>
       </w:sdtEndPr>
       <w:sdtContent>
@@ -2147,8 +2152,6 @@
         </w:rPr>
         <w:br w:type="page"/>
       </w:r>
-      <w:bookmarkStart w:id="17" w:name="_GoBack"/>
-      <w:bookmarkEnd w:id="17"/>
     </w:p>
     <w:p>
       <w:pPr>
@@ -3173,7 +3176,20 @@
           <w:szCs w:val="24"/>
           <w:lang w:val="en-US" w:eastAsia="zh-CN"/>
         </w:rPr>
-        <w:t>下载windows版onnxruntime-osx-x86_64-1.15.1.tgz解压即可</w:t>
+        <w:t>下载windows版onnxruntime-win</w:t>
+      </w:r>
+      <w:bookmarkStart w:id="17" w:name="_GoBack"/>
+      <w:bookmarkEnd w:id="17"/>
+      <w:r>
+        <w:rPr>
+          <w:rFonts w:hint="eastAsia" w:ascii="宋体" w:hAnsi="宋体" w:eastAsia="宋体" w:cs="宋体"/>
+          <w:b w:val="0"/>
+          <w:bCs w:val="0"/>
+          <w:sz w:val="24"/>
+          <w:szCs w:val="24"/>
+          <w:lang w:val="en-US" w:eastAsia="zh-CN"/>
+        </w:rPr>
+        <w:t>-x86_64-1.15.1.tgz解压即可</w:t>
       </w:r>
     </w:p>
     <w:p>
@@ -14481,6 +14497,7 @@
       <w:ind w:leftChars="0"/>
     </w:pPr>
     <w:rPr>
+      <w:rFonts w:ascii="Times New Roman" w:hAnsi="Times New Roman" w:eastAsia="宋体" w:cs="Times New Roman"/>
       <w:sz w:val="20"/>
       <w:szCs w:val="20"/>
     </w:rPr>
@@ -14492,6 +14509,7 @@
       <w:ind w:leftChars="200"/>
     </w:pPr>
     <w:rPr>
+      <w:rFonts w:ascii="Times New Roman" w:hAnsi="Times New Roman" w:eastAsia="宋体" w:cs="Times New Roman"/>
       <w:sz w:val="20"/>
       <w:szCs w:val="20"/>
     </w:rPr>
